--- a/Co-Living Business model.docx
+++ b/Co-Living Business model.docx
@@ -21,86 +21,5023 @@
     <w:p/>
     <w:p>
       <w:pPr>
-        <w:pStyle w:val="Heading2"/>
-        <w:spacing w:line="360" w:lineRule="auto"/>
+        <w:spacing w:before="100" w:beforeAutospacing="1" w:after="100" w:afterAutospacing="1" w:line="360" w:lineRule="auto"/>
         <w:jc w:val="both"/>
         <w:rPr>
-          <w:rFonts w:ascii="Times New Roman" w:hAnsi="Times New Roman" w:cs="Times New Roman"/>
-          <w:b/>
-          <w:color w:val="auto"/>
-          <w:sz w:val="24"/>
+          <w:rFonts w:ascii="Times New Roman" w:eastAsia="Times New Roman" w:hAnsi="Times New Roman" w:cs="Times New Roman"/>
+          <w:sz w:val="20"/>
           <w:szCs w:val="24"/>
-        </w:rPr>
-      </w:pPr>
-      <w:r>
-        <w:rPr>
-          <w:rFonts w:ascii="Times New Roman" w:hAnsi="Times New Roman" w:cs="Times New Roman"/>
-          <w:b/>
-          <w:color w:val="auto"/>
-          <w:sz w:val="24"/>
+          <w:lang w:eastAsia="en-IN"/>
+        </w:rPr>
+      </w:pPr>
+      <w:r>
+        <w:rPr>
+          <w:rFonts w:ascii="Times New Roman" w:eastAsia="Times New Roman" w:hAnsi="Times New Roman" w:cs="Times New Roman"/>
+          <w:sz w:val="20"/>
           <w:szCs w:val="24"/>
-        </w:rPr>
-        <w:t>Business Idea</w:t>
+          <w:lang w:eastAsia="en-IN"/>
+        </w:rPr>
+        <w:t>Co-Living Spaces is a business focused on providing affordable, community-oriented housing solutions for remote workers and students. These spaces offer a shared living experience where tenants can access private rooms, shared amenities, and participate in curated community events. The business aims to create a sense of belonging while addressing the challenges of affordability and isolation often faced by these demographics.</w:t>
       </w:r>
     </w:p>
     <w:p>
       <w:pPr>
-        <w:spacing w:before="100" w:beforeAutospacing="1" w:after="100" w:afterAutospacing="1" w:line="360" w:lineRule="auto"/>
-        <w:jc w:val="both"/>
-        <w:rPr>
-          <w:rFonts w:ascii="Times New Roman" w:eastAsia="Times New Roman" w:hAnsi="Times New Roman" w:cs="Times New Roman"/>
-          <w:sz w:val="20"/>
-          <w:szCs w:val="24"/>
-          <w:lang w:eastAsia="en-IN"/>
-        </w:rPr>
-      </w:pPr>
-      <w:r>
-        <w:rPr>
-          <w:rFonts w:ascii="Times New Roman" w:eastAsia="Times New Roman" w:hAnsi="Times New Roman" w:cs="Times New Roman"/>
-          <w:sz w:val="20"/>
-          <w:szCs w:val="24"/>
-          <w:lang w:eastAsia="en-IN"/>
-        </w:rPr>
-        <w:t>Co-Living Spaces is a business focused on providing affordable, community-oriented housing solutions for remote workers and students. These spaces offer a shared living experience where tenants can access private rooms, shared amenities, and participate in curated community events. The business aims to create a sense of belonging while addressing the challenges of affordability and isolation often faced by these demographics.</w:t>
+        <w:pStyle w:val="Heading3"/>
+        <w:rPr>
+          <w:sz w:val="24"/>
+        </w:rPr>
+      </w:pPr>
+      <w:r>
+        <w:rPr>
+          <w:rStyle w:val="Strong"/>
+          <w:b/>
+          <w:bCs/>
+          <w:sz w:val="24"/>
+        </w:rPr>
+        <w:t>Tenants Table</w:t>
       </w:r>
     </w:p>
     <w:p>
       <w:pPr>
-        <w:pStyle w:val="NormalWeb"/>
-        <w:spacing w:line="360" w:lineRule="auto"/>
-        <w:jc w:val="both"/>
-        <w:rPr>
-          <w:sz w:val="20"/>
-        </w:rPr>
-      </w:pPr>
+        <w:numPr>
+          <w:ilvl w:val="0"/>
+          <w:numId w:val="23"/>
+        </w:numPr>
+        <w:spacing w:before="100" w:beforeAutospacing="1" w:after="100" w:afterAutospacing="1" w:line="240" w:lineRule="auto"/>
+        <w:rPr>
+          <w:rFonts w:ascii="Times New Roman" w:hAnsi="Times New Roman" w:cs="Times New Roman"/>
+          <w:sz w:val="20"/>
+        </w:rPr>
+      </w:pPr>
+      <w:proofErr w:type="spellStart"/>
       <w:r>
         <w:rPr>
           <w:rStyle w:val="Strong"/>
-          <w:sz w:val="20"/>
-        </w:rPr>
-        <w:t>Problem Statement:</w:t>
-      </w:r>
-      <w:r>
-        <w:rPr>
+          <w:rFonts w:ascii="Times New Roman" w:hAnsi="Times New Roman" w:cs="Times New Roman"/>
+          <w:sz w:val="20"/>
+        </w:rPr>
+        <w:t>TenantID</w:t>
+      </w:r>
+      <w:proofErr w:type="spellEnd"/>
+      <w:r>
+        <w:rPr>
+          <w:rFonts w:ascii="Times New Roman" w:hAnsi="Times New Roman" w:cs="Times New Roman"/>
           <w:sz w:val="20"/>
         </w:rPr>
         <w:t xml:space="preserve"> </w:t>
+      </w:r>
+      <w:r>
+        <w:rPr>
+          <w:rStyle w:val="Emphasis"/>
+          <w:rFonts w:ascii="Times New Roman" w:hAnsi="Times New Roman" w:cs="Times New Roman"/>
+          <w:i w:val="0"/>
+          <w:sz w:val="20"/>
+        </w:rPr>
+        <w:t>(INTEGER, Primary Key, Auto-incremented)</w:t>
+      </w:r>
+      <w:r>
+        <w:rPr>
+          <w:rFonts w:ascii="Times New Roman" w:hAnsi="Times New Roman" w:cs="Times New Roman"/>
+          <w:i/>
+          <w:sz w:val="20"/>
+        </w:rPr>
+        <w:t xml:space="preserve">: </w:t>
+      </w:r>
+      <w:r>
+        <w:rPr>
+          <w:rFonts w:ascii="Times New Roman" w:hAnsi="Times New Roman" w:cs="Times New Roman"/>
+          <w:sz w:val="20"/>
+        </w:rPr>
+        <w:t>Unique identifier for each tenant.</w:t>
       </w:r>
     </w:p>
     <w:p>
       <w:pPr>
+        <w:numPr>
+          <w:ilvl w:val="0"/>
+          <w:numId w:val="23"/>
+        </w:numPr>
+        <w:spacing w:before="100" w:beforeAutospacing="1" w:after="100" w:afterAutospacing="1" w:line="240" w:lineRule="auto"/>
+        <w:rPr>
+          <w:rFonts w:ascii="Times New Roman" w:hAnsi="Times New Roman" w:cs="Times New Roman"/>
+          <w:sz w:val="20"/>
+        </w:rPr>
+      </w:pPr>
+      <w:r>
+        <w:rPr>
+          <w:rStyle w:val="Strong"/>
+          <w:rFonts w:ascii="Times New Roman" w:hAnsi="Times New Roman" w:cs="Times New Roman"/>
+          <w:sz w:val="20"/>
+        </w:rPr>
+        <w:t>Name</w:t>
+      </w:r>
+      <w:r>
+        <w:rPr>
+          <w:rFonts w:ascii="Times New Roman" w:hAnsi="Times New Roman" w:cs="Times New Roman"/>
+          <w:sz w:val="20"/>
+        </w:rPr>
+        <w:t xml:space="preserve"> </w:t>
+      </w:r>
+      <w:r>
+        <w:rPr>
+          <w:rStyle w:val="Emphasis"/>
+          <w:rFonts w:ascii="Times New Roman" w:hAnsi="Times New Roman" w:cs="Times New Roman"/>
+          <w:i w:val="0"/>
+          <w:sz w:val="20"/>
+        </w:rPr>
+        <w:t>(</w:t>
+      </w:r>
+      <w:proofErr w:type="gramStart"/>
+      <w:r>
+        <w:rPr>
+          <w:rStyle w:val="Emphasis"/>
+          <w:rFonts w:ascii="Times New Roman" w:hAnsi="Times New Roman" w:cs="Times New Roman"/>
+          <w:i w:val="0"/>
+          <w:sz w:val="20"/>
+        </w:rPr>
+        <w:t>VARCHAR(</w:t>
+      </w:r>
+      <w:proofErr w:type="gramEnd"/>
+      <w:r>
+        <w:rPr>
+          <w:rStyle w:val="Emphasis"/>
+          <w:rFonts w:ascii="Times New Roman" w:hAnsi="Times New Roman" w:cs="Times New Roman"/>
+          <w:i w:val="0"/>
+          <w:sz w:val="20"/>
+        </w:rPr>
+        <w:t>100))</w:t>
+      </w:r>
+      <w:r>
+        <w:rPr>
+          <w:rFonts w:ascii="Times New Roman" w:hAnsi="Times New Roman" w:cs="Times New Roman"/>
+          <w:i/>
+          <w:sz w:val="20"/>
+        </w:rPr>
+        <w:t>:</w:t>
+      </w:r>
+      <w:r>
+        <w:rPr>
+          <w:rFonts w:ascii="Times New Roman" w:hAnsi="Times New Roman" w:cs="Times New Roman"/>
+          <w:sz w:val="20"/>
+        </w:rPr>
+        <w:t xml:space="preserve"> The full name of the tenant, randomly selected using Faker.</w:t>
+      </w:r>
+    </w:p>
+    <w:p>
+      <w:pPr>
+        <w:numPr>
+          <w:ilvl w:val="0"/>
+          <w:numId w:val="23"/>
+        </w:numPr>
+        <w:spacing w:before="100" w:beforeAutospacing="1" w:after="100" w:afterAutospacing="1" w:line="240" w:lineRule="auto"/>
+        <w:rPr>
+          <w:rFonts w:ascii="Times New Roman" w:hAnsi="Times New Roman" w:cs="Times New Roman"/>
+          <w:sz w:val="20"/>
+        </w:rPr>
+      </w:pPr>
+      <w:r>
+        <w:rPr>
+          <w:rStyle w:val="Strong"/>
+          <w:rFonts w:ascii="Times New Roman" w:hAnsi="Times New Roman" w:cs="Times New Roman"/>
+          <w:sz w:val="20"/>
+        </w:rPr>
+        <w:t>Email</w:t>
+      </w:r>
+      <w:r>
+        <w:rPr>
+          <w:rFonts w:ascii="Times New Roman" w:hAnsi="Times New Roman" w:cs="Times New Roman"/>
+          <w:sz w:val="20"/>
+        </w:rPr>
+        <w:t xml:space="preserve"> </w:t>
+      </w:r>
+      <w:r>
+        <w:rPr>
+          <w:rStyle w:val="Emphasis"/>
+          <w:rFonts w:ascii="Times New Roman" w:hAnsi="Times New Roman" w:cs="Times New Roman"/>
+          <w:i w:val="0"/>
+          <w:sz w:val="20"/>
+        </w:rPr>
+        <w:t>(</w:t>
+      </w:r>
+      <w:proofErr w:type="gramStart"/>
+      <w:r>
+        <w:rPr>
+          <w:rStyle w:val="Emphasis"/>
+          <w:rFonts w:ascii="Times New Roman" w:hAnsi="Times New Roman" w:cs="Times New Roman"/>
+          <w:i w:val="0"/>
+          <w:sz w:val="20"/>
+        </w:rPr>
+        <w:t>VARCHAR(</w:t>
+      </w:r>
+      <w:proofErr w:type="gramEnd"/>
+      <w:r>
+        <w:rPr>
+          <w:rStyle w:val="Emphasis"/>
+          <w:rFonts w:ascii="Times New Roman" w:hAnsi="Times New Roman" w:cs="Times New Roman"/>
+          <w:i w:val="0"/>
+          <w:sz w:val="20"/>
+        </w:rPr>
+        <w:t>100), UNIQUE)</w:t>
+      </w:r>
+      <w:r>
+        <w:rPr>
+          <w:rFonts w:ascii="Times New Roman" w:hAnsi="Times New Roman" w:cs="Times New Roman"/>
+          <w:i/>
+          <w:sz w:val="20"/>
+        </w:rPr>
+        <w:t xml:space="preserve">: </w:t>
+      </w:r>
+      <w:r>
+        <w:rPr>
+          <w:rFonts w:ascii="Times New Roman" w:hAnsi="Times New Roman" w:cs="Times New Roman"/>
+          <w:sz w:val="20"/>
+        </w:rPr>
+        <w:t>The tenant’s email address, uniquely generated using Faker.</w:t>
+      </w:r>
+    </w:p>
+    <w:p>
+      <w:pPr>
+        <w:numPr>
+          <w:ilvl w:val="0"/>
+          <w:numId w:val="23"/>
+        </w:numPr>
+        <w:spacing w:before="100" w:beforeAutospacing="1" w:after="100" w:afterAutospacing="1" w:line="240" w:lineRule="auto"/>
+        <w:rPr>
+          <w:rFonts w:ascii="Times New Roman" w:hAnsi="Times New Roman" w:cs="Times New Roman"/>
+          <w:sz w:val="20"/>
+        </w:rPr>
+      </w:pPr>
+      <w:r>
+        <w:rPr>
+          <w:rStyle w:val="Strong"/>
+          <w:rFonts w:ascii="Times New Roman" w:hAnsi="Times New Roman" w:cs="Times New Roman"/>
+          <w:sz w:val="20"/>
+        </w:rPr>
+        <w:t>Phone</w:t>
+      </w:r>
+      <w:r>
+        <w:rPr>
+          <w:rFonts w:ascii="Times New Roman" w:hAnsi="Times New Roman" w:cs="Times New Roman"/>
+          <w:sz w:val="20"/>
+        </w:rPr>
+        <w:t xml:space="preserve"> </w:t>
+      </w:r>
+      <w:r>
+        <w:rPr>
+          <w:rStyle w:val="Emphasis"/>
+          <w:rFonts w:ascii="Times New Roman" w:hAnsi="Times New Roman" w:cs="Times New Roman"/>
+          <w:i w:val="0"/>
+          <w:sz w:val="20"/>
+        </w:rPr>
+        <w:t>(</w:t>
+      </w:r>
+      <w:proofErr w:type="gramStart"/>
+      <w:r>
+        <w:rPr>
+          <w:rStyle w:val="Emphasis"/>
+          <w:rFonts w:ascii="Times New Roman" w:hAnsi="Times New Roman" w:cs="Times New Roman"/>
+          <w:i w:val="0"/>
+          <w:sz w:val="20"/>
+        </w:rPr>
+        <w:t>VARCHAR(</w:t>
+      </w:r>
+      <w:proofErr w:type="gramEnd"/>
+      <w:r>
+        <w:rPr>
+          <w:rStyle w:val="Emphasis"/>
+          <w:rFonts w:ascii="Times New Roman" w:hAnsi="Times New Roman" w:cs="Times New Roman"/>
+          <w:i w:val="0"/>
+          <w:sz w:val="20"/>
+        </w:rPr>
+        <w:t>15))</w:t>
+      </w:r>
+      <w:r>
+        <w:rPr>
+          <w:rFonts w:ascii="Times New Roman" w:hAnsi="Times New Roman" w:cs="Times New Roman"/>
+          <w:i/>
+          <w:sz w:val="20"/>
+        </w:rPr>
+        <w:t>:</w:t>
+      </w:r>
+      <w:r>
+        <w:rPr>
+          <w:rFonts w:ascii="Times New Roman" w:hAnsi="Times New Roman" w:cs="Times New Roman"/>
+          <w:sz w:val="20"/>
+        </w:rPr>
+        <w:t xml:space="preserve"> The contact number of the tenant, randomly assigned.</w:t>
+      </w:r>
+    </w:p>
+    <w:p>
+      <w:pPr>
+        <w:numPr>
+          <w:ilvl w:val="0"/>
+          <w:numId w:val="23"/>
+        </w:numPr>
+        <w:spacing w:before="100" w:beforeAutospacing="1" w:after="100" w:afterAutospacing="1" w:line="240" w:lineRule="auto"/>
+        <w:rPr>
+          <w:rFonts w:ascii="Times New Roman" w:hAnsi="Times New Roman" w:cs="Times New Roman"/>
+          <w:sz w:val="20"/>
+        </w:rPr>
+      </w:pPr>
+      <w:proofErr w:type="spellStart"/>
+      <w:r>
+        <w:rPr>
+          <w:rStyle w:val="Strong"/>
+          <w:rFonts w:ascii="Times New Roman" w:hAnsi="Times New Roman" w:cs="Times New Roman"/>
+          <w:sz w:val="20"/>
+        </w:rPr>
+        <w:t>MoveInDate</w:t>
+      </w:r>
+      <w:proofErr w:type="spellEnd"/>
+      <w:r>
+        <w:rPr>
+          <w:rFonts w:ascii="Times New Roman" w:hAnsi="Times New Roman" w:cs="Times New Roman"/>
+          <w:sz w:val="20"/>
+        </w:rPr>
+        <w:t xml:space="preserve"> </w:t>
+      </w:r>
+      <w:r>
+        <w:rPr>
+          <w:rStyle w:val="Emphasis"/>
+          <w:rFonts w:ascii="Times New Roman" w:hAnsi="Times New Roman" w:cs="Times New Roman"/>
+          <w:i w:val="0"/>
+          <w:sz w:val="20"/>
+        </w:rPr>
+        <w:t>(DATE)</w:t>
+      </w:r>
+      <w:r>
+        <w:rPr>
+          <w:rFonts w:ascii="Times New Roman" w:hAnsi="Times New Roman" w:cs="Times New Roman"/>
+          <w:i/>
+          <w:sz w:val="20"/>
+        </w:rPr>
+        <w:t>:</w:t>
+      </w:r>
+      <w:r>
+        <w:rPr>
+          <w:rFonts w:ascii="Times New Roman" w:hAnsi="Times New Roman" w:cs="Times New Roman"/>
+          <w:sz w:val="20"/>
+        </w:rPr>
+        <w:t xml:space="preserve"> The date when the tenant moved in, following a Poisson distribution with a mean of 30 days.</w:t>
+      </w:r>
+    </w:p>
+    <w:p>
+      <w:pPr>
+        <w:numPr>
+          <w:ilvl w:val="0"/>
+          <w:numId w:val="23"/>
+        </w:numPr>
+        <w:spacing w:before="100" w:beforeAutospacing="1" w:after="100" w:afterAutospacing="1" w:line="240" w:lineRule="auto"/>
+        <w:rPr>
+          <w:rFonts w:ascii="Times New Roman" w:hAnsi="Times New Roman" w:cs="Times New Roman"/>
+          <w:sz w:val="20"/>
+        </w:rPr>
+      </w:pPr>
+      <w:proofErr w:type="spellStart"/>
+      <w:r>
+        <w:rPr>
+          <w:rStyle w:val="Strong"/>
+          <w:rFonts w:ascii="Times New Roman" w:hAnsi="Times New Roman" w:cs="Times New Roman"/>
+          <w:sz w:val="20"/>
+        </w:rPr>
+        <w:t>MoveOutDate</w:t>
+      </w:r>
+      <w:proofErr w:type="spellEnd"/>
+      <w:r>
+        <w:rPr>
+          <w:rFonts w:ascii="Times New Roman" w:hAnsi="Times New Roman" w:cs="Times New Roman"/>
+          <w:sz w:val="20"/>
+        </w:rPr>
+        <w:t xml:space="preserve"> </w:t>
+      </w:r>
+      <w:r>
+        <w:rPr>
+          <w:rStyle w:val="Emphasis"/>
+          <w:rFonts w:ascii="Times New Roman" w:hAnsi="Times New Roman" w:cs="Times New Roman"/>
+          <w:i w:val="0"/>
+          <w:sz w:val="20"/>
+        </w:rPr>
+        <w:t xml:space="preserve">(DATE, </w:t>
+      </w:r>
+      <w:proofErr w:type="spellStart"/>
+      <w:r>
+        <w:rPr>
+          <w:rStyle w:val="Emphasis"/>
+          <w:rFonts w:ascii="Times New Roman" w:hAnsi="Times New Roman" w:cs="Times New Roman"/>
+          <w:i w:val="0"/>
+          <w:sz w:val="20"/>
+        </w:rPr>
+        <w:t>Nullable</w:t>
+      </w:r>
+      <w:proofErr w:type="spellEnd"/>
+      <w:r>
+        <w:rPr>
+          <w:rStyle w:val="Emphasis"/>
+          <w:rFonts w:ascii="Times New Roman" w:hAnsi="Times New Roman" w:cs="Times New Roman"/>
+          <w:i w:val="0"/>
+          <w:sz w:val="20"/>
+        </w:rPr>
+        <w:t>)</w:t>
+      </w:r>
+      <w:r>
+        <w:rPr>
+          <w:rFonts w:ascii="Times New Roman" w:hAnsi="Times New Roman" w:cs="Times New Roman"/>
+          <w:i/>
+          <w:sz w:val="20"/>
+        </w:rPr>
+        <w:t>:</w:t>
+      </w:r>
+      <w:r>
+        <w:rPr>
+          <w:rFonts w:ascii="Times New Roman" w:hAnsi="Times New Roman" w:cs="Times New Roman"/>
+          <w:sz w:val="20"/>
+        </w:rPr>
+        <w:t xml:space="preserve"> The date when the tenant moved out, following an Exponential distribution with a mean of 180 days, meaning most tenants leave within a typical period while some stay longer.</w:t>
+      </w:r>
+    </w:p>
+    <w:p>
+      <w:pPr>
+        <w:spacing w:before="100" w:beforeAutospacing="1" w:after="100" w:afterAutospacing="1" w:line="240" w:lineRule="auto"/>
+        <w:ind w:left="720"/>
+        <w:rPr>
+          <w:rFonts w:ascii="Times New Roman" w:hAnsi="Times New Roman" w:cs="Times New Roman"/>
+          <w:sz w:val="20"/>
+        </w:rPr>
+      </w:pPr>
+      <w:r>
+        <w:rPr>
+          <w:rStyle w:val="Strong"/>
+          <w:rFonts w:ascii="Times New Roman" w:hAnsi="Times New Roman" w:cs="Times New Roman"/>
+          <w:sz w:val="20"/>
+        </w:rPr>
+        <w:t>Example</w:t>
+      </w:r>
+      <w:r>
+        <w:rPr>
+          <w:rFonts w:ascii="Times New Roman" w:hAnsi="Times New Roman" w:cs="Times New Roman"/>
+        </w:rPr>
+        <w:t>:</w:t>
+      </w:r>
+    </w:p>
+    <w:tbl>
+      <w:tblPr>
+        <w:tblStyle w:val="TableGrid"/>
+        <w:tblW w:w="8105" w:type="dxa"/>
+        <w:tblInd w:w="921" w:type="dxa"/>
+        <w:tblLook w:val="04A0" w:firstRow="1" w:lastRow="0" w:firstColumn="1" w:lastColumn="0" w:noHBand="0" w:noVBand="1"/>
+      </w:tblPr>
+      <w:tblGrid>
+        <w:gridCol w:w="1050"/>
+        <w:gridCol w:w="1072"/>
+        <w:gridCol w:w="2344"/>
+        <w:gridCol w:w="929"/>
+        <w:gridCol w:w="1283"/>
+        <w:gridCol w:w="1427"/>
+      </w:tblGrid>
+      <w:tr>
+        <w:tc>
+          <w:tcPr>
+            <w:tcW w:w="0" w:type="auto"/>
+            <w:hideMark/>
+          </w:tcPr>
+          <w:p>
+            <w:pPr>
+              <w:jc w:val="center"/>
+              <w:rPr>
+                <w:rFonts w:ascii="Times New Roman" w:hAnsi="Times New Roman" w:cs="Times New Roman"/>
+                <w:b/>
+                <w:bCs/>
+                <w:sz w:val="20"/>
+              </w:rPr>
+            </w:pPr>
+            <w:proofErr w:type="spellStart"/>
+            <w:r>
+              <w:rPr>
+                <w:rFonts w:ascii="Times New Roman" w:hAnsi="Times New Roman" w:cs="Times New Roman"/>
+                <w:b/>
+                <w:bCs/>
+                <w:sz w:val="20"/>
+              </w:rPr>
+              <w:t>TenantID</w:t>
+            </w:r>
+            <w:proofErr w:type="spellEnd"/>
+          </w:p>
+        </w:tc>
+        <w:tc>
+          <w:tcPr>
+            <w:tcW w:w="0" w:type="auto"/>
+            <w:hideMark/>
+          </w:tcPr>
+          <w:p>
+            <w:pPr>
+              <w:jc w:val="center"/>
+              <w:rPr>
+                <w:rFonts w:ascii="Times New Roman" w:hAnsi="Times New Roman" w:cs="Times New Roman"/>
+                <w:b/>
+                <w:bCs/>
+                <w:sz w:val="20"/>
+              </w:rPr>
+            </w:pPr>
+            <w:r>
+              <w:rPr>
+                <w:rFonts w:ascii="Times New Roman" w:hAnsi="Times New Roman" w:cs="Times New Roman"/>
+                <w:b/>
+                <w:bCs/>
+                <w:sz w:val="20"/>
+              </w:rPr>
+              <w:t>Name</w:t>
+            </w:r>
+          </w:p>
+        </w:tc>
+        <w:tc>
+          <w:tcPr>
+            <w:tcW w:w="0" w:type="auto"/>
+            <w:hideMark/>
+          </w:tcPr>
+          <w:p>
+            <w:pPr>
+              <w:jc w:val="center"/>
+              <w:rPr>
+                <w:rFonts w:ascii="Times New Roman" w:hAnsi="Times New Roman" w:cs="Times New Roman"/>
+                <w:b/>
+                <w:bCs/>
+                <w:sz w:val="20"/>
+              </w:rPr>
+            </w:pPr>
+            <w:r>
+              <w:rPr>
+                <w:rFonts w:ascii="Times New Roman" w:hAnsi="Times New Roman" w:cs="Times New Roman"/>
+                <w:b/>
+                <w:bCs/>
+                <w:sz w:val="20"/>
+              </w:rPr>
+              <w:t>Email</w:t>
+            </w:r>
+          </w:p>
+        </w:tc>
+        <w:tc>
+          <w:tcPr>
+            <w:tcW w:w="0" w:type="auto"/>
+            <w:hideMark/>
+          </w:tcPr>
+          <w:p>
+            <w:pPr>
+              <w:jc w:val="center"/>
+              <w:rPr>
+                <w:rFonts w:ascii="Times New Roman" w:hAnsi="Times New Roman" w:cs="Times New Roman"/>
+                <w:b/>
+                <w:bCs/>
+                <w:sz w:val="20"/>
+              </w:rPr>
+            </w:pPr>
+            <w:r>
+              <w:rPr>
+                <w:rFonts w:ascii="Times New Roman" w:hAnsi="Times New Roman" w:cs="Times New Roman"/>
+                <w:b/>
+                <w:bCs/>
+                <w:sz w:val="20"/>
+              </w:rPr>
+              <w:t>Phone</w:t>
+            </w:r>
+          </w:p>
+        </w:tc>
+        <w:tc>
+          <w:tcPr>
+            <w:tcW w:w="0" w:type="auto"/>
+            <w:hideMark/>
+          </w:tcPr>
+          <w:p>
+            <w:pPr>
+              <w:jc w:val="center"/>
+              <w:rPr>
+                <w:rFonts w:ascii="Times New Roman" w:hAnsi="Times New Roman" w:cs="Times New Roman"/>
+                <w:b/>
+                <w:bCs/>
+                <w:sz w:val="20"/>
+              </w:rPr>
+            </w:pPr>
+            <w:proofErr w:type="spellStart"/>
+            <w:r>
+              <w:rPr>
+                <w:rFonts w:ascii="Times New Roman" w:hAnsi="Times New Roman" w:cs="Times New Roman"/>
+                <w:b/>
+                <w:bCs/>
+                <w:sz w:val="20"/>
+              </w:rPr>
+              <w:t>MoveInDate</w:t>
+            </w:r>
+            <w:proofErr w:type="spellEnd"/>
+          </w:p>
+        </w:tc>
+        <w:tc>
+          <w:tcPr>
+            <w:tcW w:w="0" w:type="auto"/>
+            <w:hideMark/>
+          </w:tcPr>
+          <w:p>
+            <w:pPr>
+              <w:jc w:val="center"/>
+              <w:rPr>
+                <w:rFonts w:ascii="Times New Roman" w:hAnsi="Times New Roman" w:cs="Times New Roman"/>
+                <w:b/>
+                <w:bCs/>
+                <w:sz w:val="20"/>
+              </w:rPr>
+            </w:pPr>
+            <w:proofErr w:type="spellStart"/>
+            <w:r>
+              <w:rPr>
+                <w:rFonts w:ascii="Times New Roman" w:hAnsi="Times New Roman" w:cs="Times New Roman"/>
+                <w:b/>
+                <w:bCs/>
+                <w:sz w:val="20"/>
+              </w:rPr>
+              <w:t>MoveOutDate</w:t>
+            </w:r>
+            <w:proofErr w:type="spellEnd"/>
+          </w:p>
+        </w:tc>
+      </w:tr>
+      <w:tr>
+        <w:tc>
+          <w:tcPr>
+            <w:tcW w:w="0" w:type="auto"/>
+            <w:hideMark/>
+          </w:tcPr>
+          <w:p>
+            <w:pPr>
+              <w:rPr>
+                <w:rFonts w:ascii="Times New Roman" w:hAnsi="Times New Roman" w:cs="Times New Roman"/>
+                <w:sz w:val="20"/>
+              </w:rPr>
+            </w:pPr>
+            <w:r>
+              <w:rPr>
+                <w:rFonts w:ascii="Times New Roman" w:hAnsi="Times New Roman" w:cs="Times New Roman"/>
+                <w:sz w:val="20"/>
+              </w:rPr>
+              <w:t>1</w:t>
+            </w:r>
+          </w:p>
+        </w:tc>
+        <w:tc>
+          <w:tcPr>
+            <w:tcW w:w="0" w:type="auto"/>
+            <w:hideMark/>
+          </w:tcPr>
+          <w:p>
+            <w:pPr>
+              <w:rPr>
+                <w:rFonts w:ascii="Times New Roman" w:hAnsi="Times New Roman" w:cs="Times New Roman"/>
+                <w:sz w:val="20"/>
+              </w:rPr>
+            </w:pPr>
+            <w:r>
+              <w:rPr>
+                <w:rFonts w:ascii="Times New Roman" w:hAnsi="Times New Roman" w:cs="Times New Roman"/>
+                <w:sz w:val="20"/>
+              </w:rPr>
+              <w:t>John Doe</w:t>
+            </w:r>
+          </w:p>
+        </w:tc>
+        <w:tc>
+          <w:tcPr>
+            <w:tcW w:w="0" w:type="auto"/>
+            <w:hideMark/>
+          </w:tcPr>
+          <w:p>
+            <w:pPr>
+              <w:rPr>
+                <w:rFonts w:ascii="Times New Roman" w:hAnsi="Times New Roman" w:cs="Times New Roman"/>
+                <w:sz w:val="20"/>
+              </w:rPr>
+            </w:pPr>
+            <w:r>
+              <w:rPr>
+                <w:rFonts w:ascii="Times New Roman" w:hAnsi="Times New Roman" w:cs="Times New Roman"/>
+                <w:sz w:val="20"/>
+              </w:rPr>
+              <w:t>john.doe@example.com</w:t>
+            </w:r>
+          </w:p>
+        </w:tc>
+        <w:tc>
+          <w:tcPr>
+            <w:tcW w:w="0" w:type="auto"/>
+            <w:hideMark/>
+          </w:tcPr>
+          <w:p>
+            <w:pPr>
+              <w:rPr>
+                <w:rFonts w:ascii="Times New Roman" w:hAnsi="Times New Roman" w:cs="Times New Roman"/>
+                <w:sz w:val="20"/>
+              </w:rPr>
+            </w:pPr>
+            <w:r>
+              <w:rPr>
+                <w:rFonts w:ascii="Times New Roman" w:hAnsi="Times New Roman" w:cs="Times New Roman"/>
+                <w:sz w:val="20"/>
+              </w:rPr>
+              <w:t>555-1234</w:t>
+            </w:r>
+          </w:p>
+        </w:tc>
+        <w:tc>
+          <w:tcPr>
+            <w:tcW w:w="0" w:type="auto"/>
+            <w:hideMark/>
+          </w:tcPr>
+          <w:p>
+            <w:pPr>
+              <w:rPr>
+                <w:rFonts w:ascii="Times New Roman" w:hAnsi="Times New Roman" w:cs="Times New Roman"/>
+                <w:sz w:val="20"/>
+              </w:rPr>
+            </w:pPr>
+            <w:r>
+              <w:rPr>
+                <w:rFonts w:ascii="Times New Roman" w:hAnsi="Times New Roman" w:cs="Times New Roman"/>
+                <w:sz w:val="20"/>
+              </w:rPr>
+              <w:t>2023-02-15</w:t>
+            </w:r>
+          </w:p>
+        </w:tc>
+        <w:tc>
+          <w:tcPr>
+            <w:tcW w:w="0" w:type="auto"/>
+            <w:hideMark/>
+          </w:tcPr>
+          <w:p>
+            <w:pPr>
+              <w:rPr>
+                <w:rFonts w:ascii="Times New Roman" w:hAnsi="Times New Roman" w:cs="Times New Roman"/>
+                <w:sz w:val="20"/>
+              </w:rPr>
+            </w:pPr>
+            <w:r>
+              <w:rPr>
+                <w:rFonts w:ascii="Times New Roman" w:hAnsi="Times New Roman" w:cs="Times New Roman"/>
+                <w:sz w:val="20"/>
+              </w:rPr>
+              <w:t>2023-08-10</w:t>
+            </w:r>
+          </w:p>
+        </w:tc>
+      </w:tr>
+      <w:tr>
+        <w:tc>
+          <w:tcPr>
+            <w:tcW w:w="0" w:type="auto"/>
+            <w:hideMark/>
+          </w:tcPr>
+          <w:p>
+            <w:pPr>
+              <w:rPr>
+                <w:rFonts w:ascii="Times New Roman" w:hAnsi="Times New Roman" w:cs="Times New Roman"/>
+                <w:sz w:val="20"/>
+              </w:rPr>
+            </w:pPr>
+            <w:r>
+              <w:rPr>
+                <w:rFonts w:ascii="Times New Roman" w:hAnsi="Times New Roman" w:cs="Times New Roman"/>
+                <w:sz w:val="20"/>
+              </w:rPr>
+              <w:t>2</w:t>
+            </w:r>
+          </w:p>
+        </w:tc>
+        <w:tc>
+          <w:tcPr>
+            <w:tcW w:w="0" w:type="auto"/>
+            <w:hideMark/>
+          </w:tcPr>
+          <w:p>
+            <w:pPr>
+              <w:rPr>
+                <w:rFonts w:ascii="Times New Roman" w:hAnsi="Times New Roman" w:cs="Times New Roman"/>
+                <w:sz w:val="20"/>
+              </w:rPr>
+            </w:pPr>
+            <w:r>
+              <w:rPr>
+                <w:rFonts w:ascii="Times New Roman" w:hAnsi="Times New Roman" w:cs="Times New Roman"/>
+                <w:sz w:val="20"/>
+              </w:rPr>
+              <w:t>Alice Smith</w:t>
+            </w:r>
+          </w:p>
+        </w:tc>
+        <w:tc>
+          <w:tcPr>
+            <w:tcW w:w="0" w:type="auto"/>
+            <w:hideMark/>
+          </w:tcPr>
+          <w:p>
+            <w:pPr>
+              <w:rPr>
+                <w:rFonts w:ascii="Times New Roman" w:hAnsi="Times New Roman" w:cs="Times New Roman"/>
+                <w:sz w:val="20"/>
+              </w:rPr>
+            </w:pPr>
+            <w:r>
+              <w:rPr>
+                <w:rFonts w:ascii="Times New Roman" w:hAnsi="Times New Roman" w:cs="Times New Roman"/>
+                <w:sz w:val="20"/>
+              </w:rPr>
+              <w:t>alice.smith@example.com</w:t>
+            </w:r>
+          </w:p>
+        </w:tc>
+        <w:tc>
+          <w:tcPr>
+            <w:tcW w:w="0" w:type="auto"/>
+            <w:hideMark/>
+          </w:tcPr>
+          <w:p>
+            <w:pPr>
+              <w:rPr>
+                <w:rFonts w:ascii="Times New Roman" w:hAnsi="Times New Roman" w:cs="Times New Roman"/>
+                <w:sz w:val="20"/>
+              </w:rPr>
+            </w:pPr>
+            <w:r>
+              <w:rPr>
+                <w:rFonts w:ascii="Times New Roman" w:hAnsi="Times New Roman" w:cs="Times New Roman"/>
+                <w:sz w:val="20"/>
+              </w:rPr>
+              <w:t>555-5678</w:t>
+            </w:r>
+          </w:p>
+        </w:tc>
+        <w:tc>
+          <w:tcPr>
+            <w:tcW w:w="0" w:type="auto"/>
+            <w:hideMark/>
+          </w:tcPr>
+          <w:p>
+            <w:pPr>
+              <w:rPr>
+                <w:rFonts w:ascii="Times New Roman" w:hAnsi="Times New Roman" w:cs="Times New Roman"/>
+                <w:sz w:val="20"/>
+              </w:rPr>
+            </w:pPr>
+            <w:r>
+              <w:rPr>
+                <w:rFonts w:ascii="Times New Roman" w:hAnsi="Times New Roman" w:cs="Times New Roman"/>
+                <w:sz w:val="20"/>
+              </w:rPr>
+              <w:t>2023-03-20</w:t>
+            </w:r>
+          </w:p>
+        </w:tc>
+        <w:tc>
+          <w:tcPr>
+            <w:tcW w:w="0" w:type="auto"/>
+            <w:hideMark/>
+          </w:tcPr>
+          <w:p>
+            <w:pPr>
+              <w:rPr>
+                <w:rFonts w:ascii="Times New Roman" w:hAnsi="Times New Roman" w:cs="Times New Roman"/>
+                <w:sz w:val="20"/>
+              </w:rPr>
+            </w:pPr>
+            <w:r>
+              <w:rPr>
+                <w:rFonts w:ascii="Times New Roman" w:hAnsi="Times New Roman" w:cs="Times New Roman"/>
+                <w:sz w:val="20"/>
+              </w:rPr>
+              <w:t>2023-09-25</w:t>
+            </w:r>
+          </w:p>
+        </w:tc>
+      </w:tr>
+    </w:tbl>
+    <w:p>
+      <w:pPr>
+        <w:pStyle w:val="Heading3"/>
+        <w:rPr>
+          <w:sz w:val="24"/>
+        </w:rPr>
+      </w:pPr>
+      <w:r>
+        <w:rPr>
+          <w:rStyle w:val="Strong"/>
+          <w:b/>
+          <w:bCs/>
+          <w:sz w:val="24"/>
+        </w:rPr>
+        <w:t>Employees Table</w:t>
+      </w:r>
+    </w:p>
+    <w:p>
+      <w:pPr>
+        <w:numPr>
+          <w:ilvl w:val="0"/>
+          <w:numId w:val="24"/>
+        </w:numPr>
+        <w:spacing w:before="100" w:beforeAutospacing="1" w:after="100" w:afterAutospacing="1" w:line="240" w:lineRule="auto"/>
+        <w:rPr>
+          <w:rFonts w:ascii="Times New Roman" w:hAnsi="Times New Roman" w:cs="Times New Roman"/>
+          <w:sz w:val="20"/>
+        </w:rPr>
+      </w:pPr>
+      <w:proofErr w:type="spellStart"/>
+      <w:r>
+        <w:rPr>
+          <w:rStyle w:val="Strong"/>
+          <w:rFonts w:ascii="Times New Roman" w:hAnsi="Times New Roman" w:cs="Times New Roman"/>
+          <w:sz w:val="20"/>
+        </w:rPr>
+        <w:t>EmployeeID</w:t>
+      </w:r>
+      <w:proofErr w:type="spellEnd"/>
+      <w:r>
+        <w:rPr>
+          <w:rFonts w:ascii="Times New Roman" w:hAnsi="Times New Roman" w:cs="Times New Roman"/>
+          <w:sz w:val="20"/>
+        </w:rPr>
+        <w:t xml:space="preserve"> </w:t>
+      </w:r>
+      <w:r>
+        <w:rPr>
+          <w:rStyle w:val="Emphasis"/>
+          <w:rFonts w:ascii="Times New Roman" w:hAnsi="Times New Roman" w:cs="Times New Roman"/>
+          <w:i w:val="0"/>
+          <w:sz w:val="20"/>
+        </w:rPr>
+        <w:t>(INTEGER, Primary Key, Auto-incremented)</w:t>
+      </w:r>
+      <w:r>
+        <w:rPr>
+          <w:rFonts w:ascii="Times New Roman" w:hAnsi="Times New Roman" w:cs="Times New Roman"/>
+          <w:i/>
+          <w:sz w:val="20"/>
+        </w:rPr>
+        <w:t>:</w:t>
+      </w:r>
+      <w:r>
+        <w:rPr>
+          <w:rFonts w:ascii="Times New Roman" w:hAnsi="Times New Roman" w:cs="Times New Roman"/>
+          <w:sz w:val="20"/>
+        </w:rPr>
+        <w:t xml:space="preserve"> A unique identifier for each employee.</w:t>
+      </w:r>
+    </w:p>
+    <w:p>
+      <w:pPr>
+        <w:numPr>
+          <w:ilvl w:val="0"/>
+          <w:numId w:val="24"/>
+        </w:numPr>
+        <w:spacing w:before="100" w:beforeAutospacing="1" w:after="100" w:afterAutospacing="1" w:line="240" w:lineRule="auto"/>
+        <w:rPr>
+          <w:rFonts w:ascii="Times New Roman" w:hAnsi="Times New Roman" w:cs="Times New Roman"/>
+          <w:sz w:val="20"/>
+        </w:rPr>
+      </w:pPr>
+      <w:r>
+        <w:rPr>
+          <w:rStyle w:val="Strong"/>
+          <w:rFonts w:ascii="Times New Roman" w:hAnsi="Times New Roman" w:cs="Times New Roman"/>
+          <w:sz w:val="20"/>
+        </w:rPr>
+        <w:t>Name</w:t>
+      </w:r>
+      <w:r>
+        <w:rPr>
+          <w:rFonts w:ascii="Times New Roman" w:hAnsi="Times New Roman" w:cs="Times New Roman"/>
+          <w:sz w:val="20"/>
+        </w:rPr>
+        <w:t xml:space="preserve"> </w:t>
+      </w:r>
+      <w:r>
+        <w:rPr>
+          <w:rStyle w:val="Emphasis"/>
+          <w:rFonts w:ascii="Times New Roman" w:hAnsi="Times New Roman" w:cs="Times New Roman"/>
+          <w:i w:val="0"/>
+          <w:sz w:val="20"/>
+        </w:rPr>
+        <w:t>(</w:t>
+      </w:r>
+      <w:proofErr w:type="gramStart"/>
+      <w:r>
+        <w:rPr>
+          <w:rStyle w:val="Emphasis"/>
+          <w:rFonts w:ascii="Times New Roman" w:hAnsi="Times New Roman" w:cs="Times New Roman"/>
+          <w:i w:val="0"/>
+          <w:sz w:val="20"/>
+        </w:rPr>
+        <w:t>VARCHAR(</w:t>
+      </w:r>
+      <w:proofErr w:type="gramEnd"/>
+      <w:r>
+        <w:rPr>
+          <w:rStyle w:val="Emphasis"/>
+          <w:rFonts w:ascii="Times New Roman" w:hAnsi="Times New Roman" w:cs="Times New Roman"/>
+          <w:i w:val="0"/>
+          <w:sz w:val="20"/>
+        </w:rPr>
+        <w:t>100))</w:t>
+      </w:r>
+      <w:r>
+        <w:rPr>
+          <w:rFonts w:ascii="Times New Roman" w:hAnsi="Times New Roman" w:cs="Times New Roman"/>
+          <w:i/>
+          <w:sz w:val="20"/>
+        </w:rPr>
+        <w:t xml:space="preserve">: </w:t>
+      </w:r>
+      <w:r>
+        <w:rPr>
+          <w:rFonts w:ascii="Times New Roman" w:hAnsi="Times New Roman" w:cs="Times New Roman"/>
+          <w:sz w:val="20"/>
+        </w:rPr>
+        <w:t>The full name of the employee, randomly selected using Faker.</w:t>
+      </w:r>
+    </w:p>
+    <w:p>
+      <w:pPr>
+        <w:numPr>
+          <w:ilvl w:val="0"/>
+          <w:numId w:val="24"/>
+        </w:numPr>
+        <w:spacing w:before="100" w:beforeAutospacing="1" w:after="100" w:afterAutospacing="1" w:line="240" w:lineRule="auto"/>
+        <w:rPr>
+          <w:rFonts w:ascii="Times New Roman" w:hAnsi="Times New Roman" w:cs="Times New Roman"/>
+          <w:sz w:val="20"/>
+        </w:rPr>
+      </w:pPr>
+      <w:r>
+        <w:rPr>
+          <w:rStyle w:val="Strong"/>
+          <w:rFonts w:ascii="Times New Roman" w:hAnsi="Times New Roman" w:cs="Times New Roman"/>
+          <w:sz w:val="20"/>
+        </w:rPr>
+        <w:t>Role</w:t>
+      </w:r>
+      <w:r>
+        <w:rPr>
+          <w:rFonts w:ascii="Times New Roman" w:hAnsi="Times New Roman" w:cs="Times New Roman"/>
+          <w:sz w:val="20"/>
+        </w:rPr>
+        <w:t xml:space="preserve"> </w:t>
+      </w:r>
+      <w:r>
+        <w:rPr>
+          <w:rStyle w:val="Emphasis"/>
+          <w:rFonts w:ascii="Times New Roman" w:hAnsi="Times New Roman" w:cs="Times New Roman"/>
+          <w:i w:val="0"/>
+          <w:sz w:val="20"/>
+        </w:rPr>
+        <w:t>(</w:t>
+      </w:r>
+      <w:proofErr w:type="gramStart"/>
+      <w:r>
+        <w:rPr>
+          <w:rStyle w:val="Emphasis"/>
+          <w:rFonts w:ascii="Times New Roman" w:hAnsi="Times New Roman" w:cs="Times New Roman"/>
+          <w:i w:val="0"/>
+          <w:sz w:val="20"/>
+        </w:rPr>
+        <w:t>VARCHAR(</w:t>
+      </w:r>
+      <w:proofErr w:type="gramEnd"/>
+      <w:r>
+        <w:rPr>
+          <w:rStyle w:val="Emphasis"/>
+          <w:rFonts w:ascii="Times New Roman" w:hAnsi="Times New Roman" w:cs="Times New Roman"/>
+          <w:i w:val="0"/>
+          <w:sz w:val="20"/>
+        </w:rPr>
+        <w:t>50))</w:t>
+      </w:r>
+      <w:r>
+        <w:rPr>
+          <w:rFonts w:ascii="Times New Roman" w:hAnsi="Times New Roman" w:cs="Times New Roman"/>
+          <w:i/>
+          <w:sz w:val="20"/>
+        </w:rPr>
+        <w:t>:</w:t>
+      </w:r>
+      <w:r>
+        <w:rPr>
+          <w:rFonts w:ascii="Times New Roman" w:hAnsi="Times New Roman" w:cs="Times New Roman"/>
+          <w:sz w:val="20"/>
+        </w:rPr>
+        <w:t xml:space="preserve"> The job position of the employee, assigned based on weighted probabilities (Manager: 10%, Cleaner: 30%, Receptionist: 20%, Technician: 40%).</w:t>
+      </w:r>
+    </w:p>
+    <w:p>
+      <w:pPr>
+        <w:numPr>
+          <w:ilvl w:val="0"/>
+          <w:numId w:val="24"/>
+        </w:numPr>
+        <w:spacing w:before="100" w:beforeAutospacing="1" w:after="100" w:afterAutospacing="1" w:line="240" w:lineRule="auto"/>
+        <w:rPr>
+          <w:rFonts w:ascii="Times New Roman" w:hAnsi="Times New Roman" w:cs="Times New Roman"/>
+          <w:sz w:val="20"/>
+        </w:rPr>
+      </w:pPr>
+      <w:r>
+        <w:rPr>
+          <w:rStyle w:val="Strong"/>
+          <w:rFonts w:ascii="Times New Roman" w:hAnsi="Times New Roman" w:cs="Times New Roman"/>
+          <w:sz w:val="20"/>
+        </w:rPr>
+        <w:t>Contact</w:t>
+      </w:r>
+      <w:r>
+        <w:rPr>
+          <w:rFonts w:ascii="Times New Roman" w:hAnsi="Times New Roman" w:cs="Times New Roman"/>
+          <w:sz w:val="20"/>
+        </w:rPr>
+        <w:t xml:space="preserve"> </w:t>
+      </w:r>
+      <w:r>
+        <w:rPr>
+          <w:rStyle w:val="Emphasis"/>
+          <w:rFonts w:ascii="Times New Roman" w:hAnsi="Times New Roman" w:cs="Times New Roman"/>
+          <w:i w:val="0"/>
+          <w:sz w:val="20"/>
+        </w:rPr>
+        <w:t>(</w:t>
+      </w:r>
+      <w:proofErr w:type="gramStart"/>
+      <w:r>
+        <w:rPr>
+          <w:rStyle w:val="Emphasis"/>
+          <w:rFonts w:ascii="Times New Roman" w:hAnsi="Times New Roman" w:cs="Times New Roman"/>
+          <w:i w:val="0"/>
+          <w:sz w:val="20"/>
+        </w:rPr>
+        <w:t>VARCHAR(</w:t>
+      </w:r>
+      <w:proofErr w:type="gramEnd"/>
+      <w:r>
+        <w:rPr>
+          <w:rStyle w:val="Emphasis"/>
+          <w:rFonts w:ascii="Times New Roman" w:hAnsi="Times New Roman" w:cs="Times New Roman"/>
+          <w:i w:val="0"/>
+          <w:sz w:val="20"/>
+        </w:rPr>
+        <w:t>15))</w:t>
+      </w:r>
+      <w:r>
+        <w:rPr>
+          <w:rFonts w:ascii="Times New Roman" w:hAnsi="Times New Roman" w:cs="Times New Roman"/>
+          <w:i/>
+          <w:sz w:val="20"/>
+        </w:rPr>
+        <w:t>:</w:t>
+      </w:r>
+      <w:r>
+        <w:rPr>
+          <w:rFonts w:ascii="Times New Roman" w:hAnsi="Times New Roman" w:cs="Times New Roman"/>
+          <w:sz w:val="20"/>
+        </w:rPr>
+        <w:t xml:space="preserve"> The contact number of the employee, randomly assigned.</w:t>
+      </w:r>
+    </w:p>
+    <w:p>
+      <w:pPr>
+        <w:spacing w:before="100" w:beforeAutospacing="1" w:after="100" w:afterAutospacing="1" w:line="240" w:lineRule="auto"/>
+        <w:ind w:left="720"/>
+        <w:rPr>
+          <w:rFonts w:ascii="Times New Roman" w:hAnsi="Times New Roman" w:cs="Times New Roman"/>
+        </w:rPr>
+      </w:pPr>
+      <w:r>
+        <w:rPr>
+          <w:rStyle w:val="Strong"/>
+          <w:rFonts w:ascii="Times New Roman" w:hAnsi="Times New Roman" w:cs="Times New Roman"/>
+          <w:sz w:val="20"/>
+        </w:rPr>
+        <w:t>Example</w:t>
+      </w:r>
+      <w:r>
+        <w:rPr>
+          <w:rFonts w:ascii="Times New Roman" w:hAnsi="Times New Roman" w:cs="Times New Roman"/>
+        </w:rPr>
+        <w:t>:</w:t>
+      </w:r>
+    </w:p>
+    <w:tbl>
+      <w:tblPr>
+        <w:tblStyle w:val="TableGrid"/>
+        <w:tblW w:w="0" w:type="auto"/>
+        <w:tblInd w:w="709" w:type="dxa"/>
+        <w:tblLook w:val="04A0" w:firstRow="1" w:lastRow="0" w:firstColumn="1" w:lastColumn="0" w:noHBand="0" w:noVBand="1"/>
+      </w:tblPr>
+      <w:tblGrid>
+        <w:gridCol w:w="1283"/>
+        <w:gridCol w:w="1266"/>
+        <w:gridCol w:w="927"/>
+        <w:gridCol w:w="983"/>
+      </w:tblGrid>
+      <w:tr>
+        <w:tc>
+          <w:tcPr>
+            <w:tcW w:w="0" w:type="auto"/>
+            <w:hideMark/>
+          </w:tcPr>
+          <w:p>
+            <w:pPr>
+              <w:jc w:val="center"/>
+              <w:rPr>
+                <w:rFonts w:ascii="Times New Roman" w:hAnsi="Times New Roman" w:cs="Times New Roman"/>
+                <w:b/>
+                <w:bCs/>
+                <w:sz w:val="20"/>
+                <w:szCs w:val="24"/>
+              </w:rPr>
+            </w:pPr>
+            <w:proofErr w:type="spellStart"/>
+            <w:r>
+              <w:rPr>
+                <w:rFonts w:ascii="Times New Roman" w:hAnsi="Times New Roman" w:cs="Times New Roman"/>
+                <w:b/>
+                <w:bCs/>
+                <w:sz w:val="20"/>
+              </w:rPr>
+              <w:t>EmployeeID</w:t>
+            </w:r>
+            <w:proofErr w:type="spellEnd"/>
+          </w:p>
+        </w:tc>
+        <w:tc>
+          <w:tcPr>
+            <w:tcW w:w="0" w:type="auto"/>
+            <w:hideMark/>
+          </w:tcPr>
+          <w:p>
+            <w:pPr>
+              <w:jc w:val="center"/>
+              <w:rPr>
+                <w:rFonts w:ascii="Times New Roman" w:hAnsi="Times New Roman" w:cs="Times New Roman"/>
+                <w:b/>
+                <w:bCs/>
+                <w:sz w:val="20"/>
+              </w:rPr>
+            </w:pPr>
+            <w:r>
+              <w:rPr>
+                <w:rFonts w:ascii="Times New Roman" w:hAnsi="Times New Roman" w:cs="Times New Roman"/>
+                <w:b/>
+                <w:bCs/>
+                <w:sz w:val="20"/>
+              </w:rPr>
+              <w:t>Name</w:t>
+            </w:r>
+          </w:p>
+        </w:tc>
+        <w:tc>
+          <w:tcPr>
+            <w:tcW w:w="0" w:type="auto"/>
+            <w:hideMark/>
+          </w:tcPr>
+          <w:p>
+            <w:pPr>
+              <w:jc w:val="center"/>
+              <w:rPr>
+                <w:rFonts w:ascii="Times New Roman" w:hAnsi="Times New Roman" w:cs="Times New Roman"/>
+                <w:b/>
+                <w:bCs/>
+                <w:sz w:val="20"/>
+              </w:rPr>
+            </w:pPr>
+            <w:r>
+              <w:rPr>
+                <w:rFonts w:ascii="Times New Roman" w:hAnsi="Times New Roman" w:cs="Times New Roman"/>
+                <w:b/>
+                <w:bCs/>
+                <w:sz w:val="20"/>
+              </w:rPr>
+              <w:t>Role</w:t>
+            </w:r>
+          </w:p>
+        </w:tc>
+        <w:tc>
+          <w:tcPr>
+            <w:tcW w:w="0" w:type="auto"/>
+            <w:hideMark/>
+          </w:tcPr>
+          <w:p>
+            <w:pPr>
+              <w:jc w:val="center"/>
+              <w:rPr>
+                <w:rFonts w:ascii="Times New Roman" w:hAnsi="Times New Roman" w:cs="Times New Roman"/>
+                <w:b/>
+                <w:bCs/>
+                <w:sz w:val="20"/>
+              </w:rPr>
+            </w:pPr>
+            <w:r>
+              <w:rPr>
+                <w:rFonts w:ascii="Times New Roman" w:hAnsi="Times New Roman" w:cs="Times New Roman"/>
+                <w:b/>
+                <w:bCs/>
+                <w:sz w:val="20"/>
+              </w:rPr>
+              <w:t>Contact</w:t>
+            </w:r>
+          </w:p>
+        </w:tc>
+      </w:tr>
+      <w:tr>
+        <w:tc>
+          <w:tcPr>
+            <w:tcW w:w="0" w:type="auto"/>
+            <w:hideMark/>
+          </w:tcPr>
+          <w:p>
+            <w:pPr>
+              <w:rPr>
+                <w:rFonts w:ascii="Times New Roman" w:hAnsi="Times New Roman" w:cs="Times New Roman"/>
+                <w:sz w:val="20"/>
+              </w:rPr>
+            </w:pPr>
+            <w:r>
+              <w:rPr>
+                <w:rFonts w:ascii="Times New Roman" w:hAnsi="Times New Roman" w:cs="Times New Roman"/>
+                <w:sz w:val="20"/>
+              </w:rPr>
+              <w:t>1</w:t>
+            </w:r>
+          </w:p>
+        </w:tc>
+        <w:tc>
+          <w:tcPr>
+            <w:tcW w:w="0" w:type="auto"/>
+            <w:hideMark/>
+          </w:tcPr>
+          <w:p>
+            <w:pPr>
+              <w:rPr>
+                <w:rFonts w:ascii="Times New Roman" w:hAnsi="Times New Roman" w:cs="Times New Roman"/>
+                <w:sz w:val="20"/>
+              </w:rPr>
+            </w:pPr>
+            <w:r>
+              <w:rPr>
+                <w:rFonts w:ascii="Times New Roman" w:hAnsi="Times New Roman" w:cs="Times New Roman"/>
+                <w:sz w:val="20"/>
+              </w:rPr>
+              <w:t>Mark Taylor</w:t>
+            </w:r>
+          </w:p>
+        </w:tc>
+        <w:tc>
+          <w:tcPr>
+            <w:tcW w:w="0" w:type="auto"/>
+            <w:hideMark/>
+          </w:tcPr>
+          <w:p>
+            <w:pPr>
+              <w:rPr>
+                <w:rFonts w:ascii="Times New Roman" w:hAnsi="Times New Roman" w:cs="Times New Roman"/>
+                <w:sz w:val="20"/>
+              </w:rPr>
+            </w:pPr>
+            <w:r>
+              <w:rPr>
+                <w:rFonts w:ascii="Times New Roman" w:hAnsi="Times New Roman" w:cs="Times New Roman"/>
+                <w:sz w:val="20"/>
+              </w:rPr>
+              <w:t>Manager</w:t>
+            </w:r>
+          </w:p>
+        </w:tc>
+        <w:tc>
+          <w:tcPr>
+            <w:tcW w:w="0" w:type="auto"/>
+            <w:hideMark/>
+          </w:tcPr>
+          <w:p>
+            <w:pPr>
+              <w:rPr>
+                <w:rFonts w:ascii="Times New Roman" w:hAnsi="Times New Roman" w:cs="Times New Roman"/>
+                <w:sz w:val="20"/>
+              </w:rPr>
+            </w:pPr>
+            <w:r>
+              <w:rPr>
+                <w:rFonts w:ascii="Times New Roman" w:hAnsi="Times New Roman" w:cs="Times New Roman"/>
+                <w:sz w:val="20"/>
+              </w:rPr>
+              <w:t>555-9876</w:t>
+            </w:r>
+          </w:p>
+        </w:tc>
+      </w:tr>
+      <w:tr>
+        <w:tc>
+          <w:tcPr>
+            <w:tcW w:w="0" w:type="auto"/>
+            <w:hideMark/>
+          </w:tcPr>
+          <w:p>
+            <w:pPr>
+              <w:rPr>
+                <w:rFonts w:ascii="Times New Roman" w:hAnsi="Times New Roman" w:cs="Times New Roman"/>
+                <w:sz w:val="20"/>
+              </w:rPr>
+            </w:pPr>
+            <w:r>
+              <w:rPr>
+                <w:rFonts w:ascii="Times New Roman" w:hAnsi="Times New Roman" w:cs="Times New Roman"/>
+                <w:sz w:val="20"/>
+              </w:rPr>
+              <w:t>2</w:t>
+            </w:r>
+          </w:p>
+        </w:tc>
+        <w:tc>
+          <w:tcPr>
+            <w:tcW w:w="0" w:type="auto"/>
+            <w:hideMark/>
+          </w:tcPr>
+          <w:p>
+            <w:pPr>
+              <w:rPr>
+                <w:rFonts w:ascii="Times New Roman" w:hAnsi="Times New Roman" w:cs="Times New Roman"/>
+                <w:sz w:val="20"/>
+              </w:rPr>
+            </w:pPr>
+            <w:r>
+              <w:rPr>
+                <w:rFonts w:ascii="Times New Roman" w:hAnsi="Times New Roman" w:cs="Times New Roman"/>
+                <w:sz w:val="20"/>
+              </w:rPr>
+              <w:t>Sarah Brown</w:t>
+            </w:r>
+          </w:p>
+        </w:tc>
+        <w:tc>
+          <w:tcPr>
+            <w:tcW w:w="0" w:type="auto"/>
+            <w:hideMark/>
+          </w:tcPr>
+          <w:p>
+            <w:pPr>
+              <w:rPr>
+                <w:rFonts w:ascii="Times New Roman" w:hAnsi="Times New Roman" w:cs="Times New Roman"/>
+                <w:sz w:val="20"/>
+              </w:rPr>
+            </w:pPr>
+            <w:r>
+              <w:rPr>
+                <w:rFonts w:ascii="Times New Roman" w:hAnsi="Times New Roman" w:cs="Times New Roman"/>
+                <w:sz w:val="20"/>
+              </w:rPr>
+              <w:t>Cleaner</w:t>
+            </w:r>
+          </w:p>
+        </w:tc>
+        <w:tc>
+          <w:tcPr>
+            <w:tcW w:w="0" w:type="auto"/>
+            <w:hideMark/>
+          </w:tcPr>
+          <w:p>
+            <w:pPr>
+              <w:rPr>
+                <w:rFonts w:ascii="Times New Roman" w:hAnsi="Times New Roman" w:cs="Times New Roman"/>
+                <w:sz w:val="20"/>
+              </w:rPr>
+            </w:pPr>
+            <w:r>
+              <w:rPr>
+                <w:rFonts w:ascii="Times New Roman" w:hAnsi="Times New Roman" w:cs="Times New Roman"/>
+                <w:sz w:val="20"/>
+              </w:rPr>
+              <w:t>555-4321</w:t>
+            </w:r>
+          </w:p>
+        </w:tc>
+      </w:tr>
+    </w:tbl>
+    <w:p>
+      <w:pPr>
+        <w:pStyle w:val="Heading3"/>
+        <w:rPr>
+          <w:sz w:val="24"/>
+        </w:rPr>
+      </w:pPr>
+      <w:r>
+        <w:rPr>
+          <w:rStyle w:val="Strong"/>
+          <w:b/>
+          <w:bCs/>
+          <w:sz w:val="24"/>
+        </w:rPr>
+        <w:t>Rooms Table</w:t>
+      </w:r>
+    </w:p>
+    <w:p>
+      <w:pPr>
+        <w:numPr>
+          <w:ilvl w:val="0"/>
+          <w:numId w:val="25"/>
+        </w:numPr>
+        <w:spacing w:before="100" w:beforeAutospacing="1" w:after="100" w:afterAutospacing="1" w:line="240" w:lineRule="auto"/>
+        <w:rPr>
+          <w:rFonts w:ascii="Times New Roman" w:hAnsi="Times New Roman" w:cs="Times New Roman"/>
+          <w:sz w:val="20"/>
+        </w:rPr>
+      </w:pPr>
+      <w:proofErr w:type="spellStart"/>
+      <w:r>
+        <w:rPr>
+          <w:rStyle w:val="Strong"/>
+          <w:rFonts w:ascii="Times New Roman" w:hAnsi="Times New Roman" w:cs="Times New Roman"/>
+          <w:sz w:val="20"/>
+        </w:rPr>
+        <w:t>RoomID</w:t>
+      </w:r>
+      <w:proofErr w:type="spellEnd"/>
+      <w:r>
+        <w:rPr>
+          <w:rFonts w:ascii="Times New Roman" w:hAnsi="Times New Roman" w:cs="Times New Roman"/>
+          <w:sz w:val="20"/>
+        </w:rPr>
+        <w:t xml:space="preserve"> </w:t>
+      </w:r>
+      <w:r>
+        <w:rPr>
+          <w:rStyle w:val="Emphasis"/>
+          <w:rFonts w:ascii="Times New Roman" w:hAnsi="Times New Roman" w:cs="Times New Roman"/>
+          <w:i w:val="0"/>
+          <w:sz w:val="20"/>
+        </w:rPr>
+        <w:t>(INTEGER, Primary Key, Auto-incremented)</w:t>
+      </w:r>
+      <w:r>
+        <w:rPr>
+          <w:rFonts w:ascii="Times New Roman" w:hAnsi="Times New Roman" w:cs="Times New Roman"/>
+          <w:i/>
+          <w:sz w:val="20"/>
+        </w:rPr>
+        <w:t xml:space="preserve">: </w:t>
+      </w:r>
+      <w:r>
+        <w:rPr>
+          <w:rFonts w:ascii="Times New Roman" w:hAnsi="Times New Roman" w:cs="Times New Roman"/>
+          <w:sz w:val="20"/>
+        </w:rPr>
+        <w:t>A unique identifier for each room.</w:t>
+      </w:r>
+    </w:p>
+    <w:p>
+      <w:pPr>
+        <w:numPr>
+          <w:ilvl w:val="0"/>
+          <w:numId w:val="25"/>
+        </w:numPr>
+        <w:spacing w:before="100" w:beforeAutospacing="1" w:after="100" w:afterAutospacing="1" w:line="240" w:lineRule="auto"/>
+        <w:rPr>
+          <w:rFonts w:ascii="Times New Roman" w:hAnsi="Times New Roman" w:cs="Times New Roman"/>
+          <w:sz w:val="20"/>
+        </w:rPr>
+      </w:pPr>
+      <w:proofErr w:type="spellStart"/>
+      <w:r>
+        <w:rPr>
+          <w:rStyle w:val="Strong"/>
+          <w:rFonts w:ascii="Times New Roman" w:hAnsi="Times New Roman" w:cs="Times New Roman"/>
+          <w:sz w:val="20"/>
+        </w:rPr>
+        <w:t>RoomType</w:t>
+      </w:r>
+      <w:proofErr w:type="spellEnd"/>
+      <w:r>
+        <w:rPr>
+          <w:rFonts w:ascii="Times New Roman" w:hAnsi="Times New Roman" w:cs="Times New Roman"/>
+          <w:sz w:val="20"/>
+        </w:rPr>
+        <w:t xml:space="preserve"> </w:t>
+      </w:r>
+      <w:r>
+        <w:rPr>
+          <w:rStyle w:val="Emphasis"/>
+          <w:rFonts w:ascii="Times New Roman" w:hAnsi="Times New Roman" w:cs="Times New Roman"/>
+          <w:i w:val="0"/>
+          <w:sz w:val="20"/>
+        </w:rPr>
+        <w:t>(</w:t>
+      </w:r>
+      <w:proofErr w:type="gramStart"/>
+      <w:r>
+        <w:rPr>
+          <w:rStyle w:val="Emphasis"/>
+          <w:rFonts w:ascii="Times New Roman" w:hAnsi="Times New Roman" w:cs="Times New Roman"/>
+          <w:i w:val="0"/>
+          <w:sz w:val="20"/>
+        </w:rPr>
+        <w:t>VARCHAR(</w:t>
+      </w:r>
+      <w:proofErr w:type="gramEnd"/>
+      <w:r>
+        <w:rPr>
+          <w:rStyle w:val="Emphasis"/>
+          <w:rFonts w:ascii="Times New Roman" w:hAnsi="Times New Roman" w:cs="Times New Roman"/>
+          <w:i w:val="0"/>
+          <w:sz w:val="20"/>
+        </w:rPr>
+        <w:t>50))</w:t>
+      </w:r>
+      <w:r>
+        <w:rPr>
+          <w:rFonts w:ascii="Times New Roman" w:hAnsi="Times New Roman" w:cs="Times New Roman"/>
+          <w:i/>
+          <w:sz w:val="20"/>
+        </w:rPr>
+        <w:t>:</w:t>
+      </w:r>
+      <w:r>
+        <w:rPr>
+          <w:rFonts w:ascii="Times New Roman" w:hAnsi="Times New Roman" w:cs="Times New Roman"/>
+          <w:sz w:val="20"/>
+        </w:rPr>
+        <w:t xml:space="preserve"> The type of room (Single, Double, Suite), assigned based on predefined probabilities (Single: 50%, Double: 35%, Suite: 15%).</w:t>
+      </w:r>
+    </w:p>
+    <w:p>
+      <w:pPr>
+        <w:numPr>
+          <w:ilvl w:val="0"/>
+          <w:numId w:val="25"/>
+        </w:numPr>
+        <w:spacing w:before="100" w:beforeAutospacing="1" w:after="100" w:afterAutospacing="1" w:line="240" w:lineRule="auto"/>
+        <w:rPr>
+          <w:rFonts w:ascii="Times New Roman" w:hAnsi="Times New Roman" w:cs="Times New Roman"/>
+          <w:sz w:val="20"/>
+        </w:rPr>
+      </w:pPr>
+      <w:r>
+        <w:rPr>
+          <w:rStyle w:val="Strong"/>
+          <w:rFonts w:ascii="Times New Roman" w:hAnsi="Times New Roman" w:cs="Times New Roman"/>
+          <w:sz w:val="20"/>
+        </w:rPr>
+        <w:t>Availability</w:t>
+      </w:r>
+      <w:r>
+        <w:rPr>
+          <w:rFonts w:ascii="Times New Roman" w:hAnsi="Times New Roman" w:cs="Times New Roman"/>
+          <w:sz w:val="20"/>
+        </w:rPr>
+        <w:t xml:space="preserve"> </w:t>
+      </w:r>
+      <w:r>
+        <w:rPr>
+          <w:rStyle w:val="Emphasis"/>
+          <w:rFonts w:ascii="Times New Roman" w:hAnsi="Times New Roman" w:cs="Times New Roman"/>
+          <w:i w:val="0"/>
+          <w:sz w:val="20"/>
+        </w:rPr>
+        <w:t>(BOOLEAN)</w:t>
+      </w:r>
+      <w:r>
+        <w:rPr>
+          <w:rFonts w:ascii="Times New Roman" w:hAnsi="Times New Roman" w:cs="Times New Roman"/>
+          <w:i/>
+          <w:sz w:val="20"/>
+        </w:rPr>
+        <w:t>:</w:t>
+      </w:r>
+      <w:r>
+        <w:rPr>
+          <w:rFonts w:ascii="Times New Roman" w:hAnsi="Times New Roman" w:cs="Times New Roman"/>
+          <w:sz w:val="20"/>
+        </w:rPr>
+        <w:t xml:space="preserve"> The availability status of the room, </w:t>
+      </w:r>
+      <w:proofErr w:type="spellStart"/>
+      <w:r>
+        <w:rPr>
+          <w:rFonts w:ascii="Times New Roman" w:hAnsi="Times New Roman" w:cs="Times New Roman"/>
+          <w:sz w:val="20"/>
+        </w:rPr>
+        <w:t>modeled</w:t>
+      </w:r>
+      <w:proofErr w:type="spellEnd"/>
+      <w:r>
+        <w:rPr>
+          <w:rFonts w:ascii="Times New Roman" w:hAnsi="Times New Roman" w:cs="Times New Roman"/>
+          <w:sz w:val="20"/>
+        </w:rPr>
+        <w:t xml:space="preserve"> using a Bernoulli distribution where 70% of rooms are available and 30% are not.</w:t>
+      </w:r>
+    </w:p>
+    <w:p>
+      <w:pPr>
+        <w:numPr>
+          <w:ilvl w:val="0"/>
+          <w:numId w:val="25"/>
+        </w:numPr>
+        <w:spacing w:before="100" w:beforeAutospacing="1" w:after="100" w:afterAutospacing="1" w:line="240" w:lineRule="auto"/>
+        <w:rPr>
+          <w:rFonts w:ascii="Times New Roman" w:hAnsi="Times New Roman" w:cs="Times New Roman"/>
+          <w:sz w:val="20"/>
+        </w:rPr>
+      </w:pPr>
+      <w:r>
+        <w:rPr>
+          <w:rStyle w:val="Strong"/>
+          <w:rFonts w:ascii="Times New Roman" w:hAnsi="Times New Roman" w:cs="Times New Roman"/>
+          <w:sz w:val="20"/>
+        </w:rPr>
+        <w:lastRenderedPageBreak/>
+        <w:t>Price</w:t>
+      </w:r>
+      <w:r>
+        <w:rPr>
+          <w:rFonts w:ascii="Times New Roman" w:hAnsi="Times New Roman" w:cs="Times New Roman"/>
+          <w:sz w:val="20"/>
+        </w:rPr>
+        <w:t xml:space="preserve"> </w:t>
+      </w:r>
+      <w:r>
+        <w:rPr>
+          <w:rStyle w:val="Emphasis"/>
+          <w:rFonts w:ascii="Times New Roman" w:hAnsi="Times New Roman" w:cs="Times New Roman"/>
+          <w:i w:val="0"/>
+          <w:sz w:val="20"/>
+        </w:rPr>
+        <w:t>(</w:t>
+      </w:r>
+      <w:proofErr w:type="gramStart"/>
+      <w:r>
+        <w:rPr>
+          <w:rStyle w:val="Emphasis"/>
+          <w:rFonts w:ascii="Times New Roman" w:hAnsi="Times New Roman" w:cs="Times New Roman"/>
+          <w:i w:val="0"/>
+          <w:sz w:val="20"/>
+        </w:rPr>
+        <w:t>DECIMAL(</w:t>
+      </w:r>
+      <w:proofErr w:type="gramEnd"/>
+      <w:r>
+        <w:rPr>
+          <w:rStyle w:val="Emphasis"/>
+          <w:rFonts w:ascii="Times New Roman" w:hAnsi="Times New Roman" w:cs="Times New Roman"/>
+          <w:i w:val="0"/>
+          <w:sz w:val="20"/>
+        </w:rPr>
+        <w:t>10,2))</w:t>
+      </w:r>
+      <w:r>
+        <w:rPr>
+          <w:rFonts w:ascii="Times New Roman" w:hAnsi="Times New Roman" w:cs="Times New Roman"/>
+          <w:i/>
+          <w:sz w:val="20"/>
+        </w:rPr>
+        <w:t>:</w:t>
+      </w:r>
+      <w:r>
+        <w:rPr>
+          <w:rFonts w:ascii="Times New Roman" w:hAnsi="Times New Roman" w:cs="Times New Roman"/>
+          <w:sz w:val="20"/>
+        </w:rPr>
+        <w:t xml:space="preserve"> The cost per night for the room, following a normal distribution where the mean price depends on the room type (Single: $100, Double: $150, Suite: $250) with a standard deviation of 10% of the mean.</w:t>
+      </w:r>
+    </w:p>
+    <w:p>
+      <w:pPr>
+        <w:numPr>
+          <w:ilvl w:val="0"/>
+          <w:numId w:val="25"/>
+        </w:numPr>
+        <w:spacing w:before="100" w:beforeAutospacing="1" w:after="100" w:afterAutospacing="1" w:line="240" w:lineRule="auto"/>
+        <w:rPr>
+          <w:rFonts w:ascii="Times New Roman" w:hAnsi="Times New Roman" w:cs="Times New Roman"/>
+          <w:sz w:val="20"/>
+        </w:rPr>
+      </w:pPr>
+      <w:proofErr w:type="spellStart"/>
+      <w:r>
+        <w:rPr>
+          <w:rStyle w:val="Strong"/>
+          <w:rFonts w:ascii="Times New Roman" w:hAnsi="Times New Roman" w:cs="Times New Roman"/>
+          <w:sz w:val="20"/>
+        </w:rPr>
+        <w:t>EmployeeID</w:t>
+      </w:r>
+      <w:proofErr w:type="spellEnd"/>
+      <w:r>
+        <w:rPr>
+          <w:rFonts w:ascii="Times New Roman" w:hAnsi="Times New Roman" w:cs="Times New Roman"/>
+          <w:sz w:val="20"/>
+        </w:rPr>
+        <w:t xml:space="preserve"> </w:t>
+      </w:r>
+      <w:r>
+        <w:rPr>
+          <w:rStyle w:val="Emphasis"/>
+          <w:rFonts w:ascii="Times New Roman" w:hAnsi="Times New Roman" w:cs="Times New Roman"/>
+          <w:i w:val="0"/>
+          <w:sz w:val="20"/>
+        </w:rPr>
+        <w:t xml:space="preserve">(INTEGER, Foreign Key to </w:t>
+      </w:r>
+      <w:proofErr w:type="gramStart"/>
+      <w:r>
+        <w:rPr>
+          <w:rStyle w:val="Emphasis"/>
+          <w:rFonts w:ascii="Times New Roman" w:hAnsi="Times New Roman" w:cs="Times New Roman"/>
+          <w:i w:val="0"/>
+          <w:sz w:val="20"/>
+        </w:rPr>
+        <w:t>Employees(</w:t>
+      </w:r>
+      <w:proofErr w:type="spellStart"/>
+      <w:proofErr w:type="gramEnd"/>
+      <w:r>
+        <w:rPr>
+          <w:rStyle w:val="Emphasis"/>
+          <w:rFonts w:ascii="Times New Roman" w:hAnsi="Times New Roman" w:cs="Times New Roman"/>
+          <w:i w:val="0"/>
+          <w:sz w:val="20"/>
+        </w:rPr>
+        <w:t>EmployeeID</w:t>
+      </w:r>
+      <w:proofErr w:type="spellEnd"/>
+      <w:r>
+        <w:rPr>
+          <w:rStyle w:val="Emphasis"/>
+          <w:rFonts w:ascii="Times New Roman" w:hAnsi="Times New Roman" w:cs="Times New Roman"/>
+          <w:i w:val="0"/>
+          <w:sz w:val="20"/>
+        </w:rPr>
+        <w:t xml:space="preserve">), </w:t>
+      </w:r>
+      <w:proofErr w:type="spellStart"/>
+      <w:r>
+        <w:rPr>
+          <w:rStyle w:val="Emphasis"/>
+          <w:rFonts w:ascii="Times New Roman" w:hAnsi="Times New Roman" w:cs="Times New Roman"/>
+          <w:i w:val="0"/>
+          <w:sz w:val="20"/>
+        </w:rPr>
+        <w:t>Nullable</w:t>
+      </w:r>
+      <w:proofErr w:type="spellEnd"/>
+      <w:r>
+        <w:rPr>
+          <w:rStyle w:val="Emphasis"/>
+          <w:rFonts w:ascii="Times New Roman" w:hAnsi="Times New Roman" w:cs="Times New Roman"/>
+          <w:i w:val="0"/>
+          <w:sz w:val="20"/>
+        </w:rPr>
+        <w:t>)</w:t>
+      </w:r>
+      <w:r>
+        <w:rPr>
+          <w:rFonts w:ascii="Times New Roman" w:hAnsi="Times New Roman" w:cs="Times New Roman"/>
+          <w:i/>
+          <w:sz w:val="20"/>
+        </w:rPr>
+        <w:t>:</w:t>
+      </w:r>
+      <w:r>
+        <w:rPr>
+          <w:rFonts w:ascii="Times New Roman" w:hAnsi="Times New Roman" w:cs="Times New Roman"/>
+          <w:sz w:val="20"/>
+        </w:rPr>
+        <w:t xml:space="preserve"> The employee responsible for managing the room, randomly assigned from the list of employees.</w:t>
+      </w:r>
+    </w:p>
+    <w:p>
+      <w:pPr>
+        <w:spacing w:before="100" w:beforeAutospacing="1" w:after="100" w:afterAutospacing="1" w:line="240" w:lineRule="auto"/>
+        <w:ind w:left="720"/>
+        <w:rPr>
+          <w:rFonts w:ascii="Times New Roman" w:hAnsi="Times New Roman" w:cs="Times New Roman"/>
+          <w:sz w:val="20"/>
+        </w:rPr>
+      </w:pPr>
+      <w:r>
+        <w:rPr>
+          <w:rStyle w:val="Strong"/>
+          <w:rFonts w:ascii="Times New Roman" w:hAnsi="Times New Roman" w:cs="Times New Roman"/>
+          <w:sz w:val="20"/>
+        </w:rPr>
+        <w:t>Example</w:t>
+      </w:r>
+      <w:r>
+        <w:rPr>
+          <w:rFonts w:ascii="Times New Roman" w:hAnsi="Times New Roman" w:cs="Times New Roman"/>
+        </w:rPr>
+        <w:t>:</w:t>
+      </w:r>
+    </w:p>
+    <w:tbl>
+      <w:tblPr>
+        <w:tblStyle w:val="TableGrid"/>
+        <w:tblW w:w="0" w:type="auto"/>
+        <w:tblInd w:w="743" w:type="dxa"/>
+        <w:tblLook w:val="04A0" w:firstRow="1" w:lastRow="0" w:firstColumn="1" w:lastColumn="0" w:noHBand="0" w:noVBand="1"/>
+      </w:tblPr>
+      <w:tblGrid>
+        <w:gridCol w:w="950"/>
+        <w:gridCol w:w="1161"/>
+        <w:gridCol w:w="1217"/>
+        <w:gridCol w:w="766"/>
+        <w:gridCol w:w="1283"/>
+      </w:tblGrid>
+      <w:tr>
+        <w:tc>
+          <w:tcPr>
+            <w:tcW w:w="0" w:type="auto"/>
+            <w:hideMark/>
+          </w:tcPr>
+          <w:p>
+            <w:pPr>
+              <w:jc w:val="center"/>
+              <w:rPr>
+                <w:rFonts w:ascii="Times New Roman" w:hAnsi="Times New Roman" w:cs="Times New Roman"/>
+                <w:b/>
+                <w:bCs/>
+                <w:sz w:val="20"/>
+                <w:szCs w:val="24"/>
+              </w:rPr>
+            </w:pPr>
+            <w:proofErr w:type="spellStart"/>
+            <w:r>
+              <w:rPr>
+                <w:rFonts w:ascii="Times New Roman" w:hAnsi="Times New Roman" w:cs="Times New Roman"/>
+                <w:b/>
+                <w:bCs/>
+                <w:sz w:val="20"/>
+              </w:rPr>
+              <w:t>RoomID</w:t>
+            </w:r>
+            <w:proofErr w:type="spellEnd"/>
+          </w:p>
+        </w:tc>
+        <w:tc>
+          <w:tcPr>
+            <w:tcW w:w="0" w:type="auto"/>
+            <w:hideMark/>
+          </w:tcPr>
+          <w:p>
+            <w:pPr>
+              <w:jc w:val="center"/>
+              <w:rPr>
+                <w:rFonts w:ascii="Times New Roman" w:hAnsi="Times New Roman" w:cs="Times New Roman"/>
+                <w:b/>
+                <w:bCs/>
+                <w:sz w:val="20"/>
+              </w:rPr>
+            </w:pPr>
+            <w:proofErr w:type="spellStart"/>
+            <w:r>
+              <w:rPr>
+                <w:rFonts w:ascii="Times New Roman" w:hAnsi="Times New Roman" w:cs="Times New Roman"/>
+                <w:b/>
+                <w:bCs/>
+                <w:sz w:val="20"/>
+              </w:rPr>
+              <w:t>RoomType</w:t>
+            </w:r>
+            <w:proofErr w:type="spellEnd"/>
+          </w:p>
+        </w:tc>
+        <w:tc>
+          <w:tcPr>
+            <w:tcW w:w="0" w:type="auto"/>
+            <w:hideMark/>
+          </w:tcPr>
+          <w:p>
+            <w:pPr>
+              <w:jc w:val="center"/>
+              <w:rPr>
+                <w:rFonts w:ascii="Times New Roman" w:hAnsi="Times New Roman" w:cs="Times New Roman"/>
+                <w:b/>
+                <w:bCs/>
+                <w:sz w:val="20"/>
+              </w:rPr>
+            </w:pPr>
+            <w:r>
+              <w:rPr>
+                <w:rFonts w:ascii="Times New Roman" w:hAnsi="Times New Roman" w:cs="Times New Roman"/>
+                <w:b/>
+                <w:bCs/>
+                <w:sz w:val="20"/>
+              </w:rPr>
+              <w:t>Availability</w:t>
+            </w:r>
+          </w:p>
+        </w:tc>
+        <w:tc>
+          <w:tcPr>
+            <w:tcW w:w="0" w:type="auto"/>
+            <w:hideMark/>
+          </w:tcPr>
+          <w:p>
+            <w:pPr>
+              <w:jc w:val="center"/>
+              <w:rPr>
+                <w:rFonts w:ascii="Times New Roman" w:hAnsi="Times New Roman" w:cs="Times New Roman"/>
+                <w:b/>
+                <w:bCs/>
+                <w:sz w:val="20"/>
+              </w:rPr>
+            </w:pPr>
+            <w:r>
+              <w:rPr>
+                <w:rFonts w:ascii="Times New Roman" w:hAnsi="Times New Roman" w:cs="Times New Roman"/>
+                <w:b/>
+                <w:bCs/>
+                <w:sz w:val="20"/>
+              </w:rPr>
+              <w:t>Price</w:t>
+            </w:r>
+          </w:p>
+        </w:tc>
+        <w:tc>
+          <w:tcPr>
+            <w:tcW w:w="0" w:type="auto"/>
+            <w:hideMark/>
+          </w:tcPr>
+          <w:p>
+            <w:pPr>
+              <w:jc w:val="center"/>
+              <w:rPr>
+                <w:rFonts w:ascii="Times New Roman" w:hAnsi="Times New Roman" w:cs="Times New Roman"/>
+                <w:b/>
+                <w:bCs/>
+                <w:sz w:val="20"/>
+              </w:rPr>
+            </w:pPr>
+            <w:proofErr w:type="spellStart"/>
+            <w:r>
+              <w:rPr>
+                <w:rFonts w:ascii="Times New Roman" w:hAnsi="Times New Roman" w:cs="Times New Roman"/>
+                <w:b/>
+                <w:bCs/>
+                <w:sz w:val="20"/>
+              </w:rPr>
+              <w:t>EmployeeID</w:t>
+            </w:r>
+            <w:proofErr w:type="spellEnd"/>
+          </w:p>
+        </w:tc>
+      </w:tr>
+      <w:tr>
+        <w:tc>
+          <w:tcPr>
+            <w:tcW w:w="0" w:type="auto"/>
+            <w:hideMark/>
+          </w:tcPr>
+          <w:p>
+            <w:pPr>
+              <w:rPr>
+                <w:rFonts w:ascii="Times New Roman" w:hAnsi="Times New Roman" w:cs="Times New Roman"/>
+                <w:sz w:val="20"/>
+              </w:rPr>
+            </w:pPr>
+            <w:r>
+              <w:rPr>
+                <w:rFonts w:ascii="Times New Roman" w:hAnsi="Times New Roman" w:cs="Times New Roman"/>
+                <w:sz w:val="20"/>
+              </w:rPr>
+              <w:t>1</w:t>
+            </w:r>
+          </w:p>
+        </w:tc>
+        <w:tc>
+          <w:tcPr>
+            <w:tcW w:w="0" w:type="auto"/>
+            <w:hideMark/>
+          </w:tcPr>
+          <w:p>
+            <w:pPr>
+              <w:rPr>
+                <w:rFonts w:ascii="Times New Roman" w:hAnsi="Times New Roman" w:cs="Times New Roman"/>
+                <w:sz w:val="20"/>
+              </w:rPr>
+            </w:pPr>
+            <w:r>
+              <w:rPr>
+                <w:rFonts w:ascii="Times New Roman" w:hAnsi="Times New Roman" w:cs="Times New Roman"/>
+                <w:sz w:val="20"/>
+              </w:rPr>
+              <w:t>Single</w:t>
+            </w:r>
+          </w:p>
+        </w:tc>
+        <w:tc>
+          <w:tcPr>
+            <w:tcW w:w="0" w:type="auto"/>
+            <w:hideMark/>
+          </w:tcPr>
+          <w:p>
+            <w:pPr>
+              <w:rPr>
+                <w:rFonts w:ascii="Times New Roman" w:hAnsi="Times New Roman" w:cs="Times New Roman"/>
+                <w:sz w:val="20"/>
+              </w:rPr>
+            </w:pPr>
+            <w:r>
+              <w:rPr>
+                <w:rFonts w:ascii="Times New Roman" w:hAnsi="Times New Roman" w:cs="Times New Roman"/>
+                <w:sz w:val="20"/>
+              </w:rPr>
+              <w:t>True</w:t>
+            </w:r>
+          </w:p>
+        </w:tc>
+        <w:tc>
+          <w:tcPr>
+            <w:tcW w:w="0" w:type="auto"/>
+            <w:hideMark/>
+          </w:tcPr>
+          <w:p>
+            <w:pPr>
+              <w:rPr>
+                <w:rFonts w:ascii="Times New Roman" w:hAnsi="Times New Roman" w:cs="Times New Roman"/>
+                <w:sz w:val="20"/>
+              </w:rPr>
+            </w:pPr>
+            <w:r>
+              <w:rPr>
+                <w:rFonts w:ascii="Times New Roman" w:hAnsi="Times New Roman" w:cs="Times New Roman"/>
+                <w:sz w:val="20"/>
+              </w:rPr>
+              <w:t>100.00</w:t>
+            </w:r>
+          </w:p>
+        </w:tc>
+        <w:tc>
+          <w:tcPr>
+            <w:tcW w:w="0" w:type="auto"/>
+            <w:hideMark/>
+          </w:tcPr>
+          <w:p>
+            <w:pPr>
+              <w:rPr>
+                <w:rFonts w:ascii="Times New Roman" w:hAnsi="Times New Roman" w:cs="Times New Roman"/>
+                <w:sz w:val="20"/>
+              </w:rPr>
+            </w:pPr>
+            <w:r>
+              <w:rPr>
+                <w:rFonts w:ascii="Times New Roman" w:hAnsi="Times New Roman" w:cs="Times New Roman"/>
+                <w:sz w:val="20"/>
+              </w:rPr>
+              <w:t>1</w:t>
+            </w:r>
+          </w:p>
+        </w:tc>
+      </w:tr>
+      <w:tr>
+        <w:tc>
+          <w:tcPr>
+            <w:tcW w:w="0" w:type="auto"/>
+            <w:hideMark/>
+          </w:tcPr>
+          <w:p>
+            <w:pPr>
+              <w:rPr>
+                <w:rFonts w:ascii="Times New Roman" w:hAnsi="Times New Roman" w:cs="Times New Roman"/>
+                <w:sz w:val="20"/>
+              </w:rPr>
+            </w:pPr>
+            <w:r>
+              <w:rPr>
+                <w:rFonts w:ascii="Times New Roman" w:hAnsi="Times New Roman" w:cs="Times New Roman"/>
+                <w:sz w:val="20"/>
+              </w:rPr>
+              <w:t>2</w:t>
+            </w:r>
+          </w:p>
+        </w:tc>
+        <w:tc>
+          <w:tcPr>
+            <w:tcW w:w="0" w:type="auto"/>
+            <w:hideMark/>
+          </w:tcPr>
+          <w:p>
+            <w:pPr>
+              <w:rPr>
+                <w:rFonts w:ascii="Times New Roman" w:hAnsi="Times New Roman" w:cs="Times New Roman"/>
+                <w:sz w:val="20"/>
+              </w:rPr>
+            </w:pPr>
+            <w:r>
+              <w:rPr>
+                <w:rFonts w:ascii="Times New Roman" w:hAnsi="Times New Roman" w:cs="Times New Roman"/>
+                <w:sz w:val="20"/>
+              </w:rPr>
+              <w:t>Suite</w:t>
+            </w:r>
+          </w:p>
+        </w:tc>
+        <w:tc>
+          <w:tcPr>
+            <w:tcW w:w="0" w:type="auto"/>
+            <w:hideMark/>
+          </w:tcPr>
+          <w:p>
+            <w:pPr>
+              <w:rPr>
+                <w:rFonts w:ascii="Times New Roman" w:hAnsi="Times New Roman" w:cs="Times New Roman"/>
+                <w:sz w:val="20"/>
+              </w:rPr>
+            </w:pPr>
+            <w:r>
+              <w:rPr>
+                <w:rFonts w:ascii="Times New Roman" w:hAnsi="Times New Roman" w:cs="Times New Roman"/>
+                <w:sz w:val="20"/>
+              </w:rPr>
+              <w:t>False</w:t>
+            </w:r>
+          </w:p>
+        </w:tc>
+        <w:tc>
+          <w:tcPr>
+            <w:tcW w:w="0" w:type="auto"/>
+            <w:hideMark/>
+          </w:tcPr>
+          <w:p>
+            <w:pPr>
+              <w:rPr>
+                <w:rFonts w:ascii="Times New Roman" w:hAnsi="Times New Roman" w:cs="Times New Roman"/>
+                <w:sz w:val="20"/>
+              </w:rPr>
+            </w:pPr>
+            <w:r>
+              <w:rPr>
+                <w:rFonts w:ascii="Times New Roman" w:hAnsi="Times New Roman" w:cs="Times New Roman"/>
+                <w:sz w:val="20"/>
+              </w:rPr>
+              <w:t>250.00</w:t>
+            </w:r>
+          </w:p>
+        </w:tc>
+        <w:tc>
+          <w:tcPr>
+            <w:tcW w:w="0" w:type="auto"/>
+            <w:hideMark/>
+          </w:tcPr>
+          <w:p>
+            <w:pPr>
+              <w:rPr>
+                <w:rFonts w:ascii="Times New Roman" w:hAnsi="Times New Roman" w:cs="Times New Roman"/>
+                <w:sz w:val="20"/>
+              </w:rPr>
+            </w:pPr>
+            <w:r>
+              <w:rPr>
+                <w:rFonts w:ascii="Times New Roman" w:hAnsi="Times New Roman" w:cs="Times New Roman"/>
+                <w:sz w:val="20"/>
+              </w:rPr>
+              <w:t>2</w:t>
+            </w:r>
+          </w:p>
+        </w:tc>
+      </w:tr>
+    </w:tbl>
+    <w:p>
+      <w:pPr>
+        <w:pStyle w:val="Heading3"/>
+        <w:rPr>
+          <w:sz w:val="24"/>
+        </w:rPr>
+      </w:pPr>
+      <w:r>
+        <w:rPr>
+          <w:rStyle w:val="Strong"/>
+          <w:b/>
+          <w:bCs/>
+          <w:sz w:val="24"/>
+        </w:rPr>
+        <w:t>Reservations Table</w:t>
+      </w:r>
+    </w:p>
+    <w:p>
+      <w:pPr>
+        <w:numPr>
+          <w:ilvl w:val="0"/>
+          <w:numId w:val="26"/>
+        </w:numPr>
+        <w:spacing w:before="100" w:beforeAutospacing="1" w:after="100" w:afterAutospacing="1" w:line="240" w:lineRule="auto"/>
+        <w:rPr>
+          <w:rFonts w:ascii="Times New Roman" w:hAnsi="Times New Roman" w:cs="Times New Roman"/>
+          <w:sz w:val="20"/>
+        </w:rPr>
+      </w:pPr>
+      <w:proofErr w:type="spellStart"/>
+      <w:r>
+        <w:rPr>
+          <w:rStyle w:val="Strong"/>
+          <w:rFonts w:ascii="Times New Roman" w:hAnsi="Times New Roman" w:cs="Times New Roman"/>
+          <w:sz w:val="20"/>
+        </w:rPr>
+        <w:t>ReservationID</w:t>
+      </w:r>
+      <w:proofErr w:type="spellEnd"/>
+      <w:r>
+        <w:rPr>
+          <w:rFonts w:ascii="Times New Roman" w:hAnsi="Times New Roman" w:cs="Times New Roman"/>
+          <w:sz w:val="20"/>
+        </w:rPr>
+        <w:t xml:space="preserve"> </w:t>
+      </w:r>
+      <w:r>
+        <w:rPr>
+          <w:rStyle w:val="Emphasis"/>
+          <w:rFonts w:ascii="Times New Roman" w:hAnsi="Times New Roman" w:cs="Times New Roman"/>
+          <w:i w:val="0"/>
+          <w:sz w:val="20"/>
+        </w:rPr>
+        <w:t>(INTEGER, Primary Key, Auto-incremented)</w:t>
+      </w:r>
+      <w:r>
+        <w:rPr>
+          <w:rFonts w:ascii="Times New Roman" w:hAnsi="Times New Roman" w:cs="Times New Roman"/>
+          <w:i/>
+          <w:sz w:val="20"/>
+        </w:rPr>
+        <w:t>:</w:t>
+      </w:r>
+      <w:r>
+        <w:rPr>
+          <w:rFonts w:ascii="Times New Roman" w:hAnsi="Times New Roman" w:cs="Times New Roman"/>
+          <w:sz w:val="20"/>
+        </w:rPr>
+        <w:t xml:space="preserve"> A unique identifier for each reservation.</w:t>
+      </w:r>
+    </w:p>
+    <w:p>
+      <w:pPr>
+        <w:numPr>
+          <w:ilvl w:val="0"/>
+          <w:numId w:val="26"/>
+        </w:numPr>
+        <w:spacing w:before="100" w:beforeAutospacing="1" w:after="100" w:afterAutospacing="1" w:line="240" w:lineRule="auto"/>
+        <w:rPr>
+          <w:rFonts w:ascii="Times New Roman" w:hAnsi="Times New Roman" w:cs="Times New Roman"/>
+          <w:sz w:val="20"/>
+        </w:rPr>
+      </w:pPr>
+      <w:proofErr w:type="spellStart"/>
+      <w:r>
+        <w:rPr>
+          <w:rStyle w:val="Strong"/>
+          <w:rFonts w:ascii="Times New Roman" w:hAnsi="Times New Roman" w:cs="Times New Roman"/>
+          <w:sz w:val="20"/>
+        </w:rPr>
+        <w:t>TenantID</w:t>
+      </w:r>
+      <w:proofErr w:type="spellEnd"/>
+      <w:r>
+        <w:rPr>
+          <w:rFonts w:ascii="Times New Roman" w:hAnsi="Times New Roman" w:cs="Times New Roman"/>
+          <w:sz w:val="20"/>
+        </w:rPr>
+        <w:t xml:space="preserve"> </w:t>
+      </w:r>
+      <w:r>
+        <w:rPr>
+          <w:rStyle w:val="Emphasis"/>
+          <w:rFonts w:ascii="Times New Roman" w:hAnsi="Times New Roman" w:cs="Times New Roman"/>
+          <w:i w:val="0"/>
+          <w:sz w:val="20"/>
+        </w:rPr>
+        <w:t xml:space="preserve">(INTEGER, Foreign Key to </w:t>
+      </w:r>
+      <w:proofErr w:type="gramStart"/>
+      <w:r>
+        <w:rPr>
+          <w:rStyle w:val="Emphasis"/>
+          <w:rFonts w:ascii="Times New Roman" w:hAnsi="Times New Roman" w:cs="Times New Roman"/>
+          <w:i w:val="0"/>
+          <w:sz w:val="20"/>
+        </w:rPr>
+        <w:t>Tenants(</w:t>
+      </w:r>
+      <w:proofErr w:type="spellStart"/>
+      <w:proofErr w:type="gramEnd"/>
+      <w:r>
+        <w:rPr>
+          <w:rStyle w:val="Emphasis"/>
+          <w:rFonts w:ascii="Times New Roman" w:hAnsi="Times New Roman" w:cs="Times New Roman"/>
+          <w:i w:val="0"/>
+          <w:sz w:val="20"/>
+        </w:rPr>
+        <w:t>TenantID</w:t>
+      </w:r>
+      <w:proofErr w:type="spellEnd"/>
+      <w:r>
+        <w:rPr>
+          <w:rStyle w:val="Emphasis"/>
+          <w:rFonts w:ascii="Times New Roman" w:hAnsi="Times New Roman" w:cs="Times New Roman"/>
+          <w:i w:val="0"/>
+          <w:sz w:val="20"/>
+        </w:rPr>
+        <w:t>))</w:t>
+      </w:r>
+      <w:r>
+        <w:rPr>
+          <w:rFonts w:ascii="Times New Roman" w:hAnsi="Times New Roman" w:cs="Times New Roman"/>
+          <w:i/>
+          <w:sz w:val="20"/>
+        </w:rPr>
+        <w:t xml:space="preserve">: </w:t>
+      </w:r>
+      <w:r>
+        <w:rPr>
+          <w:rFonts w:ascii="Times New Roman" w:hAnsi="Times New Roman" w:cs="Times New Roman"/>
+          <w:sz w:val="20"/>
+        </w:rPr>
+        <w:t>The tenant who made the reservation, randomly selected.</w:t>
+      </w:r>
+    </w:p>
+    <w:p>
+      <w:pPr>
+        <w:numPr>
+          <w:ilvl w:val="0"/>
+          <w:numId w:val="26"/>
+        </w:numPr>
+        <w:spacing w:before="100" w:beforeAutospacing="1" w:after="100" w:afterAutospacing="1" w:line="240" w:lineRule="auto"/>
+        <w:rPr>
+          <w:rFonts w:ascii="Times New Roman" w:hAnsi="Times New Roman" w:cs="Times New Roman"/>
+          <w:sz w:val="20"/>
+        </w:rPr>
+      </w:pPr>
+      <w:proofErr w:type="spellStart"/>
+      <w:r>
+        <w:rPr>
+          <w:rStyle w:val="Strong"/>
+          <w:rFonts w:ascii="Times New Roman" w:hAnsi="Times New Roman" w:cs="Times New Roman"/>
+          <w:sz w:val="20"/>
+        </w:rPr>
+        <w:t>RoomID</w:t>
+      </w:r>
+      <w:proofErr w:type="spellEnd"/>
+      <w:r>
+        <w:rPr>
+          <w:rFonts w:ascii="Times New Roman" w:hAnsi="Times New Roman" w:cs="Times New Roman"/>
+          <w:sz w:val="20"/>
+        </w:rPr>
+        <w:t xml:space="preserve"> </w:t>
+      </w:r>
+      <w:r>
+        <w:rPr>
+          <w:rStyle w:val="Emphasis"/>
+          <w:rFonts w:ascii="Times New Roman" w:hAnsi="Times New Roman" w:cs="Times New Roman"/>
+          <w:i w:val="0"/>
+          <w:sz w:val="20"/>
+        </w:rPr>
+        <w:t xml:space="preserve">(INTEGER, Foreign Key to </w:t>
+      </w:r>
+      <w:proofErr w:type="gramStart"/>
+      <w:r>
+        <w:rPr>
+          <w:rStyle w:val="Emphasis"/>
+          <w:rFonts w:ascii="Times New Roman" w:hAnsi="Times New Roman" w:cs="Times New Roman"/>
+          <w:i w:val="0"/>
+          <w:sz w:val="20"/>
+        </w:rPr>
+        <w:t>Rooms(</w:t>
+      </w:r>
+      <w:proofErr w:type="spellStart"/>
+      <w:proofErr w:type="gramEnd"/>
+      <w:r>
+        <w:rPr>
+          <w:rStyle w:val="Emphasis"/>
+          <w:rFonts w:ascii="Times New Roman" w:hAnsi="Times New Roman" w:cs="Times New Roman"/>
+          <w:i w:val="0"/>
+          <w:sz w:val="20"/>
+        </w:rPr>
+        <w:t>RoomID</w:t>
+      </w:r>
+      <w:proofErr w:type="spellEnd"/>
+      <w:r>
+        <w:rPr>
+          <w:rStyle w:val="Emphasis"/>
+          <w:rFonts w:ascii="Times New Roman" w:hAnsi="Times New Roman" w:cs="Times New Roman"/>
+          <w:i w:val="0"/>
+          <w:sz w:val="20"/>
+        </w:rPr>
+        <w:t>))</w:t>
+      </w:r>
+      <w:r>
+        <w:rPr>
+          <w:rFonts w:ascii="Times New Roman" w:hAnsi="Times New Roman" w:cs="Times New Roman"/>
+          <w:i/>
+          <w:sz w:val="20"/>
+        </w:rPr>
+        <w:t>:</w:t>
+      </w:r>
+      <w:r>
+        <w:rPr>
+          <w:rFonts w:ascii="Times New Roman" w:hAnsi="Times New Roman" w:cs="Times New Roman"/>
+          <w:sz w:val="20"/>
+        </w:rPr>
+        <w:t xml:space="preserve"> The room that was reserved, randomly assigned from available rooms.</w:t>
+      </w:r>
+    </w:p>
+    <w:p>
+      <w:pPr>
+        <w:numPr>
+          <w:ilvl w:val="0"/>
+          <w:numId w:val="26"/>
+        </w:numPr>
+        <w:spacing w:before="100" w:beforeAutospacing="1" w:after="100" w:afterAutospacing="1" w:line="240" w:lineRule="auto"/>
+        <w:rPr>
+          <w:rFonts w:ascii="Times New Roman" w:hAnsi="Times New Roman" w:cs="Times New Roman"/>
+          <w:sz w:val="20"/>
+        </w:rPr>
+      </w:pPr>
+      <w:proofErr w:type="spellStart"/>
+      <w:r>
+        <w:rPr>
+          <w:rStyle w:val="Strong"/>
+          <w:rFonts w:ascii="Times New Roman" w:hAnsi="Times New Roman" w:cs="Times New Roman"/>
+          <w:sz w:val="20"/>
+        </w:rPr>
+        <w:t>StartDate</w:t>
+      </w:r>
+      <w:proofErr w:type="spellEnd"/>
+      <w:r>
+        <w:rPr>
+          <w:rFonts w:ascii="Times New Roman" w:hAnsi="Times New Roman" w:cs="Times New Roman"/>
+          <w:sz w:val="20"/>
+        </w:rPr>
+        <w:t xml:space="preserve"> </w:t>
+      </w:r>
+      <w:r>
+        <w:rPr>
+          <w:rStyle w:val="Emphasis"/>
+          <w:rFonts w:ascii="Times New Roman" w:hAnsi="Times New Roman" w:cs="Times New Roman"/>
+          <w:i w:val="0"/>
+          <w:sz w:val="20"/>
+        </w:rPr>
+        <w:t>(DATE)</w:t>
+      </w:r>
+      <w:r>
+        <w:rPr>
+          <w:rFonts w:ascii="Times New Roman" w:hAnsi="Times New Roman" w:cs="Times New Roman"/>
+          <w:i/>
+          <w:sz w:val="20"/>
+        </w:rPr>
+        <w:t>:</w:t>
+      </w:r>
+      <w:r>
+        <w:rPr>
+          <w:rFonts w:ascii="Times New Roman" w:hAnsi="Times New Roman" w:cs="Times New Roman"/>
+          <w:sz w:val="20"/>
+        </w:rPr>
+        <w:t xml:space="preserve"> The reservation start date, following a normal distribution </w:t>
+      </w:r>
+      <w:proofErr w:type="spellStart"/>
+      <w:r>
+        <w:rPr>
+          <w:rFonts w:ascii="Times New Roman" w:hAnsi="Times New Roman" w:cs="Times New Roman"/>
+          <w:sz w:val="20"/>
+        </w:rPr>
+        <w:t>centered</w:t>
+      </w:r>
+      <w:proofErr w:type="spellEnd"/>
+      <w:r>
+        <w:rPr>
+          <w:rFonts w:ascii="Times New Roman" w:hAnsi="Times New Roman" w:cs="Times New Roman"/>
+          <w:sz w:val="20"/>
+        </w:rPr>
+        <w:t xml:space="preserve"> </w:t>
+      </w:r>
+      <w:proofErr w:type="gramStart"/>
+      <w:r>
+        <w:rPr>
+          <w:rFonts w:ascii="Times New Roman" w:hAnsi="Times New Roman" w:cs="Times New Roman"/>
+          <w:sz w:val="20"/>
+        </w:rPr>
+        <w:t>around</w:t>
+      </w:r>
+      <w:proofErr w:type="gramEnd"/>
+      <w:r>
+        <w:rPr>
+          <w:rFonts w:ascii="Times New Roman" w:hAnsi="Times New Roman" w:cs="Times New Roman"/>
+          <w:sz w:val="20"/>
+        </w:rPr>
+        <w:t xml:space="preserve"> peak periods such as summer, with a standard deviation of 30 days.</w:t>
+      </w:r>
+    </w:p>
+    <w:p>
+      <w:pPr>
+        <w:numPr>
+          <w:ilvl w:val="0"/>
+          <w:numId w:val="26"/>
+        </w:numPr>
+        <w:spacing w:before="100" w:beforeAutospacing="1" w:after="100" w:afterAutospacing="1" w:line="240" w:lineRule="auto"/>
+        <w:rPr>
+          <w:rFonts w:ascii="Times New Roman" w:hAnsi="Times New Roman" w:cs="Times New Roman"/>
+          <w:sz w:val="20"/>
+        </w:rPr>
+      </w:pPr>
+      <w:proofErr w:type="spellStart"/>
+      <w:r>
+        <w:rPr>
+          <w:rStyle w:val="Strong"/>
+          <w:rFonts w:ascii="Times New Roman" w:hAnsi="Times New Roman" w:cs="Times New Roman"/>
+          <w:sz w:val="20"/>
+        </w:rPr>
+        <w:t>EndDate</w:t>
+      </w:r>
+      <w:proofErr w:type="spellEnd"/>
+      <w:r>
+        <w:rPr>
+          <w:rFonts w:ascii="Times New Roman" w:hAnsi="Times New Roman" w:cs="Times New Roman"/>
+          <w:sz w:val="20"/>
+        </w:rPr>
+        <w:t xml:space="preserve"> </w:t>
+      </w:r>
+      <w:r>
+        <w:rPr>
+          <w:rStyle w:val="Emphasis"/>
+          <w:rFonts w:ascii="Times New Roman" w:hAnsi="Times New Roman" w:cs="Times New Roman"/>
+          <w:i w:val="0"/>
+          <w:sz w:val="20"/>
+        </w:rPr>
+        <w:t>(DATE)</w:t>
+      </w:r>
+      <w:r>
+        <w:rPr>
+          <w:rFonts w:ascii="Times New Roman" w:hAnsi="Times New Roman" w:cs="Times New Roman"/>
+          <w:i/>
+          <w:sz w:val="20"/>
+        </w:rPr>
+        <w:t xml:space="preserve">: </w:t>
+      </w:r>
+      <w:r>
+        <w:rPr>
+          <w:rFonts w:ascii="Times New Roman" w:hAnsi="Times New Roman" w:cs="Times New Roman"/>
+          <w:sz w:val="20"/>
+        </w:rPr>
+        <w:t>The reservation end date, following an exponential distribution with a mean of 7 days, meaning short stays are more common but longer stays occur occasionally.</w:t>
+      </w:r>
+    </w:p>
+    <w:p>
+      <w:pPr>
+        <w:spacing w:before="100" w:beforeAutospacing="1" w:after="100" w:afterAutospacing="1" w:line="240" w:lineRule="auto"/>
+        <w:ind w:left="720"/>
+        <w:rPr>
+          <w:rFonts w:ascii="Times New Roman" w:hAnsi="Times New Roman" w:cs="Times New Roman"/>
+        </w:rPr>
+      </w:pPr>
+      <w:r>
+        <w:rPr>
+          <w:rStyle w:val="Strong"/>
+          <w:rFonts w:ascii="Times New Roman" w:hAnsi="Times New Roman" w:cs="Times New Roman"/>
+          <w:sz w:val="20"/>
+        </w:rPr>
+        <w:t>Example</w:t>
+      </w:r>
+      <w:r>
+        <w:rPr>
+          <w:rFonts w:ascii="Times New Roman" w:hAnsi="Times New Roman" w:cs="Times New Roman"/>
+        </w:rPr>
+        <w:t>:</w:t>
+      </w:r>
+    </w:p>
+    <w:tbl>
+      <w:tblPr>
+        <w:tblStyle w:val="TableGrid"/>
+        <w:tblW w:w="0" w:type="auto"/>
+        <w:tblInd w:w="766" w:type="dxa"/>
+        <w:tblLook w:val="04A0" w:firstRow="1" w:lastRow="0" w:firstColumn="1" w:lastColumn="0" w:noHBand="0" w:noVBand="1"/>
+      </w:tblPr>
+      <w:tblGrid>
+        <w:gridCol w:w="1461"/>
+        <w:gridCol w:w="1050"/>
+        <w:gridCol w:w="950"/>
+        <w:gridCol w:w="1150"/>
+        <w:gridCol w:w="1150"/>
+      </w:tblGrid>
+      <w:tr>
+        <w:tc>
+          <w:tcPr>
+            <w:tcW w:w="0" w:type="auto"/>
+            <w:hideMark/>
+          </w:tcPr>
+          <w:p>
+            <w:pPr>
+              <w:jc w:val="center"/>
+              <w:rPr>
+                <w:rFonts w:ascii="Times New Roman" w:hAnsi="Times New Roman" w:cs="Times New Roman"/>
+                <w:b/>
+                <w:bCs/>
+                <w:sz w:val="20"/>
+                <w:szCs w:val="24"/>
+              </w:rPr>
+            </w:pPr>
+            <w:proofErr w:type="spellStart"/>
+            <w:r>
+              <w:rPr>
+                <w:rFonts w:ascii="Times New Roman" w:hAnsi="Times New Roman" w:cs="Times New Roman"/>
+                <w:b/>
+                <w:bCs/>
+                <w:sz w:val="20"/>
+              </w:rPr>
+              <w:t>ReservationID</w:t>
+            </w:r>
+            <w:proofErr w:type="spellEnd"/>
+          </w:p>
+        </w:tc>
+        <w:tc>
+          <w:tcPr>
+            <w:tcW w:w="0" w:type="auto"/>
+            <w:hideMark/>
+          </w:tcPr>
+          <w:p>
+            <w:pPr>
+              <w:jc w:val="center"/>
+              <w:rPr>
+                <w:rFonts w:ascii="Times New Roman" w:hAnsi="Times New Roman" w:cs="Times New Roman"/>
+                <w:b/>
+                <w:bCs/>
+                <w:sz w:val="20"/>
+              </w:rPr>
+            </w:pPr>
+            <w:proofErr w:type="spellStart"/>
+            <w:r>
+              <w:rPr>
+                <w:rFonts w:ascii="Times New Roman" w:hAnsi="Times New Roman" w:cs="Times New Roman"/>
+                <w:b/>
+                <w:bCs/>
+                <w:sz w:val="20"/>
+              </w:rPr>
+              <w:t>TenantID</w:t>
+            </w:r>
+            <w:proofErr w:type="spellEnd"/>
+          </w:p>
+        </w:tc>
+        <w:tc>
+          <w:tcPr>
+            <w:tcW w:w="0" w:type="auto"/>
+            <w:hideMark/>
+          </w:tcPr>
+          <w:p>
+            <w:pPr>
+              <w:jc w:val="center"/>
+              <w:rPr>
+                <w:rFonts w:ascii="Times New Roman" w:hAnsi="Times New Roman" w:cs="Times New Roman"/>
+                <w:b/>
+                <w:bCs/>
+                <w:sz w:val="20"/>
+              </w:rPr>
+            </w:pPr>
+            <w:proofErr w:type="spellStart"/>
+            <w:r>
+              <w:rPr>
+                <w:rFonts w:ascii="Times New Roman" w:hAnsi="Times New Roman" w:cs="Times New Roman"/>
+                <w:b/>
+                <w:bCs/>
+                <w:sz w:val="20"/>
+              </w:rPr>
+              <w:t>RoomID</w:t>
+            </w:r>
+            <w:proofErr w:type="spellEnd"/>
+          </w:p>
+        </w:tc>
+        <w:tc>
+          <w:tcPr>
+            <w:tcW w:w="0" w:type="auto"/>
+            <w:hideMark/>
+          </w:tcPr>
+          <w:p>
+            <w:pPr>
+              <w:jc w:val="center"/>
+              <w:rPr>
+                <w:rFonts w:ascii="Times New Roman" w:hAnsi="Times New Roman" w:cs="Times New Roman"/>
+                <w:b/>
+                <w:bCs/>
+                <w:sz w:val="20"/>
+              </w:rPr>
+            </w:pPr>
+            <w:proofErr w:type="spellStart"/>
+            <w:r>
+              <w:rPr>
+                <w:rFonts w:ascii="Times New Roman" w:hAnsi="Times New Roman" w:cs="Times New Roman"/>
+                <w:b/>
+                <w:bCs/>
+                <w:sz w:val="20"/>
+              </w:rPr>
+              <w:t>StartDate</w:t>
+            </w:r>
+            <w:proofErr w:type="spellEnd"/>
+          </w:p>
+        </w:tc>
+        <w:tc>
+          <w:tcPr>
+            <w:tcW w:w="0" w:type="auto"/>
+            <w:hideMark/>
+          </w:tcPr>
+          <w:p>
+            <w:pPr>
+              <w:jc w:val="center"/>
+              <w:rPr>
+                <w:rFonts w:ascii="Times New Roman" w:hAnsi="Times New Roman" w:cs="Times New Roman"/>
+                <w:b/>
+                <w:bCs/>
+                <w:sz w:val="20"/>
+              </w:rPr>
+            </w:pPr>
+            <w:proofErr w:type="spellStart"/>
+            <w:r>
+              <w:rPr>
+                <w:rFonts w:ascii="Times New Roman" w:hAnsi="Times New Roman" w:cs="Times New Roman"/>
+                <w:b/>
+                <w:bCs/>
+                <w:sz w:val="20"/>
+              </w:rPr>
+              <w:t>EndDate</w:t>
+            </w:r>
+            <w:proofErr w:type="spellEnd"/>
+          </w:p>
+        </w:tc>
+      </w:tr>
+      <w:tr>
+        <w:tc>
+          <w:tcPr>
+            <w:tcW w:w="0" w:type="auto"/>
+            <w:hideMark/>
+          </w:tcPr>
+          <w:p>
+            <w:pPr>
+              <w:rPr>
+                <w:rFonts w:ascii="Times New Roman" w:hAnsi="Times New Roman" w:cs="Times New Roman"/>
+                <w:sz w:val="20"/>
+              </w:rPr>
+            </w:pPr>
+            <w:r>
+              <w:rPr>
+                <w:rFonts w:ascii="Times New Roman" w:hAnsi="Times New Roman" w:cs="Times New Roman"/>
+                <w:sz w:val="20"/>
+              </w:rPr>
+              <w:t>1</w:t>
+            </w:r>
+          </w:p>
+        </w:tc>
+        <w:tc>
+          <w:tcPr>
+            <w:tcW w:w="0" w:type="auto"/>
+            <w:hideMark/>
+          </w:tcPr>
+          <w:p>
+            <w:pPr>
+              <w:rPr>
+                <w:rFonts w:ascii="Times New Roman" w:hAnsi="Times New Roman" w:cs="Times New Roman"/>
+                <w:sz w:val="20"/>
+              </w:rPr>
+            </w:pPr>
+            <w:r>
+              <w:rPr>
+                <w:rFonts w:ascii="Times New Roman" w:hAnsi="Times New Roman" w:cs="Times New Roman"/>
+                <w:sz w:val="20"/>
+              </w:rPr>
+              <w:t>1</w:t>
+            </w:r>
+          </w:p>
+        </w:tc>
+        <w:tc>
+          <w:tcPr>
+            <w:tcW w:w="0" w:type="auto"/>
+            <w:hideMark/>
+          </w:tcPr>
+          <w:p>
+            <w:pPr>
+              <w:rPr>
+                <w:rFonts w:ascii="Times New Roman" w:hAnsi="Times New Roman" w:cs="Times New Roman"/>
+                <w:sz w:val="20"/>
+              </w:rPr>
+            </w:pPr>
+            <w:r>
+              <w:rPr>
+                <w:rFonts w:ascii="Times New Roman" w:hAnsi="Times New Roman" w:cs="Times New Roman"/>
+                <w:sz w:val="20"/>
+              </w:rPr>
+              <w:t>2</w:t>
+            </w:r>
+          </w:p>
+        </w:tc>
+        <w:tc>
+          <w:tcPr>
+            <w:tcW w:w="0" w:type="auto"/>
+            <w:hideMark/>
+          </w:tcPr>
+          <w:p>
+            <w:pPr>
+              <w:rPr>
+                <w:rFonts w:ascii="Times New Roman" w:hAnsi="Times New Roman" w:cs="Times New Roman"/>
+                <w:sz w:val="20"/>
+              </w:rPr>
+            </w:pPr>
+            <w:r>
+              <w:rPr>
+                <w:rFonts w:ascii="Times New Roman" w:hAnsi="Times New Roman" w:cs="Times New Roman"/>
+                <w:sz w:val="20"/>
+              </w:rPr>
+              <w:t>2023-06-15</w:t>
+            </w:r>
+          </w:p>
+        </w:tc>
+        <w:tc>
+          <w:tcPr>
+            <w:tcW w:w="0" w:type="auto"/>
+            <w:hideMark/>
+          </w:tcPr>
+          <w:p>
+            <w:pPr>
+              <w:rPr>
+                <w:rFonts w:ascii="Times New Roman" w:hAnsi="Times New Roman" w:cs="Times New Roman"/>
+                <w:sz w:val="20"/>
+              </w:rPr>
+            </w:pPr>
+            <w:r>
+              <w:rPr>
+                <w:rFonts w:ascii="Times New Roman" w:hAnsi="Times New Roman" w:cs="Times New Roman"/>
+                <w:sz w:val="20"/>
+              </w:rPr>
+              <w:t>2023-06-22</w:t>
+            </w:r>
+          </w:p>
+        </w:tc>
+      </w:tr>
+      <w:tr>
+        <w:tc>
+          <w:tcPr>
+            <w:tcW w:w="0" w:type="auto"/>
+            <w:hideMark/>
+          </w:tcPr>
+          <w:p>
+            <w:pPr>
+              <w:rPr>
+                <w:rFonts w:ascii="Times New Roman" w:hAnsi="Times New Roman" w:cs="Times New Roman"/>
+                <w:sz w:val="20"/>
+              </w:rPr>
+            </w:pPr>
+            <w:r>
+              <w:rPr>
+                <w:rFonts w:ascii="Times New Roman" w:hAnsi="Times New Roman" w:cs="Times New Roman"/>
+                <w:sz w:val="20"/>
+              </w:rPr>
+              <w:t>2</w:t>
+            </w:r>
+          </w:p>
+        </w:tc>
+        <w:tc>
+          <w:tcPr>
+            <w:tcW w:w="0" w:type="auto"/>
+            <w:hideMark/>
+          </w:tcPr>
+          <w:p>
+            <w:pPr>
+              <w:rPr>
+                <w:rFonts w:ascii="Times New Roman" w:hAnsi="Times New Roman" w:cs="Times New Roman"/>
+                <w:sz w:val="20"/>
+              </w:rPr>
+            </w:pPr>
+            <w:r>
+              <w:rPr>
+                <w:rFonts w:ascii="Times New Roman" w:hAnsi="Times New Roman" w:cs="Times New Roman"/>
+                <w:sz w:val="20"/>
+              </w:rPr>
+              <w:t>2</w:t>
+            </w:r>
+          </w:p>
+        </w:tc>
+        <w:tc>
+          <w:tcPr>
+            <w:tcW w:w="0" w:type="auto"/>
+            <w:hideMark/>
+          </w:tcPr>
+          <w:p>
+            <w:pPr>
+              <w:rPr>
+                <w:rFonts w:ascii="Times New Roman" w:hAnsi="Times New Roman" w:cs="Times New Roman"/>
+                <w:sz w:val="20"/>
+              </w:rPr>
+            </w:pPr>
+            <w:r>
+              <w:rPr>
+                <w:rFonts w:ascii="Times New Roman" w:hAnsi="Times New Roman" w:cs="Times New Roman"/>
+                <w:sz w:val="20"/>
+              </w:rPr>
+              <w:t>1</w:t>
+            </w:r>
+          </w:p>
+        </w:tc>
+        <w:tc>
+          <w:tcPr>
+            <w:tcW w:w="0" w:type="auto"/>
+            <w:hideMark/>
+          </w:tcPr>
+          <w:p>
+            <w:pPr>
+              <w:rPr>
+                <w:rFonts w:ascii="Times New Roman" w:hAnsi="Times New Roman" w:cs="Times New Roman"/>
+                <w:sz w:val="20"/>
+              </w:rPr>
+            </w:pPr>
+            <w:r>
+              <w:rPr>
+                <w:rFonts w:ascii="Times New Roman" w:hAnsi="Times New Roman" w:cs="Times New Roman"/>
+                <w:sz w:val="20"/>
+              </w:rPr>
+              <w:t>2023-07-05</w:t>
+            </w:r>
+          </w:p>
+        </w:tc>
+        <w:tc>
+          <w:tcPr>
+            <w:tcW w:w="0" w:type="auto"/>
+            <w:hideMark/>
+          </w:tcPr>
+          <w:p>
+            <w:pPr>
+              <w:rPr>
+                <w:rFonts w:ascii="Times New Roman" w:hAnsi="Times New Roman" w:cs="Times New Roman"/>
+                <w:sz w:val="20"/>
+              </w:rPr>
+            </w:pPr>
+            <w:r>
+              <w:rPr>
+                <w:rFonts w:ascii="Times New Roman" w:hAnsi="Times New Roman" w:cs="Times New Roman"/>
+                <w:sz w:val="20"/>
+              </w:rPr>
+              <w:t>2023-07-12</w:t>
+            </w:r>
+          </w:p>
+        </w:tc>
+      </w:tr>
+    </w:tbl>
+    <w:p>
+      <w:pPr>
+        <w:pStyle w:val="Heading3"/>
+        <w:rPr>
+          <w:sz w:val="24"/>
+        </w:rPr>
+      </w:pPr>
+      <w:r>
+        <w:rPr>
+          <w:rStyle w:val="Strong"/>
+          <w:b/>
+          <w:bCs/>
+          <w:sz w:val="24"/>
+        </w:rPr>
+        <w:t>Events Table</w:t>
+      </w:r>
+    </w:p>
+    <w:p>
+      <w:pPr>
+        <w:numPr>
+          <w:ilvl w:val="0"/>
+          <w:numId w:val="27"/>
+        </w:numPr>
+        <w:spacing w:before="100" w:beforeAutospacing="1" w:after="100" w:afterAutospacing="1" w:line="240" w:lineRule="auto"/>
+        <w:rPr>
+          <w:rFonts w:ascii="Times New Roman" w:hAnsi="Times New Roman" w:cs="Times New Roman"/>
+          <w:sz w:val="20"/>
+        </w:rPr>
+      </w:pPr>
+      <w:proofErr w:type="spellStart"/>
+      <w:r>
+        <w:rPr>
+          <w:rStyle w:val="Strong"/>
+          <w:rFonts w:ascii="Times New Roman" w:hAnsi="Times New Roman" w:cs="Times New Roman"/>
+          <w:sz w:val="20"/>
+        </w:rPr>
+        <w:t>EventID</w:t>
+      </w:r>
+      <w:proofErr w:type="spellEnd"/>
+      <w:r>
+        <w:rPr>
+          <w:rFonts w:ascii="Times New Roman" w:hAnsi="Times New Roman" w:cs="Times New Roman"/>
+          <w:sz w:val="20"/>
+        </w:rPr>
+        <w:t xml:space="preserve"> </w:t>
+      </w:r>
+      <w:r>
+        <w:rPr>
+          <w:rStyle w:val="Emphasis"/>
+          <w:rFonts w:ascii="Times New Roman" w:hAnsi="Times New Roman" w:cs="Times New Roman"/>
+          <w:i w:val="0"/>
+          <w:sz w:val="20"/>
+        </w:rPr>
+        <w:t>(INTEGER, Primary Key, Auto-incremented)</w:t>
+      </w:r>
+      <w:r>
+        <w:rPr>
+          <w:rFonts w:ascii="Times New Roman" w:hAnsi="Times New Roman" w:cs="Times New Roman"/>
+          <w:i/>
+          <w:sz w:val="20"/>
+        </w:rPr>
+        <w:t>:</w:t>
+      </w:r>
+      <w:r>
+        <w:rPr>
+          <w:rFonts w:ascii="Times New Roman" w:hAnsi="Times New Roman" w:cs="Times New Roman"/>
+          <w:sz w:val="20"/>
+        </w:rPr>
+        <w:t xml:space="preserve"> A unique identifier for each event.</w:t>
+      </w:r>
+    </w:p>
+    <w:p>
+      <w:pPr>
+        <w:numPr>
+          <w:ilvl w:val="0"/>
+          <w:numId w:val="27"/>
+        </w:numPr>
+        <w:spacing w:before="100" w:beforeAutospacing="1" w:after="100" w:afterAutospacing="1" w:line="240" w:lineRule="auto"/>
+        <w:rPr>
+          <w:rFonts w:ascii="Times New Roman" w:hAnsi="Times New Roman" w:cs="Times New Roman"/>
+          <w:sz w:val="20"/>
+        </w:rPr>
+      </w:pPr>
+      <w:proofErr w:type="spellStart"/>
+      <w:r>
+        <w:rPr>
+          <w:rStyle w:val="Strong"/>
+          <w:rFonts w:ascii="Times New Roman" w:hAnsi="Times New Roman" w:cs="Times New Roman"/>
+          <w:sz w:val="20"/>
+        </w:rPr>
+        <w:t>EventName</w:t>
+      </w:r>
+      <w:proofErr w:type="spellEnd"/>
+      <w:r>
+        <w:rPr>
+          <w:rFonts w:ascii="Times New Roman" w:hAnsi="Times New Roman" w:cs="Times New Roman"/>
+          <w:sz w:val="20"/>
+        </w:rPr>
+        <w:t xml:space="preserve"> </w:t>
+      </w:r>
+      <w:r>
+        <w:rPr>
+          <w:rStyle w:val="Emphasis"/>
+          <w:rFonts w:ascii="Times New Roman" w:hAnsi="Times New Roman" w:cs="Times New Roman"/>
+          <w:i w:val="0"/>
+          <w:sz w:val="20"/>
+        </w:rPr>
+        <w:t>(</w:t>
+      </w:r>
+      <w:proofErr w:type="gramStart"/>
+      <w:r>
+        <w:rPr>
+          <w:rStyle w:val="Emphasis"/>
+          <w:rFonts w:ascii="Times New Roman" w:hAnsi="Times New Roman" w:cs="Times New Roman"/>
+          <w:i w:val="0"/>
+          <w:sz w:val="20"/>
+        </w:rPr>
+        <w:t>VARCHAR(</w:t>
+      </w:r>
+      <w:proofErr w:type="gramEnd"/>
+      <w:r>
+        <w:rPr>
+          <w:rStyle w:val="Emphasis"/>
+          <w:rFonts w:ascii="Times New Roman" w:hAnsi="Times New Roman" w:cs="Times New Roman"/>
+          <w:i w:val="0"/>
+          <w:sz w:val="20"/>
+        </w:rPr>
+        <w:t>100))</w:t>
+      </w:r>
+      <w:r>
+        <w:rPr>
+          <w:rFonts w:ascii="Times New Roman" w:hAnsi="Times New Roman" w:cs="Times New Roman"/>
+          <w:i/>
+          <w:sz w:val="20"/>
+        </w:rPr>
+        <w:t>:</w:t>
+      </w:r>
+      <w:r>
+        <w:rPr>
+          <w:rFonts w:ascii="Times New Roman" w:hAnsi="Times New Roman" w:cs="Times New Roman"/>
+          <w:sz w:val="20"/>
+        </w:rPr>
+        <w:t xml:space="preserve"> The name of the event, randomly generated using Faker.</w:t>
+      </w:r>
+    </w:p>
+    <w:p>
+      <w:pPr>
+        <w:numPr>
+          <w:ilvl w:val="0"/>
+          <w:numId w:val="27"/>
+        </w:numPr>
+        <w:spacing w:before="100" w:beforeAutospacing="1" w:after="100" w:afterAutospacing="1" w:line="240" w:lineRule="auto"/>
+        <w:rPr>
+          <w:rFonts w:ascii="Times New Roman" w:hAnsi="Times New Roman" w:cs="Times New Roman"/>
+          <w:sz w:val="20"/>
+        </w:rPr>
+      </w:pPr>
+      <w:r>
+        <w:rPr>
+          <w:rStyle w:val="Strong"/>
+          <w:rFonts w:ascii="Times New Roman" w:hAnsi="Times New Roman" w:cs="Times New Roman"/>
+          <w:sz w:val="20"/>
+        </w:rPr>
+        <w:t>Date</w:t>
+      </w:r>
+      <w:r>
+        <w:rPr>
+          <w:rFonts w:ascii="Times New Roman" w:hAnsi="Times New Roman" w:cs="Times New Roman"/>
+          <w:sz w:val="20"/>
+        </w:rPr>
+        <w:t xml:space="preserve"> </w:t>
+      </w:r>
+      <w:r>
+        <w:rPr>
+          <w:rStyle w:val="Emphasis"/>
+          <w:rFonts w:ascii="Times New Roman" w:hAnsi="Times New Roman" w:cs="Times New Roman"/>
+          <w:i w:val="0"/>
+          <w:sz w:val="20"/>
+        </w:rPr>
+        <w:t>(DATE)</w:t>
+      </w:r>
+      <w:r>
+        <w:rPr>
+          <w:rFonts w:ascii="Times New Roman" w:hAnsi="Times New Roman" w:cs="Times New Roman"/>
+          <w:i/>
+          <w:sz w:val="20"/>
+        </w:rPr>
+        <w:t>:</w:t>
+      </w:r>
+      <w:r>
+        <w:rPr>
+          <w:rFonts w:ascii="Times New Roman" w:hAnsi="Times New Roman" w:cs="Times New Roman"/>
+          <w:sz w:val="20"/>
+        </w:rPr>
+        <w:t xml:space="preserve"> The date of the event, </w:t>
+      </w:r>
+      <w:proofErr w:type="spellStart"/>
+      <w:r>
+        <w:rPr>
+          <w:rFonts w:ascii="Times New Roman" w:hAnsi="Times New Roman" w:cs="Times New Roman"/>
+          <w:sz w:val="20"/>
+        </w:rPr>
+        <w:t>modeled</w:t>
+      </w:r>
+      <w:proofErr w:type="spellEnd"/>
+      <w:r>
+        <w:rPr>
+          <w:rFonts w:ascii="Times New Roman" w:hAnsi="Times New Roman" w:cs="Times New Roman"/>
+          <w:sz w:val="20"/>
+        </w:rPr>
+        <w:t xml:space="preserve"> using a normal distribution </w:t>
+      </w:r>
+      <w:proofErr w:type="spellStart"/>
+      <w:r>
+        <w:rPr>
+          <w:rFonts w:ascii="Times New Roman" w:hAnsi="Times New Roman" w:cs="Times New Roman"/>
+          <w:sz w:val="20"/>
+        </w:rPr>
+        <w:t>centered</w:t>
+      </w:r>
+      <w:proofErr w:type="spellEnd"/>
+      <w:r>
+        <w:rPr>
+          <w:rFonts w:ascii="Times New Roman" w:hAnsi="Times New Roman" w:cs="Times New Roman"/>
+          <w:sz w:val="20"/>
+        </w:rPr>
+        <w:t xml:space="preserve"> </w:t>
+      </w:r>
+      <w:proofErr w:type="gramStart"/>
+      <w:r>
+        <w:rPr>
+          <w:rFonts w:ascii="Times New Roman" w:hAnsi="Times New Roman" w:cs="Times New Roman"/>
+          <w:sz w:val="20"/>
+        </w:rPr>
+        <w:t>around</w:t>
+      </w:r>
+      <w:proofErr w:type="gramEnd"/>
+      <w:r>
+        <w:rPr>
+          <w:rFonts w:ascii="Times New Roman" w:hAnsi="Times New Roman" w:cs="Times New Roman"/>
+          <w:sz w:val="20"/>
+        </w:rPr>
+        <w:t xml:space="preserve"> weekends or holidays with a standard deviation of 15 days.</w:t>
+      </w:r>
+    </w:p>
+    <w:p>
+      <w:pPr>
+        <w:numPr>
+          <w:ilvl w:val="0"/>
+          <w:numId w:val="27"/>
+        </w:numPr>
+        <w:spacing w:before="100" w:beforeAutospacing="1" w:after="100" w:afterAutospacing="1" w:line="240" w:lineRule="auto"/>
+        <w:rPr>
+          <w:rFonts w:ascii="Times New Roman" w:hAnsi="Times New Roman" w:cs="Times New Roman"/>
+          <w:sz w:val="20"/>
+        </w:rPr>
+      </w:pPr>
+      <w:r>
+        <w:rPr>
+          <w:rStyle w:val="Strong"/>
+          <w:rFonts w:ascii="Times New Roman" w:hAnsi="Times New Roman" w:cs="Times New Roman"/>
+          <w:sz w:val="20"/>
+        </w:rPr>
+        <w:t>Location</w:t>
+      </w:r>
+      <w:r>
+        <w:rPr>
+          <w:rFonts w:ascii="Times New Roman" w:hAnsi="Times New Roman" w:cs="Times New Roman"/>
+          <w:sz w:val="20"/>
+        </w:rPr>
+        <w:t xml:space="preserve"> </w:t>
+      </w:r>
+      <w:r>
+        <w:rPr>
+          <w:rStyle w:val="Emphasis"/>
+          <w:rFonts w:ascii="Times New Roman" w:hAnsi="Times New Roman" w:cs="Times New Roman"/>
+          <w:i w:val="0"/>
+          <w:sz w:val="20"/>
+        </w:rPr>
+        <w:t>(</w:t>
+      </w:r>
+      <w:proofErr w:type="gramStart"/>
+      <w:r>
+        <w:rPr>
+          <w:rStyle w:val="Emphasis"/>
+          <w:rFonts w:ascii="Times New Roman" w:hAnsi="Times New Roman" w:cs="Times New Roman"/>
+          <w:i w:val="0"/>
+          <w:sz w:val="20"/>
+        </w:rPr>
+        <w:t>VARCHAR(</w:t>
+      </w:r>
+      <w:proofErr w:type="gramEnd"/>
+      <w:r>
+        <w:rPr>
+          <w:rStyle w:val="Emphasis"/>
+          <w:rFonts w:ascii="Times New Roman" w:hAnsi="Times New Roman" w:cs="Times New Roman"/>
+          <w:i w:val="0"/>
+          <w:sz w:val="20"/>
+        </w:rPr>
+        <w:t xml:space="preserve">100), </w:t>
+      </w:r>
+      <w:proofErr w:type="spellStart"/>
+      <w:r>
+        <w:rPr>
+          <w:rStyle w:val="Emphasis"/>
+          <w:rFonts w:ascii="Times New Roman" w:hAnsi="Times New Roman" w:cs="Times New Roman"/>
+          <w:i w:val="0"/>
+          <w:sz w:val="20"/>
+        </w:rPr>
+        <w:t>Nullable</w:t>
+      </w:r>
+      <w:proofErr w:type="spellEnd"/>
+      <w:r>
+        <w:rPr>
+          <w:rStyle w:val="Emphasis"/>
+          <w:rFonts w:ascii="Times New Roman" w:hAnsi="Times New Roman" w:cs="Times New Roman"/>
+          <w:i w:val="0"/>
+          <w:sz w:val="20"/>
+        </w:rPr>
+        <w:t>)</w:t>
+      </w:r>
+      <w:r>
+        <w:rPr>
+          <w:rFonts w:ascii="Times New Roman" w:hAnsi="Times New Roman" w:cs="Times New Roman"/>
+          <w:i/>
+          <w:sz w:val="20"/>
+        </w:rPr>
+        <w:t>:</w:t>
+      </w:r>
+      <w:r>
+        <w:rPr>
+          <w:rFonts w:ascii="Times New Roman" w:hAnsi="Times New Roman" w:cs="Times New Roman"/>
+          <w:sz w:val="20"/>
+        </w:rPr>
+        <w:t xml:space="preserve"> The location of the event, randomly assigned using Faker.</w:t>
+      </w:r>
+    </w:p>
+    <w:p>
+      <w:pPr>
+        <w:numPr>
+          <w:ilvl w:val="0"/>
+          <w:numId w:val="27"/>
+        </w:numPr>
+        <w:spacing w:before="100" w:beforeAutospacing="1" w:after="100" w:afterAutospacing="1" w:line="240" w:lineRule="auto"/>
+        <w:rPr>
+          <w:rFonts w:ascii="Times New Roman" w:hAnsi="Times New Roman" w:cs="Times New Roman"/>
+          <w:sz w:val="20"/>
+        </w:rPr>
+      </w:pPr>
+      <w:proofErr w:type="spellStart"/>
+      <w:r>
+        <w:rPr>
+          <w:rStyle w:val="Strong"/>
+          <w:rFonts w:ascii="Times New Roman" w:hAnsi="Times New Roman" w:cs="Times New Roman"/>
+          <w:sz w:val="20"/>
+        </w:rPr>
+        <w:t>RoomID</w:t>
+      </w:r>
+      <w:proofErr w:type="spellEnd"/>
+      <w:r>
+        <w:rPr>
+          <w:rFonts w:ascii="Times New Roman" w:hAnsi="Times New Roman" w:cs="Times New Roman"/>
+          <w:sz w:val="20"/>
+        </w:rPr>
+        <w:t xml:space="preserve"> </w:t>
+      </w:r>
+      <w:r>
+        <w:rPr>
+          <w:rStyle w:val="Emphasis"/>
+          <w:rFonts w:ascii="Times New Roman" w:hAnsi="Times New Roman" w:cs="Times New Roman"/>
+          <w:i w:val="0"/>
+          <w:sz w:val="20"/>
+        </w:rPr>
+        <w:t xml:space="preserve">(INTEGER, Foreign Key to </w:t>
+      </w:r>
+      <w:proofErr w:type="gramStart"/>
+      <w:r>
+        <w:rPr>
+          <w:rStyle w:val="Emphasis"/>
+          <w:rFonts w:ascii="Times New Roman" w:hAnsi="Times New Roman" w:cs="Times New Roman"/>
+          <w:i w:val="0"/>
+          <w:sz w:val="20"/>
+        </w:rPr>
+        <w:t>Rooms(</w:t>
+      </w:r>
+      <w:proofErr w:type="spellStart"/>
+      <w:proofErr w:type="gramEnd"/>
+      <w:r>
+        <w:rPr>
+          <w:rStyle w:val="Emphasis"/>
+          <w:rFonts w:ascii="Times New Roman" w:hAnsi="Times New Roman" w:cs="Times New Roman"/>
+          <w:i w:val="0"/>
+          <w:sz w:val="20"/>
+        </w:rPr>
+        <w:t>RoomID</w:t>
+      </w:r>
+      <w:proofErr w:type="spellEnd"/>
+      <w:r>
+        <w:rPr>
+          <w:rStyle w:val="Emphasis"/>
+          <w:rFonts w:ascii="Times New Roman" w:hAnsi="Times New Roman" w:cs="Times New Roman"/>
+          <w:i w:val="0"/>
+          <w:sz w:val="20"/>
+        </w:rPr>
+        <w:t xml:space="preserve">), </w:t>
+      </w:r>
+      <w:proofErr w:type="spellStart"/>
+      <w:r>
+        <w:rPr>
+          <w:rStyle w:val="Emphasis"/>
+          <w:rFonts w:ascii="Times New Roman" w:hAnsi="Times New Roman" w:cs="Times New Roman"/>
+          <w:i w:val="0"/>
+          <w:sz w:val="20"/>
+        </w:rPr>
+        <w:t>Nullable</w:t>
+      </w:r>
+      <w:proofErr w:type="spellEnd"/>
+      <w:r>
+        <w:rPr>
+          <w:rStyle w:val="Emphasis"/>
+          <w:rFonts w:ascii="Times New Roman" w:hAnsi="Times New Roman" w:cs="Times New Roman"/>
+          <w:i w:val="0"/>
+          <w:sz w:val="20"/>
+        </w:rPr>
+        <w:t>)</w:t>
+      </w:r>
+      <w:r>
+        <w:rPr>
+          <w:rFonts w:ascii="Times New Roman" w:hAnsi="Times New Roman" w:cs="Times New Roman"/>
+          <w:i/>
+          <w:sz w:val="20"/>
+        </w:rPr>
+        <w:t>:</w:t>
+      </w:r>
+      <w:r>
+        <w:rPr>
+          <w:rFonts w:ascii="Times New Roman" w:hAnsi="Times New Roman" w:cs="Times New Roman"/>
+          <w:sz w:val="20"/>
+        </w:rPr>
+        <w:t xml:space="preserve"> The room assigned for the event, randomly selected.</w:t>
+      </w:r>
+    </w:p>
+    <w:p>
+      <w:pPr>
+        <w:numPr>
+          <w:ilvl w:val="0"/>
+          <w:numId w:val="27"/>
+        </w:numPr>
+        <w:spacing w:before="100" w:beforeAutospacing="1" w:after="100" w:afterAutospacing="1" w:line="240" w:lineRule="auto"/>
+        <w:rPr>
+          <w:rFonts w:ascii="Times New Roman" w:hAnsi="Times New Roman" w:cs="Times New Roman"/>
+          <w:sz w:val="20"/>
+        </w:rPr>
+      </w:pPr>
+      <w:proofErr w:type="spellStart"/>
+      <w:r>
+        <w:rPr>
+          <w:rStyle w:val="Strong"/>
+          <w:rFonts w:ascii="Times New Roman" w:hAnsi="Times New Roman" w:cs="Times New Roman"/>
+          <w:sz w:val="20"/>
+        </w:rPr>
+        <w:t>EmployeeID</w:t>
+      </w:r>
+      <w:proofErr w:type="spellEnd"/>
+      <w:r>
+        <w:rPr>
+          <w:rFonts w:ascii="Times New Roman" w:hAnsi="Times New Roman" w:cs="Times New Roman"/>
+          <w:sz w:val="20"/>
+        </w:rPr>
+        <w:t xml:space="preserve"> </w:t>
+      </w:r>
+      <w:r>
+        <w:rPr>
+          <w:rStyle w:val="Emphasis"/>
+          <w:rFonts w:ascii="Times New Roman" w:hAnsi="Times New Roman" w:cs="Times New Roman"/>
+          <w:i w:val="0"/>
+          <w:sz w:val="20"/>
+        </w:rPr>
+        <w:t xml:space="preserve">(INTEGER, Foreign Key to </w:t>
+      </w:r>
+      <w:proofErr w:type="gramStart"/>
+      <w:r>
+        <w:rPr>
+          <w:rStyle w:val="Emphasis"/>
+          <w:rFonts w:ascii="Times New Roman" w:hAnsi="Times New Roman" w:cs="Times New Roman"/>
+          <w:i w:val="0"/>
+          <w:sz w:val="20"/>
+        </w:rPr>
+        <w:t>Employees(</w:t>
+      </w:r>
+      <w:proofErr w:type="spellStart"/>
+      <w:proofErr w:type="gramEnd"/>
+      <w:r>
+        <w:rPr>
+          <w:rStyle w:val="Emphasis"/>
+          <w:rFonts w:ascii="Times New Roman" w:hAnsi="Times New Roman" w:cs="Times New Roman"/>
+          <w:i w:val="0"/>
+          <w:sz w:val="20"/>
+        </w:rPr>
+        <w:t>EmployeeID</w:t>
+      </w:r>
+      <w:proofErr w:type="spellEnd"/>
+      <w:r>
+        <w:rPr>
+          <w:rStyle w:val="Emphasis"/>
+          <w:rFonts w:ascii="Times New Roman" w:hAnsi="Times New Roman" w:cs="Times New Roman"/>
+          <w:i w:val="0"/>
+          <w:sz w:val="20"/>
+        </w:rPr>
+        <w:t xml:space="preserve">), </w:t>
+      </w:r>
+      <w:proofErr w:type="spellStart"/>
+      <w:r>
+        <w:rPr>
+          <w:rStyle w:val="Emphasis"/>
+          <w:rFonts w:ascii="Times New Roman" w:hAnsi="Times New Roman" w:cs="Times New Roman"/>
+          <w:i w:val="0"/>
+          <w:sz w:val="20"/>
+        </w:rPr>
+        <w:t>Nullable</w:t>
+      </w:r>
+      <w:proofErr w:type="spellEnd"/>
+      <w:r>
+        <w:rPr>
+          <w:rStyle w:val="Emphasis"/>
+          <w:rFonts w:ascii="Times New Roman" w:hAnsi="Times New Roman" w:cs="Times New Roman"/>
+          <w:sz w:val="20"/>
+        </w:rPr>
+        <w:t>)</w:t>
+      </w:r>
+      <w:r>
+        <w:rPr>
+          <w:rFonts w:ascii="Times New Roman" w:hAnsi="Times New Roman" w:cs="Times New Roman"/>
+          <w:sz w:val="20"/>
+        </w:rPr>
+        <w:t>: The employee responsible for organizing the event, randomly assigned.</w:t>
+      </w:r>
+    </w:p>
+    <w:p>
+      <w:pPr>
+        <w:numPr>
+          <w:ilvl w:val="0"/>
+          <w:numId w:val="27"/>
+        </w:numPr>
+        <w:spacing w:before="100" w:beforeAutospacing="1" w:after="100" w:afterAutospacing="1" w:line="240" w:lineRule="auto"/>
+        <w:rPr>
+          <w:rFonts w:ascii="Times New Roman" w:hAnsi="Times New Roman" w:cs="Times New Roman"/>
+          <w:sz w:val="20"/>
+        </w:rPr>
+      </w:pPr>
+      <w:proofErr w:type="spellStart"/>
+      <w:r>
+        <w:rPr>
+          <w:rStyle w:val="Strong"/>
+          <w:rFonts w:ascii="Times New Roman" w:hAnsi="Times New Roman" w:cs="Times New Roman"/>
+          <w:sz w:val="20"/>
+        </w:rPr>
+        <w:t>StartTime</w:t>
+      </w:r>
+      <w:proofErr w:type="spellEnd"/>
+      <w:r>
+        <w:rPr>
+          <w:rFonts w:ascii="Times New Roman" w:hAnsi="Times New Roman" w:cs="Times New Roman"/>
+          <w:sz w:val="20"/>
+        </w:rPr>
+        <w:t xml:space="preserve"> </w:t>
+      </w:r>
+      <w:r>
+        <w:rPr>
+          <w:rStyle w:val="Emphasis"/>
+          <w:rFonts w:ascii="Times New Roman" w:hAnsi="Times New Roman" w:cs="Times New Roman"/>
+          <w:i w:val="0"/>
+          <w:sz w:val="20"/>
+        </w:rPr>
+        <w:t>(TIME)</w:t>
+      </w:r>
+      <w:r>
+        <w:rPr>
+          <w:rFonts w:ascii="Times New Roman" w:hAnsi="Times New Roman" w:cs="Times New Roman"/>
+          <w:i/>
+          <w:sz w:val="20"/>
+        </w:rPr>
+        <w:t>:</w:t>
+      </w:r>
+      <w:r>
+        <w:rPr>
+          <w:rFonts w:ascii="Times New Roman" w:hAnsi="Times New Roman" w:cs="Times New Roman"/>
+          <w:sz w:val="20"/>
+        </w:rPr>
+        <w:t xml:space="preserve"> The starting time of the event, uniformly distributed between 9:00 AM and 9:00 PM.</w:t>
+      </w:r>
+    </w:p>
+    <w:p>
+      <w:pPr>
+        <w:numPr>
+          <w:ilvl w:val="0"/>
+          <w:numId w:val="27"/>
+        </w:numPr>
+        <w:spacing w:before="100" w:beforeAutospacing="1" w:after="100" w:afterAutospacing="1" w:line="240" w:lineRule="auto"/>
+        <w:rPr>
+          <w:rFonts w:ascii="Times New Roman" w:hAnsi="Times New Roman" w:cs="Times New Roman"/>
+          <w:sz w:val="20"/>
+        </w:rPr>
+      </w:pPr>
+      <w:proofErr w:type="spellStart"/>
+      <w:r>
+        <w:rPr>
+          <w:rStyle w:val="Strong"/>
+          <w:rFonts w:ascii="Times New Roman" w:hAnsi="Times New Roman" w:cs="Times New Roman"/>
+          <w:sz w:val="20"/>
+        </w:rPr>
+        <w:t>EndTime</w:t>
+      </w:r>
+      <w:proofErr w:type="spellEnd"/>
+      <w:r>
+        <w:rPr>
+          <w:rFonts w:ascii="Times New Roman" w:hAnsi="Times New Roman" w:cs="Times New Roman"/>
+          <w:sz w:val="20"/>
+        </w:rPr>
+        <w:t xml:space="preserve"> </w:t>
+      </w:r>
+      <w:r>
+        <w:rPr>
+          <w:rStyle w:val="Emphasis"/>
+          <w:rFonts w:ascii="Times New Roman" w:hAnsi="Times New Roman" w:cs="Times New Roman"/>
+          <w:i w:val="0"/>
+          <w:sz w:val="20"/>
+        </w:rPr>
+        <w:t>(TIME)</w:t>
+      </w:r>
+      <w:r>
+        <w:rPr>
+          <w:rFonts w:ascii="Times New Roman" w:hAnsi="Times New Roman" w:cs="Times New Roman"/>
+          <w:i/>
+          <w:sz w:val="20"/>
+        </w:rPr>
+        <w:t>:</w:t>
+      </w:r>
+      <w:r>
+        <w:rPr>
+          <w:rFonts w:ascii="Times New Roman" w:hAnsi="Times New Roman" w:cs="Times New Roman"/>
+          <w:sz w:val="20"/>
+        </w:rPr>
+        <w:t xml:space="preserve"> The ending time of the event, uniformly distributed and constrained to be after the start time.</w:t>
+      </w:r>
+    </w:p>
+    <w:p>
+      <w:pPr>
+        <w:spacing w:before="100" w:beforeAutospacing="1" w:after="100" w:afterAutospacing="1" w:line="240" w:lineRule="auto"/>
+        <w:ind w:left="720"/>
+        <w:rPr>
+          <w:rFonts w:ascii="Times New Roman" w:hAnsi="Times New Roman" w:cs="Times New Roman"/>
+        </w:rPr>
+      </w:pPr>
+      <w:r>
+        <w:rPr>
+          <w:rStyle w:val="Strong"/>
+          <w:rFonts w:ascii="Times New Roman" w:hAnsi="Times New Roman" w:cs="Times New Roman"/>
+          <w:sz w:val="20"/>
+        </w:rPr>
+        <w:t>Example</w:t>
+      </w:r>
+      <w:r>
+        <w:rPr>
+          <w:rFonts w:ascii="Times New Roman" w:hAnsi="Times New Roman" w:cs="Times New Roman"/>
+        </w:rPr>
+        <w:t>:</w:t>
+      </w:r>
+    </w:p>
+    <w:tbl>
+      <w:tblPr>
+        <w:tblStyle w:val="TableGrid"/>
+        <w:tblW w:w="9016" w:type="dxa"/>
+        <w:tblInd w:w="732" w:type="dxa"/>
+        <w:tblLook w:val="04A0" w:firstRow="1" w:lastRow="0" w:firstColumn="1" w:lastColumn="0" w:noHBand="0" w:noVBand="1"/>
+      </w:tblPr>
+      <w:tblGrid>
+        <w:gridCol w:w="939"/>
+        <w:gridCol w:w="1264"/>
+        <w:gridCol w:w="1047"/>
+        <w:gridCol w:w="1422"/>
+        <w:gridCol w:w="950"/>
+        <w:gridCol w:w="1283"/>
+        <w:gridCol w:w="1094"/>
+        <w:gridCol w:w="1017"/>
+      </w:tblGrid>
+      <w:tr>
+        <w:tc>
+          <w:tcPr>
+            <w:tcW w:w="0" w:type="auto"/>
+            <w:hideMark/>
+          </w:tcPr>
+          <w:p>
+            <w:pPr>
+              <w:jc w:val="center"/>
+              <w:rPr>
+                <w:rFonts w:ascii="Times New Roman" w:hAnsi="Times New Roman" w:cs="Times New Roman"/>
+                <w:b/>
+                <w:bCs/>
+                <w:sz w:val="20"/>
+                <w:szCs w:val="24"/>
+              </w:rPr>
+            </w:pPr>
+            <w:proofErr w:type="spellStart"/>
+            <w:r>
+              <w:rPr>
+                <w:rFonts w:ascii="Times New Roman" w:hAnsi="Times New Roman" w:cs="Times New Roman"/>
+                <w:b/>
+                <w:bCs/>
+                <w:sz w:val="20"/>
+              </w:rPr>
+              <w:t>EventID</w:t>
+            </w:r>
+            <w:proofErr w:type="spellEnd"/>
+          </w:p>
+        </w:tc>
+        <w:tc>
+          <w:tcPr>
+            <w:tcW w:w="0" w:type="auto"/>
+            <w:hideMark/>
+          </w:tcPr>
+          <w:p>
+            <w:pPr>
+              <w:jc w:val="center"/>
+              <w:rPr>
+                <w:rFonts w:ascii="Times New Roman" w:hAnsi="Times New Roman" w:cs="Times New Roman"/>
+                <w:b/>
+                <w:bCs/>
+                <w:sz w:val="20"/>
+              </w:rPr>
+            </w:pPr>
+            <w:proofErr w:type="spellStart"/>
+            <w:r>
+              <w:rPr>
+                <w:rFonts w:ascii="Times New Roman" w:hAnsi="Times New Roman" w:cs="Times New Roman"/>
+                <w:b/>
+                <w:bCs/>
+                <w:sz w:val="20"/>
+              </w:rPr>
+              <w:t>EventName</w:t>
+            </w:r>
+            <w:proofErr w:type="spellEnd"/>
+          </w:p>
+        </w:tc>
+        <w:tc>
+          <w:tcPr>
+            <w:tcW w:w="0" w:type="auto"/>
+            <w:hideMark/>
+          </w:tcPr>
+          <w:p>
+            <w:pPr>
+              <w:jc w:val="center"/>
+              <w:rPr>
+                <w:rFonts w:ascii="Times New Roman" w:hAnsi="Times New Roman" w:cs="Times New Roman"/>
+                <w:b/>
+                <w:bCs/>
+                <w:sz w:val="20"/>
+              </w:rPr>
+            </w:pPr>
+            <w:r>
+              <w:rPr>
+                <w:rFonts w:ascii="Times New Roman" w:hAnsi="Times New Roman" w:cs="Times New Roman"/>
+                <w:b/>
+                <w:bCs/>
+                <w:sz w:val="20"/>
+              </w:rPr>
+              <w:t>Date</w:t>
+            </w:r>
+          </w:p>
+        </w:tc>
+        <w:tc>
+          <w:tcPr>
+            <w:tcW w:w="0" w:type="auto"/>
+            <w:hideMark/>
+          </w:tcPr>
+          <w:p>
+            <w:pPr>
+              <w:jc w:val="center"/>
+              <w:rPr>
+                <w:rFonts w:ascii="Times New Roman" w:hAnsi="Times New Roman" w:cs="Times New Roman"/>
+                <w:b/>
+                <w:bCs/>
+                <w:sz w:val="20"/>
+              </w:rPr>
+            </w:pPr>
+            <w:r>
+              <w:rPr>
+                <w:rFonts w:ascii="Times New Roman" w:hAnsi="Times New Roman" w:cs="Times New Roman"/>
+                <w:b/>
+                <w:bCs/>
+                <w:sz w:val="20"/>
+              </w:rPr>
+              <w:t>Location</w:t>
+            </w:r>
+          </w:p>
+        </w:tc>
+        <w:tc>
+          <w:tcPr>
+            <w:tcW w:w="0" w:type="auto"/>
+            <w:hideMark/>
+          </w:tcPr>
+          <w:p>
+            <w:pPr>
+              <w:jc w:val="center"/>
+              <w:rPr>
+                <w:rFonts w:ascii="Times New Roman" w:hAnsi="Times New Roman" w:cs="Times New Roman"/>
+                <w:b/>
+                <w:bCs/>
+                <w:sz w:val="20"/>
+              </w:rPr>
+            </w:pPr>
+            <w:proofErr w:type="spellStart"/>
+            <w:r>
+              <w:rPr>
+                <w:rFonts w:ascii="Times New Roman" w:hAnsi="Times New Roman" w:cs="Times New Roman"/>
+                <w:b/>
+                <w:bCs/>
+                <w:sz w:val="20"/>
+              </w:rPr>
+              <w:t>RoomID</w:t>
+            </w:r>
+            <w:proofErr w:type="spellEnd"/>
+          </w:p>
+        </w:tc>
+        <w:tc>
+          <w:tcPr>
+            <w:tcW w:w="0" w:type="auto"/>
+            <w:hideMark/>
+          </w:tcPr>
+          <w:p>
+            <w:pPr>
+              <w:jc w:val="center"/>
+              <w:rPr>
+                <w:rFonts w:ascii="Times New Roman" w:hAnsi="Times New Roman" w:cs="Times New Roman"/>
+                <w:b/>
+                <w:bCs/>
+                <w:sz w:val="20"/>
+              </w:rPr>
+            </w:pPr>
+            <w:proofErr w:type="spellStart"/>
+            <w:r>
+              <w:rPr>
+                <w:rFonts w:ascii="Times New Roman" w:hAnsi="Times New Roman" w:cs="Times New Roman"/>
+                <w:b/>
+                <w:bCs/>
+                <w:sz w:val="20"/>
+              </w:rPr>
+              <w:t>EmployeeID</w:t>
+            </w:r>
+            <w:proofErr w:type="spellEnd"/>
+          </w:p>
+        </w:tc>
+        <w:tc>
+          <w:tcPr>
+            <w:tcW w:w="0" w:type="auto"/>
+            <w:hideMark/>
+          </w:tcPr>
+          <w:p>
+            <w:pPr>
+              <w:jc w:val="center"/>
+              <w:rPr>
+                <w:rFonts w:ascii="Times New Roman" w:hAnsi="Times New Roman" w:cs="Times New Roman"/>
+                <w:b/>
+                <w:bCs/>
+                <w:sz w:val="20"/>
+              </w:rPr>
+            </w:pPr>
+            <w:proofErr w:type="spellStart"/>
+            <w:r>
+              <w:rPr>
+                <w:rFonts w:ascii="Times New Roman" w:hAnsi="Times New Roman" w:cs="Times New Roman"/>
+                <w:b/>
+                <w:bCs/>
+                <w:sz w:val="20"/>
+              </w:rPr>
+              <w:t>StartTime</w:t>
+            </w:r>
+            <w:proofErr w:type="spellEnd"/>
+          </w:p>
+        </w:tc>
+        <w:tc>
+          <w:tcPr>
+            <w:tcW w:w="0" w:type="auto"/>
+            <w:hideMark/>
+          </w:tcPr>
+          <w:p>
+            <w:pPr>
+              <w:jc w:val="center"/>
+              <w:rPr>
+                <w:rFonts w:ascii="Times New Roman" w:hAnsi="Times New Roman" w:cs="Times New Roman"/>
+                <w:b/>
+                <w:bCs/>
+                <w:sz w:val="20"/>
+              </w:rPr>
+            </w:pPr>
+            <w:proofErr w:type="spellStart"/>
+            <w:r>
+              <w:rPr>
+                <w:rFonts w:ascii="Times New Roman" w:hAnsi="Times New Roman" w:cs="Times New Roman"/>
+                <w:b/>
+                <w:bCs/>
+                <w:sz w:val="20"/>
+              </w:rPr>
+              <w:t>EndTime</w:t>
+            </w:r>
+            <w:proofErr w:type="spellEnd"/>
+          </w:p>
+        </w:tc>
+      </w:tr>
+      <w:tr>
+        <w:tc>
+          <w:tcPr>
+            <w:tcW w:w="0" w:type="auto"/>
+            <w:hideMark/>
+          </w:tcPr>
+          <w:p>
+            <w:pPr>
+              <w:rPr>
+                <w:rFonts w:ascii="Times New Roman" w:hAnsi="Times New Roman" w:cs="Times New Roman"/>
+                <w:sz w:val="20"/>
+              </w:rPr>
+            </w:pPr>
+            <w:r>
+              <w:rPr>
+                <w:rFonts w:ascii="Times New Roman" w:hAnsi="Times New Roman" w:cs="Times New Roman"/>
+                <w:sz w:val="20"/>
+              </w:rPr>
+              <w:t>1</w:t>
+            </w:r>
+          </w:p>
+        </w:tc>
+        <w:tc>
+          <w:tcPr>
+            <w:tcW w:w="0" w:type="auto"/>
+            <w:hideMark/>
+          </w:tcPr>
+          <w:p>
+            <w:pPr>
+              <w:rPr>
+                <w:rFonts w:ascii="Times New Roman" w:hAnsi="Times New Roman" w:cs="Times New Roman"/>
+                <w:sz w:val="20"/>
+              </w:rPr>
+            </w:pPr>
+            <w:r>
+              <w:rPr>
+                <w:rFonts w:ascii="Times New Roman" w:hAnsi="Times New Roman" w:cs="Times New Roman"/>
+                <w:sz w:val="20"/>
+              </w:rPr>
+              <w:t>Tech Meetup</w:t>
+            </w:r>
+          </w:p>
+        </w:tc>
+        <w:tc>
+          <w:tcPr>
+            <w:tcW w:w="0" w:type="auto"/>
+            <w:hideMark/>
+          </w:tcPr>
+          <w:p>
+            <w:pPr>
+              <w:rPr>
+                <w:rFonts w:ascii="Times New Roman" w:hAnsi="Times New Roman" w:cs="Times New Roman"/>
+                <w:sz w:val="20"/>
+              </w:rPr>
+            </w:pPr>
+            <w:r>
+              <w:rPr>
+                <w:rFonts w:ascii="Times New Roman" w:hAnsi="Times New Roman" w:cs="Times New Roman"/>
+                <w:sz w:val="20"/>
+              </w:rPr>
+              <w:t>2023-08-10</w:t>
+            </w:r>
+          </w:p>
+        </w:tc>
+        <w:tc>
+          <w:tcPr>
+            <w:tcW w:w="0" w:type="auto"/>
+            <w:hideMark/>
+          </w:tcPr>
+          <w:p>
+            <w:pPr>
+              <w:rPr>
+                <w:rFonts w:ascii="Times New Roman" w:hAnsi="Times New Roman" w:cs="Times New Roman"/>
+                <w:sz w:val="20"/>
+              </w:rPr>
+            </w:pPr>
+            <w:r>
+              <w:rPr>
+                <w:rFonts w:ascii="Times New Roman" w:hAnsi="Times New Roman" w:cs="Times New Roman"/>
+                <w:sz w:val="20"/>
+              </w:rPr>
+              <w:t>Downtown Hall</w:t>
+            </w:r>
+          </w:p>
+        </w:tc>
+        <w:tc>
+          <w:tcPr>
+            <w:tcW w:w="0" w:type="auto"/>
+            <w:hideMark/>
+          </w:tcPr>
+          <w:p>
+            <w:pPr>
+              <w:rPr>
+                <w:rFonts w:ascii="Times New Roman" w:hAnsi="Times New Roman" w:cs="Times New Roman"/>
+                <w:sz w:val="20"/>
+              </w:rPr>
+            </w:pPr>
+            <w:r>
+              <w:rPr>
+                <w:rFonts w:ascii="Times New Roman" w:hAnsi="Times New Roman" w:cs="Times New Roman"/>
+                <w:sz w:val="20"/>
+              </w:rPr>
+              <w:t>1</w:t>
+            </w:r>
+          </w:p>
+        </w:tc>
+        <w:tc>
+          <w:tcPr>
+            <w:tcW w:w="0" w:type="auto"/>
+            <w:hideMark/>
+          </w:tcPr>
+          <w:p>
+            <w:pPr>
+              <w:rPr>
+                <w:rFonts w:ascii="Times New Roman" w:hAnsi="Times New Roman" w:cs="Times New Roman"/>
+                <w:sz w:val="20"/>
+              </w:rPr>
+            </w:pPr>
+            <w:r>
+              <w:rPr>
+                <w:rFonts w:ascii="Times New Roman" w:hAnsi="Times New Roman" w:cs="Times New Roman"/>
+                <w:sz w:val="20"/>
+              </w:rPr>
+              <w:t>1</w:t>
+            </w:r>
+          </w:p>
+        </w:tc>
+        <w:tc>
+          <w:tcPr>
+            <w:tcW w:w="0" w:type="auto"/>
+            <w:hideMark/>
+          </w:tcPr>
+          <w:p>
+            <w:pPr>
+              <w:rPr>
+                <w:rFonts w:ascii="Times New Roman" w:hAnsi="Times New Roman" w:cs="Times New Roman"/>
+                <w:sz w:val="20"/>
+              </w:rPr>
+            </w:pPr>
+            <w:r>
+              <w:rPr>
+                <w:rFonts w:ascii="Times New Roman" w:hAnsi="Times New Roman" w:cs="Times New Roman"/>
+                <w:sz w:val="20"/>
+              </w:rPr>
+              <w:t>14:00</w:t>
+            </w:r>
+          </w:p>
+        </w:tc>
+        <w:tc>
+          <w:tcPr>
+            <w:tcW w:w="0" w:type="auto"/>
+            <w:hideMark/>
+          </w:tcPr>
+          <w:p>
+            <w:pPr>
+              <w:rPr>
+                <w:rFonts w:ascii="Times New Roman" w:hAnsi="Times New Roman" w:cs="Times New Roman"/>
+                <w:sz w:val="20"/>
+              </w:rPr>
+            </w:pPr>
+            <w:r>
+              <w:rPr>
+                <w:rFonts w:ascii="Times New Roman" w:hAnsi="Times New Roman" w:cs="Times New Roman"/>
+                <w:sz w:val="20"/>
+              </w:rPr>
+              <w:t>16:00</w:t>
+            </w:r>
+          </w:p>
+        </w:tc>
+      </w:tr>
+      <w:tr>
+        <w:tc>
+          <w:tcPr>
+            <w:tcW w:w="0" w:type="auto"/>
+            <w:hideMark/>
+          </w:tcPr>
+          <w:p>
+            <w:pPr>
+              <w:rPr>
+                <w:rFonts w:ascii="Times New Roman" w:hAnsi="Times New Roman" w:cs="Times New Roman"/>
+                <w:sz w:val="20"/>
+              </w:rPr>
+            </w:pPr>
+            <w:r>
+              <w:rPr>
+                <w:rFonts w:ascii="Times New Roman" w:hAnsi="Times New Roman" w:cs="Times New Roman"/>
+                <w:sz w:val="20"/>
+              </w:rPr>
+              <w:t>2</w:t>
+            </w:r>
+          </w:p>
+        </w:tc>
+        <w:tc>
+          <w:tcPr>
+            <w:tcW w:w="0" w:type="auto"/>
+            <w:hideMark/>
+          </w:tcPr>
+          <w:p>
+            <w:pPr>
+              <w:rPr>
+                <w:rFonts w:ascii="Times New Roman" w:hAnsi="Times New Roman" w:cs="Times New Roman"/>
+                <w:sz w:val="20"/>
+              </w:rPr>
+            </w:pPr>
+            <w:r>
+              <w:rPr>
+                <w:rFonts w:ascii="Times New Roman" w:hAnsi="Times New Roman" w:cs="Times New Roman"/>
+                <w:sz w:val="20"/>
+              </w:rPr>
+              <w:t>Yoga Class</w:t>
+            </w:r>
+          </w:p>
+        </w:tc>
+        <w:tc>
+          <w:tcPr>
+            <w:tcW w:w="0" w:type="auto"/>
+            <w:hideMark/>
+          </w:tcPr>
+          <w:p>
+            <w:pPr>
+              <w:rPr>
+                <w:rFonts w:ascii="Times New Roman" w:hAnsi="Times New Roman" w:cs="Times New Roman"/>
+                <w:sz w:val="20"/>
+              </w:rPr>
+            </w:pPr>
+            <w:r>
+              <w:rPr>
+                <w:rFonts w:ascii="Times New Roman" w:hAnsi="Times New Roman" w:cs="Times New Roman"/>
+                <w:sz w:val="20"/>
+              </w:rPr>
+              <w:t>2023-09-15</w:t>
+            </w:r>
+          </w:p>
+        </w:tc>
+        <w:tc>
+          <w:tcPr>
+            <w:tcW w:w="0" w:type="auto"/>
+            <w:hideMark/>
+          </w:tcPr>
+          <w:p>
+            <w:pPr>
+              <w:rPr>
+                <w:rFonts w:ascii="Times New Roman" w:hAnsi="Times New Roman" w:cs="Times New Roman"/>
+                <w:sz w:val="20"/>
+              </w:rPr>
+            </w:pPr>
+            <w:r>
+              <w:rPr>
+                <w:rFonts w:ascii="Times New Roman" w:hAnsi="Times New Roman" w:cs="Times New Roman"/>
+                <w:sz w:val="20"/>
+              </w:rPr>
+              <w:t>Rooftop Garden</w:t>
+            </w:r>
+          </w:p>
+        </w:tc>
+        <w:tc>
+          <w:tcPr>
+            <w:tcW w:w="0" w:type="auto"/>
+            <w:hideMark/>
+          </w:tcPr>
+          <w:p>
+            <w:pPr>
+              <w:rPr>
+                <w:rFonts w:ascii="Times New Roman" w:hAnsi="Times New Roman" w:cs="Times New Roman"/>
+                <w:sz w:val="20"/>
+              </w:rPr>
+            </w:pPr>
+            <w:r>
+              <w:rPr>
+                <w:rFonts w:ascii="Times New Roman" w:hAnsi="Times New Roman" w:cs="Times New Roman"/>
+                <w:sz w:val="20"/>
+              </w:rPr>
+              <w:t>2</w:t>
+            </w:r>
+          </w:p>
+        </w:tc>
+        <w:tc>
+          <w:tcPr>
+            <w:tcW w:w="0" w:type="auto"/>
+            <w:hideMark/>
+          </w:tcPr>
+          <w:p>
+            <w:pPr>
+              <w:rPr>
+                <w:rFonts w:ascii="Times New Roman" w:hAnsi="Times New Roman" w:cs="Times New Roman"/>
+                <w:sz w:val="20"/>
+              </w:rPr>
+            </w:pPr>
+            <w:r>
+              <w:rPr>
+                <w:rFonts w:ascii="Times New Roman" w:hAnsi="Times New Roman" w:cs="Times New Roman"/>
+                <w:sz w:val="20"/>
+              </w:rPr>
+              <w:t>2</w:t>
+            </w:r>
+          </w:p>
+        </w:tc>
+        <w:tc>
+          <w:tcPr>
+            <w:tcW w:w="0" w:type="auto"/>
+            <w:hideMark/>
+          </w:tcPr>
+          <w:p>
+            <w:pPr>
+              <w:rPr>
+                <w:rFonts w:ascii="Times New Roman" w:hAnsi="Times New Roman" w:cs="Times New Roman"/>
+                <w:sz w:val="20"/>
+              </w:rPr>
+            </w:pPr>
+            <w:r>
+              <w:rPr>
+                <w:rFonts w:ascii="Times New Roman" w:hAnsi="Times New Roman" w:cs="Times New Roman"/>
+                <w:sz w:val="20"/>
+              </w:rPr>
+              <w:t>10:00</w:t>
+            </w:r>
+          </w:p>
+        </w:tc>
+        <w:tc>
+          <w:tcPr>
+            <w:tcW w:w="0" w:type="auto"/>
+            <w:hideMark/>
+          </w:tcPr>
+          <w:p>
+            <w:pPr>
+              <w:rPr>
+                <w:rFonts w:ascii="Times New Roman" w:hAnsi="Times New Roman" w:cs="Times New Roman"/>
+                <w:sz w:val="20"/>
+              </w:rPr>
+            </w:pPr>
+            <w:r>
+              <w:rPr>
+                <w:rFonts w:ascii="Times New Roman" w:hAnsi="Times New Roman" w:cs="Times New Roman"/>
+                <w:sz w:val="20"/>
+              </w:rPr>
+              <w:t>11:30</w:t>
+            </w:r>
+          </w:p>
+        </w:tc>
+      </w:tr>
+    </w:tbl>
+    <w:p>
+      <w:pPr>
+        <w:rPr>
+          <w:rFonts w:ascii="Times New Roman" w:hAnsi="Times New Roman" w:cs="Times New Roman"/>
+        </w:rPr>
+      </w:pPr>
+    </w:p>
+    <w:p>
+      <w:pPr>
+        <w:pStyle w:val="Heading3"/>
+        <w:rPr>
+          <w:sz w:val="24"/>
+        </w:rPr>
+      </w:pPr>
+      <w:r>
+        <w:rPr>
+          <w:rStyle w:val="Strong"/>
+          <w:b/>
+          <w:bCs/>
+          <w:sz w:val="24"/>
+        </w:rPr>
+        <w:lastRenderedPageBreak/>
+        <w:t>Participation Table</w:t>
+      </w:r>
+    </w:p>
+    <w:p>
+      <w:pPr>
+        <w:numPr>
+          <w:ilvl w:val="0"/>
+          <w:numId w:val="28"/>
+        </w:numPr>
+        <w:spacing w:before="100" w:beforeAutospacing="1" w:after="100" w:afterAutospacing="1" w:line="240" w:lineRule="auto"/>
+        <w:rPr>
+          <w:rFonts w:ascii="Times New Roman" w:hAnsi="Times New Roman" w:cs="Times New Roman"/>
+          <w:sz w:val="20"/>
+        </w:rPr>
+      </w:pPr>
+      <w:proofErr w:type="spellStart"/>
+      <w:r>
+        <w:rPr>
+          <w:rStyle w:val="Strong"/>
+          <w:rFonts w:ascii="Times New Roman" w:hAnsi="Times New Roman" w:cs="Times New Roman"/>
+          <w:sz w:val="20"/>
+        </w:rPr>
+        <w:t>ParticipationID</w:t>
+      </w:r>
+      <w:proofErr w:type="spellEnd"/>
+      <w:r>
+        <w:rPr>
+          <w:rFonts w:ascii="Times New Roman" w:hAnsi="Times New Roman" w:cs="Times New Roman"/>
+          <w:sz w:val="20"/>
+        </w:rPr>
+        <w:t xml:space="preserve"> </w:t>
+      </w:r>
+      <w:r>
+        <w:rPr>
+          <w:rStyle w:val="Emphasis"/>
+          <w:rFonts w:ascii="Times New Roman" w:hAnsi="Times New Roman" w:cs="Times New Roman"/>
+          <w:i w:val="0"/>
+          <w:sz w:val="20"/>
+        </w:rPr>
+        <w:t>(INTEGER, Primary Key, Auto-incremented)</w:t>
+      </w:r>
+      <w:r>
+        <w:rPr>
+          <w:rFonts w:ascii="Times New Roman" w:hAnsi="Times New Roman" w:cs="Times New Roman"/>
+          <w:i/>
+          <w:sz w:val="20"/>
+        </w:rPr>
+        <w:t>:</w:t>
+      </w:r>
+      <w:r>
+        <w:rPr>
+          <w:rFonts w:ascii="Times New Roman" w:hAnsi="Times New Roman" w:cs="Times New Roman"/>
+          <w:sz w:val="20"/>
+        </w:rPr>
+        <w:t xml:space="preserve"> A unique identifier for each participation record.</w:t>
+      </w:r>
+    </w:p>
+    <w:p>
+      <w:pPr>
+        <w:numPr>
+          <w:ilvl w:val="0"/>
+          <w:numId w:val="28"/>
+        </w:numPr>
+        <w:spacing w:before="100" w:beforeAutospacing="1" w:after="100" w:afterAutospacing="1" w:line="240" w:lineRule="auto"/>
+        <w:rPr>
+          <w:rFonts w:ascii="Times New Roman" w:hAnsi="Times New Roman" w:cs="Times New Roman"/>
+          <w:sz w:val="20"/>
+        </w:rPr>
+      </w:pPr>
+      <w:proofErr w:type="spellStart"/>
+      <w:r>
+        <w:rPr>
+          <w:rStyle w:val="Strong"/>
+          <w:rFonts w:ascii="Times New Roman" w:hAnsi="Times New Roman" w:cs="Times New Roman"/>
+          <w:sz w:val="20"/>
+        </w:rPr>
+        <w:t>TenantID</w:t>
+      </w:r>
+      <w:proofErr w:type="spellEnd"/>
+      <w:r>
+        <w:rPr>
+          <w:rFonts w:ascii="Times New Roman" w:hAnsi="Times New Roman" w:cs="Times New Roman"/>
+          <w:sz w:val="20"/>
+        </w:rPr>
+        <w:t xml:space="preserve"> </w:t>
+      </w:r>
+      <w:r>
+        <w:rPr>
+          <w:rStyle w:val="Emphasis"/>
+          <w:rFonts w:ascii="Times New Roman" w:hAnsi="Times New Roman" w:cs="Times New Roman"/>
+          <w:i w:val="0"/>
+          <w:sz w:val="20"/>
+        </w:rPr>
+        <w:t xml:space="preserve">(INTEGER, Foreign Key to </w:t>
+      </w:r>
+      <w:proofErr w:type="gramStart"/>
+      <w:r>
+        <w:rPr>
+          <w:rStyle w:val="Emphasis"/>
+          <w:rFonts w:ascii="Times New Roman" w:hAnsi="Times New Roman" w:cs="Times New Roman"/>
+          <w:i w:val="0"/>
+          <w:sz w:val="20"/>
+        </w:rPr>
+        <w:t>Tenants(</w:t>
+      </w:r>
+      <w:proofErr w:type="spellStart"/>
+      <w:proofErr w:type="gramEnd"/>
+      <w:r>
+        <w:rPr>
+          <w:rStyle w:val="Emphasis"/>
+          <w:rFonts w:ascii="Times New Roman" w:hAnsi="Times New Roman" w:cs="Times New Roman"/>
+          <w:i w:val="0"/>
+          <w:sz w:val="20"/>
+        </w:rPr>
+        <w:t>TenantID</w:t>
+      </w:r>
+      <w:proofErr w:type="spellEnd"/>
+      <w:r>
+        <w:rPr>
+          <w:rStyle w:val="Emphasis"/>
+          <w:rFonts w:ascii="Times New Roman" w:hAnsi="Times New Roman" w:cs="Times New Roman"/>
+          <w:i w:val="0"/>
+          <w:sz w:val="20"/>
+        </w:rPr>
+        <w:t>))</w:t>
+      </w:r>
+      <w:r>
+        <w:rPr>
+          <w:rFonts w:ascii="Times New Roman" w:hAnsi="Times New Roman" w:cs="Times New Roman"/>
+          <w:i/>
+          <w:sz w:val="20"/>
+        </w:rPr>
+        <w:t>:</w:t>
+      </w:r>
+      <w:r>
+        <w:rPr>
+          <w:rFonts w:ascii="Times New Roman" w:hAnsi="Times New Roman" w:cs="Times New Roman"/>
+          <w:sz w:val="20"/>
+        </w:rPr>
+        <w:t xml:space="preserve"> The tenant participating in the event, randomly selected.</w:t>
+      </w:r>
+    </w:p>
+    <w:p>
+      <w:pPr>
+        <w:numPr>
+          <w:ilvl w:val="0"/>
+          <w:numId w:val="28"/>
+        </w:numPr>
+        <w:spacing w:before="100" w:beforeAutospacing="1" w:after="100" w:afterAutospacing="1" w:line="240" w:lineRule="auto"/>
+        <w:rPr>
+          <w:rFonts w:ascii="Times New Roman" w:hAnsi="Times New Roman" w:cs="Times New Roman"/>
+          <w:sz w:val="20"/>
+        </w:rPr>
+      </w:pPr>
+      <w:proofErr w:type="spellStart"/>
+      <w:r>
+        <w:rPr>
+          <w:rStyle w:val="Strong"/>
+          <w:rFonts w:ascii="Times New Roman" w:hAnsi="Times New Roman" w:cs="Times New Roman"/>
+          <w:sz w:val="20"/>
+        </w:rPr>
+        <w:t>EventID</w:t>
+      </w:r>
+      <w:proofErr w:type="spellEnd"/>
+      <w:r>
+        <w:rPr>
+          <w:rFonts w:ascii="Times New Roman" w:hAnsi="Times New Roman" w:cs="Times New Roman"/>
+          <w:sz w:val="20"/>
+        </w:rPr>
+        <w:t xml:space="preserve"> </w:t>
+      </w:r>
+      <w:r>
+        <w:rPr>
+          <w:rStyle w:val="Emphasis"/>
+          <w:rFonts w:ascii="Times New Roman" w:hAnsi="Times New Roman" w:cs="Times New Roman"/>
+          <w:i w:val="0"/>
+          <w:sz w:val="20"/>
+        </w:rPr>
+        <w:t xml:space="preserve">(INTEGER, Foreign Key to </w:t>
+      </w:r>
+      <w:proofErr w:type="gramStart"/>
+      <w:r>
+        <w:rPr>
+          <w:rStyle w:val="Emphasis"/>
+          <w:rFonts w:ascii="Times New Roman" w:hAnsi="Times New Roman" w:cs="Times New Roman"/>
+          <w:i w:val="0"/>
+          <w:sz w:val="20"/>
+        </w:rPr>
+        <w:t>Events(</w:t>
+      </w:r>
+      <w:proofErr w:type="spellStart"/>
+      <w:proofErr w:type="gramEnd"/>
+      <w:r>
+        <w:rPr>
+          <w:rStyle w:val="Emphasis"/>
+          <w:rFonts w:ascii="Times New Roman" w:hAnsi="Times New Roman" w:cs="Times New Roman"/>
+          <w:i w:val="0"/>
+          <w:sz w:val="20"/>
+        </w:rPr>
+        <w:t>EventID</w:t>
+      </w:r>
+      <w:proofErr w:type="spellEnd"/>
+      <w:r>
+        <w:rPr>
+          <w:rStyle w:val="Emphasis"/>
+          <w:rFonts w:ascii="Times New Roman" w:hAnsi="Times New Roman" w:cs="Times New Roman"/>
+          <w:i w:val="0"/>
+          <w:sz w:val="20"/>
+        </w:rPr>
+        <w:t>))</w:t>
+      </w:r>
+      <w:r>
+        <w:rPr>
+          <w:rFonts w:ascii="Times New Roman" w:hAnsi="Times New Roman" w:cs="Times New Roman"/>
+          <w:i/>
+          <w:sz w:val="20"/>
+        </w:rPr>
+        <w:t>:</w:t>
+      </w:r>
+      <w:r>
+        <w:rPr>
+          <w:rFonts w:ascii="Times New Roman" w:hAnsi="Times New Roman" w:cs="Times New Roman"/>
+          <w:sz w:val="20"/>
+        </w:rPr>
+        <w:t xml:space="preserve"> The event in which the tenant is participating, randomly assigned.</w:t>
+      </w:r>
+    </w:p>
+    <w:p>
+      <w:pPr>
+        <w:numPr>
+          <w:ilvl w:val="0"/>
+          <w:numId w:val="28"/>
+        </w:numPr>
+        <w:spacing w:before="100" w:beforeAutospacing="1" w:after="100" w:afterAutospacing="1" w:line="240" w:lineRule="auto"/>
+        <w:rPr>
+          <w:rFonts w:ascii="Times New Roman" w:hAnsi="Times New Roman" w:cs="Times New Roman"/>
+          <w:sz w:val="20"/>
+        </w:rPr>
+      </w:pPr>
+      <w:r>
+        <w:rPr>
+          <w:rStyle w:val="Strong"/>
+          <w:rFonts w:ascii="Times New Roman" w:hAnsi="Times New Roman" w:cs="Times New Roman"/>
+          <w:sz w:val="20"/>
+        </w:rPr>
+        <w:t>Status</w:t>
+      </w:r>
+      <w:r>
+        <w:rPr>
+          <w:rFonts w:ascii="Times New Roman" w:hAnsi="Times New Roman" w:cs="Times New Roman"/>
+          <w:sz w:val="20"/>
+        </w:rPr>
+        <w:t xml:space="preserve"> </w:t>
+      </w:r>
+      <w:r>
+        <w:rPr>
+          <w:rStyle w:val="Emphasis"/>
+          <w:rFonts w:ascii="Times New Roman" w:hAnsi="Times New Roman" w:cs="Times New Roman"/>
+          <w:i w:val="0"/>
+          <w:sz w:val="20"/>
+        </w:rPr>
+        <w:t>(</w:t>
+      </w:r>
+      <w:proofErr w:type="gramStart"/>
+      <w:r>
+        <w:rPr>
+          <w:rStyle w:val="Emphasis"/>
+          <w:rFonts w:ascii="Times New Roman" w:hAnsi="Times New Roman" w:cs="Times New Roman"/>
+          <w:i w:val="0"/>
+          <w:sz w:val="20"/>
+        </w:rPr>
+        <w:t>VARCHAR(</w:t>
+      </w:r>
+      <w:proofErr w:type="gramEnd"/>
+      <w:r>
+        <w:rPr>
+          <w:rStyle w:val="Emphasis"/>
+          <w:rFonts w:ascii="Times New Roman" w:hAnsi="Times New Roman" w:cs="Times New Roman"/>
+          <w:i w:val="0"/>
+          <w:sz w:val="20"/>
+        </w:rPr>
+        <w:t>20), Default: ‘Confirmed’)</w:t>
+      </w:r>
+      <w:r>
+        <w:rPr>
+          <w:rFonts w:ascii="Times New Roman" w:hAnsi="Times New Roman" w:cs="Times New Roman"/>
+          <w:i/>
+          <w:sz w:val="20"/>
+        </w:rPr>
+        <w:t>:</w:t>
+      </w:r>
+      <w:r>
+        <w:rPr>
+          <w:rFonts w:ascii="Times New Roman" w:hAnsi="Times New Roman" w:cs="Times New Roman"/>
+          <w:sz w:val="20"/>
+        </w:rPr>
+        <w:t xml:space="preserve"> The status of participation, assigned based on weighted probabilities (Confirmed: 70%, Pending: 20%, Cancelled: 10%).</w:t>
+      </w:r>
+    </w:p>
+    <w:p>
+      <w:pPr>
+        <w:spacing w:before="100" w:beforeAutospacing="1" w:after="100" w:afterAutospacing="1" w:line="240" w:lineRule="auto"/>
+        <w:ind w:left="720"/>
+        <w:rPr>
+          <w:rStyle w:val="Strong"/>
+          <w:rFonts w:ascii="Times New Roman" w:hAnsi="Times New Roman" w:cs="Times New Roman"/>
+          <w:sz w:val="20"/>
+        </w:rPr>
+      </w:pPr>
+      <w:r>
+        <w:rPr>
+          <w:rStyle w:val="Strong"/>
+          <w:rFonts w:ascii="Times New Roman" w:hAnsi="Times New Roman" w:cs="Times New Roman"/>
+          <w:sz w:val="20"/>
+        </w:rPr>
+        <w:t>Example:</w:t>
+      </w:r>
+    </w:p>
+    <w:tbl>
+      <w:tblPr>
+        <w:tblStyle w:val="TableGrid"/>
+        <w:tblW w:w="0" w:type="auto"/>
+        <w:tblInd w:w="721" w:type="dxa"/>
+        <w:tblLook w:val="04A0" w:firstRow="1" w:lastRow="0" w:firstColumn="1" w:lastColumn="0" w:noHBand="0" w:noVBand="1"/>
+      </w:tblPr>
+      <w:tblGrid>
+        <w:gridCol w:w="1561"/>
+        <w:gridCol w:w="1050"/>
+        <w:gridCol w:w="939"/>
+        <w:gridCol w:w="1083"/>
+      </w:tblGrid>
+      <w:tr>
+        <w:tc>
+          <w:tcPr>
+            <w:tcW w:w="0" w:type="auto"/>
+            <w:hideMark/>
+          </w:tcPr>
+          <w:p>
+            <w:pPr>
+              <w:jc w:val="center"/>
+              <w:rPr>
+                <w:rFonts w:ascii="Times New Roman" w:hAnsi="Times New Roman" w:cs="Times New Roman"/>
+                <w:b/>
+                <w:bCs/>
+                <w:sz w:val="20"/>
+              </w:rPr>
+            </w:pPr>
+            <w:proofErr w:type="spellStart"/>
+            <w:r>
+              <w:rPr>
+                <w:rFonts w:ascii="Times New Roman" w:hAnsi="Times New Roman" w:cs="Times New Roman"/>
+                <w:b/>
+                <w:bCs/>
+                <w:sz w:val="20"/>
+              </w:rPr>
+              <w:t>ParticipationID</w:t>
+            </w:r>
+            <w:proofErr w:type="spellEnd"/>
+          </w:p>
+        </w:tc>
+        <w:tc>
+          <w:tcPr>
+            <w:tcW w:w="0" w:type="auto"/>
+            <w:hideMark/>
+          </w:tcPr>
+          <w:p>
+            <w:pPr>
+              <w:jc w:val="center"/>
+              <w:rPr>
+                <w:rFonts w:ascii="Times New Roman" w:hAnsi="Times New Roman" w:cs="Times New Roman"/>
+                <w:b/>
+                <w:bCs/>
+                <w:sz w:val="20"/>
+              </w:rPr>
+            </w:pPr>
+            <w:proofErr w:type="spellStart"/>
+            <w:r>
+              <w:rPr>
+                <w:rFonts w:ascii="Times New Roman" w:hAnsi="Times New Roman" w:cs="Times New Roman"/>
+                <w:b/>
+                <w:bCs/>
+                <w:sz w:val="20"/>
+              </w:rPr>
+              <w:t>TenantID</w:t>
+            </w:r>
+            <w:proofErr w:type="spellEnd"/>
+          </w:p>
+        </w:tc>
+        <w:tc>
+          <w:tcPr>
+            <w:tcW w:w="0" w:type="auto"/>
+            <w:hideMark/>
+          </w:tcPr>
+          <w:p>
+            <w:pPr>
+              <w:jc w:val="center"/>
+              <w:rPr>
+                <w:rFonts w:ascii="Times New Roman" w:hAnsi="Times New Roman" w:cs="Times New Roman"/>
+                <w:b/>
+                <w:bCs/>
+                <w:sz w:val="20"/>
+              </w:rPr>
+            </w:pPr>
+            <w:proofErr w:type="spellStart"/>
+            <w:r>
+              <w:rPr>
+                <w:rFonts w:ascii="Times New Roman" w:hAnsi="Times New Roman" w:cs="Times New Roman"/>
+                <w:b/>
+                <w:bCs/>
+                <w:sz w:val="20"/>
+              </w:rPr>
+              <w:t>EventID</w:t>
+            </w:r>
+            <w:proofErr w:type="spellEnd"/>
+          </w:p>
+        </w:tc>
+        <w:tc>
+          <w:tcPr>
+            <w:tcW w:w="0" w:type="auto"/>
+            <w:hideMark/>
+          </w:tcPr>
+          <w:p>
+            <w:pPr>
+              <w:jc w:val="center"/>
+              <w:rPr>
+                <w:rFonts w:ascii="Times New Roman" w:hAnsi="Times New Roman" w:cs="Times New Roman"/>
+                <w:b/>
+                <w:bCs/>
+                <w:sz w:val="20"/>
+              </w:rPr>
+            </w:pPr>
+            <w:r>
+              <w:rPr>
+                <w:rFonts w:ascii="Times New Roman" w:hAnsi="Times New Roman" w:cs="Times New Roman"/>
+                <w:b/>
+                <w:bCs/>
+                <w:sz w:val="20"/>
+              </w:rPr>
+              <w:t>Status</w:t>
+            </w:r>
+          </w:p>
+        </w:tc>
+      </w:tr>
+      <w:tr>
+        <w:tc>
+          <w:tcPr>
+            <w:tcW w:w="0" w:type="auto"/>
+            <w:hideMark/>
+          </w:tcPr>
+          <w:p>
+            <w:pPr>
+              <w:rPr>
+                <w:rFonts w:ascii="Times New Roman" w:hAnsi="Times New Roman" w:cs="Times New Roman"/>
+                <w:sz w:val="20"/>
+              </w:rPr>
+            </w:pPr>
+            <w:r>
+              <w:rPr>
+                <w:rFonts w:ascii="Times New Roman" w:hAnsi="Times New Roman" w:cs="Times New Roman"/>
+                <w:sz w:val="20"/>
+              </w:rPr>
+              <w:t>1</w:t>
+            </w:r>
+          </w:p>
+        </w:tc>
+        <w:tc>
+          <w:tcPr>
+            <w:tcW w:w="0" w:type="auto"/>
+            <w:hideMark/>
+          </w:tcPr>
+          <w:p>
+            <w:pPr>
+              <w:rPr>
+                <w:rFonts w:ascii="Times New Roman" w:hAnsi="Times New Roman" w:cs="Times New Roman"/>
+                <w:sz w:val="20"/>
+              </w:rPr>
+            </w:pPr>
+            <w:r>
+              <w:rPr>
+                <w:rFonts w:ascii="Times New Roman" w:hAnsi="Times New Roman" w:cs="Times New Roman"/>
+                <w:sz w:val="20"/>
+              </w:rPr>
+              <w:t>1</w:t>
+            </w:r>
+          </w:p>
+        </w:tc>
+        <w:tc>
+          <w:tcPr>
+            <w:tcW w:w="0" w:type="auto"/>
+            <w:hideMark/>
+          </w:tcPr>
+          <w:p>
+            <w:pPr>
+              <w:rPr>
+                <w:rFonts w:ascii="Times New Roman" w:hAnsi="Times New Roman" w:cs="Times New Roman"/>
+                <w:sz w:val="20"/>
+              </w:rPr>
+            </w:pPr>
+            <w:r>
+              <w:rPr>
+                <w:rFonts w:ascii="Times New Roman" w:hAnsi="Times New Roman" w:cs="Times New Roman"/>
+                <w:sz w:val="20"/>
+              </w:rPr>
+              <w:t>1</w:t>
+            </w:r>
+          </w:p>
+        </w:tc>
+        <w:tc>
+          <w:tcPr>
+            <w:tcW w:w="0" w:type="auto"/>
+            <w:hideMark/>
+          </w:tcPr>
+          <w:p>
+            <w:pPr>
+              <w:rPr>
+                <w:rFonts w:ascii="Times New Roman" w:hAnsi="Times New Roman" w:cs="Times New Roman"/>
+                <w:sz w:val="20"/>
+              </w:rPr>
+            </w:pPr>
+            <w:r>
+              <w:rPr>
+                <w:rFonts w:ascii="Times New Roman" w:hAnsi="Times New Roman" w:cs="Times New Roman"/>
+                <w:sz w:val="20"/>
+              </w:rPr>
+              <w:t>Confirmed</w:t>
+            </w:r>
+          </w:p>
+        </w:tc>
+      </w:tr>
+      <w:tr>
+        <w:tc>
+          <w:tcPr>
+            <w:tcW w:w="0" w:type="auto"/>
+            <w:hideMark/>
+          </w:tcPr>
+          <w:p>
+            <w:pPr>
+              <w:rPr>
+                <w:rFonts w:ascii="Times New Roman" w:hAnsi="Times New Roman" w:cs="Times New Roman"/>
+                <w:sz w:val="20"/>
+              </w:rPr>
+            </w:pPr>
+            <w:r>
+              <w:rPr>
+                <w:rFonts w:ascii="Times New Roman" w:hAnsi="Times New Roman" w:cs="Times New Roman"/>
+                <w:sz w:val="20"/>
+              </w:rPr>
+              <w:t>2</w:t>
+            </w:r>
+          </w:p>
+        </w:tc>
+        <w:tc>
+          <w:tcPr>
+            <w:tcW w:w="0" w:type="auto"/>
+            <w:hideMark/>
+          </w:tcPr>
+          <w:p>
+            <w:pPr>
+              <w:rPr>
+                <w:rFonts w:ascii="Times New Roman" w:hAnsi="Times New Roman" w:cs="Times New Roman"/>
+                <w:sz w:val="20"/>
+              </w:rPr>
+            </w:pPr>
+            <w:r>
+              <w:rPr>
+                <w:rFonts w:ascii="Times New Roman" w:hAnsi="Times New Roman" w:cs="Times New Roman"/>
+                <w:sz w:val="20"/>
+              </w:rPr>
+              <w:t>2</w:t>
+            </w:r>
+          </w:p>
+        </w:tc>
+        <w:tc>
+          <w:tcPr>
+            <w:tcW w:w="0" w:type="auto"/>
+            <w:hideMark/>
+          </w:tcPr>
+          <w:p>
+            <w:pPr>
+              <w:rPr>
+                <w:rFonts w:ascii="Times New Roman" w:hAnsi="Times New Roman" w:cs="Times New Roman"/>
+                <w:sz w:val="20"/>
+              </w:rPr>
+            </w:pPr>
+            <w:r>
+              <w:rPr>
+                <w:rFonts w:ascii="Times New Roman" w:hAnsi="Times New Roman" w:cs="Times New Roman"/>
+                <w:sz w:val="20"/>
+              </w:rPr>
+              <w:t>2</w:t>
+            </w:r>
+          </w:p>
+        </w:tc>
+        <w:tc>
+          <w:tcPr>
+            <w:tcW w:w="0" w:type="auto"/>
+            <w:hideMark/>
+          </w:tcPr>
+          <w:p>
+            <w:pPr>
+              <w:rPr>
+                <w:rFonts w:ascii="Times New Roman" w:hAnsi="Times New Roman" w:cs="Times New Roman"/>
+                <w:sz w:val="20"/>
+              </w:rPr>
+            </w:pPr>
+            <w:r>
+              <w:rPr>
+                <w:rFonts w:ascii="Times New Roman" w:hAnsi="Times New Roman" w:cs="Times New Roman"/>
+                <w:sz w:val="20"/>
+              </w:rPr>
+              <w:t>Pending</w:t>
+            </w:r>
+          </w:p>
+        </w:tc>
+      </w:tr>
+    </w:tbl>
+    <w:p>
+      <w:pPr>
+        <w:pStyle w:val="Heading2"/>
+        <w:rPr>
+          <w:rStyle w:val="Strong"/>
+          <w:b w:val="0"/>
+          <w:bCs w:val="0"/>
+        </w:rPr>
+      </w:pPr>
+    </w:p>
+    <w:p>
+      <w:pPr>
+        <w:pStyle w:val="Heading2"/>
+        <w:rPr>
+          <w:rFonts w:ascii="Times New Roman" w:hAnsi="Times New Roman" w:cs="Times New Roman"/>
+        </w:rPr>
+      </w:pPr>
+      <w:r>
+        <w:rPr>
+          <w:rStyle w:val="Strong"/>
+          <w:rFonts w:ascii="Times New Roman" w:hAnsi="Times New Roman" w:cs="Times New Roman"/>
+          <w:b w:val="0"/>
+          <w:bCs w:val="0"/>
+        </w:rPr>
+        <w:t>Assumptions &amp; Challenges in Data Generation and Business Model</w:t>
+      </w:r>
+    </w:p>
+    <w:p>
+      <w:pPr>
         <w:pStyle w:val="NormalWeb"/>
-        <w:spacing w:line="360" w:lineRule="auto"/>
-        <w:jc w:val="both"/>
-        <w:rPr>
-          <w:sz w:val="20"/>
-        </w:rPr>
-      </w:pPr>
-      <w:r>
-        <w:rPr>
-          <w:sz w:val="20"/>
-        </w:rPr>
-        <w:t>With the rise of remote work and online education, there is an increasing demand for flexible, affordable, and community-focused housing options. However, many individuals struggle with:</w:t>
+        <w:rPr>
+          <w:sz w:val="20"/>
+          <w:szCs w:val="20"/>
+        </w:rPr>
+      </w:pPr>
+      <w:r>
+        <w:rPr>
+          <w:sz w:val="20"/>
+          <w:szCs w:val="20"/>
+        </w:rPr>
+        <w:t xml:space="preserve">During the data generation and database population process, several assumptions </w:t>
+      </w:r>
+      <w:r>
+        <w:rPr>
+          <w:sz w:val="20"/>
+          <w:szCs w:val="20"/>
+        </w:rPr>
+        <w:t xml:space="preserve">and challenges </w:t>
+      </w:r>
+      <w:r>
+        <w:rPr>
+          <w:sz w:val="20"/>
+          <w:szCs w:val="20"/>
+        </w:rPr>
+        <w:t xml:space="preserve">were made to simulate a </w:t>
+      </w:r>
+      <w:r>
+        <w:rPr>
+          <w:rStyle w:val="Strong"/>
+          <w:b w:val="0"/>
+          <w:sz w:val="20"/>
+          <w:szCs w:val="20"/>
+        </w:rPr>
+        <w:t>realistic co-living environment</w:t>
+      </w:r>
+      <w:r>
+        <w:rPr>
+          <w:sz w:val="20"/>
+          <w:szCs w:val="20"/>
+        </w:rPr>
+        <w:t>:</w:t>
       </w:r>
     </w:p>
     <w:p>
@@ -108,26 +5045,230 @@
         <w:pStyle w:val="NormalWeb"/>
         <w:numPr>
           <w:ilvl w:val="0"/>
-          <w:numId w:val="7"/>
+          <w:numId w:val="29"/>
         </w:numPr>
-        <w:spacing w:line="360" w:lineRule="auto"/>
-        <w:jc w:val="both"/>
-        <w:rPr>
-          <w:sz w:val="20"/>
+        <w:rPr>
+          <w:sz w:val="20"/>
+          <w:szCs w:val="20"/>
         </w:rPr>
       </w:pPr>
       <w:r>
         <w:rPr>
           <w:rStyle w:val="Strong"/>
-          <w:sz w:val="20"/>
-        </w:rPr>
-        <w:t>High Rental Costs:</w:t>
-      </w:r>
-      <w:r>
-        <w:rPr>
-          <w:sz w:val="20"/>
-        </w:rPr>
-        <w:t xml:space="preserve"> Traditional rental options are often too expensive for students and remote workers, especially in urban areas.</w:t>
+          <w:b w:val="0"/>
+          <w:sz w:val="20"/>
+          <w:szCs w:val="20"/>
+        </w:rPr>
+        <w:t xml:space="preserve">Tenant </w:t>
+      </w:r>
+      <w:proofErr w:type="spellStart"/>
+      <w:r>
+        <w:rPr>
+          <w:rStyle w:val="Strong"/>
+          <w:b w:val="0"/>
+          <w:sz w:val="20"/>
+          <w:szCs w:val="20"/>
+        </w:rPr>
+        <w:t>Behavior</w:t>
+      </w:r>
+      <w:proofErr w:type="spellEnd"/>
+      <w:r>
+        <w:rPr>
+          <w:rStyle w:val="Strong"/>
+          <w:b w:val="0"/>
+          <w:sz w:val="20"/>
+          <w:szCs w:val="20"/>
+        </w:rPr>
+        <w:t xml:space="preserve"> &amp; Stay Duration</w:t>
+      </w:r>
+    </w:p>
+    <w:p>
+      <w:pPr>
+        <w:numPr>
+          <w:ilvl w:val="1"/>
+          <w:numId w:val="29"/>
+        </w:numPr>
+        <w:spacing w:before="100" w:beforeAutospacing="1" w:after="100" w:afterAutospacing="1" w:line="240" w:lineRule="auto"/>
+        <w:rPr>
+          <w:rFonts w:ascii="Times New Roman" w:hAnsi="Times New Roman" w:cs="Times New Roman"/>
+          <w:sz w:val="20"/>
+          <w:szCs w:val="20"/>
+        </w:rPr>
+      </w:pPr>
+      <w:r>
+        <w:rPr>
+          <w:rFonts w:ascii="Times New Roman" w:hAnsi="Times New Roman" w:cs="Times New Roman"/>
+          <w:sz w:val="20"/>
+          <w:szCs w:val="20"/>
+        </w:rPr>
+        <w:t xml:space="preserve">Tenants </w:t>
+      </w:r>
+      <w:r>
+        <w:rPr>
+          <w:rStyle w:val="Strong"/>
+          <w:rFonts w:ascii="Times New Roman" w:hAnsi="Times New Roman" w:cs="Times New Roman"/>
+          <w:b w:val="0"/>
+          <w:sz w:val="20"/>
+          <w:szCs w:val="20"/>
+        </w:rPr>
+        <w:t>move in</w:t>
+      </w:r>
+      <w:r>
+        <w:rPr>
+          <w:rFonts w:ascii="Times New Roman" w:hAnsi="Times New Roman" w:cs="Times New Roman"/>
+          <w:sz w:val="20"/>
+          <w:szCs w:val="20"/>
+        </w:rPr>
+        <w:t xml:space="preserve"> following a </w:t>
+      </w:r>
+      <w:r>
+        <w:rPr>
+          <w:rStyle w:val="Strong"/>
+          <w:rFonts w:ascii="Times New Roman" w:hAnsi="Times New Roman" w:cs="Times New Roman"/>
+          <w:b w:val="0"/>
+          <w:sz w:val="20"/>
+          <w:szCs w:val="20"/>
+        </w:rPr>
+        <w:t>Poisson distribution</w:t>
+      </w:r>
+      <w:r>
+        <w:rPr>
+          <w:rFonts w:ascii="Times New Roman" w:hAnsi="Times New Roman" w:cs="Times New Roman"/>
+          <w:sz w:val="20"/>
+          <w:szCs w:val="20"/>
+        </w:rPr>
+        <w:t xml:space="preserve"> with a mean interval of </w:t>
+      </w:r>
+      <w:r>
+        <w:rPr>
+          <w:rStyle w:val="Strong"/>
+          <w:rFonts w:ascii="Times New Roman" w:hAnsi="Times New Roman" w:cs="Times New Roman"/>
+          <w:b w:val="0"/>
+          <w:sz w:val="20"/>
+          <w:szCs w:val="20"/>
+        </w:rPr>
+        <w:t>30 days</w:t>
+      </w:r>
+      <w:r>
+        <w:rPr>
+          <w:rFonts w:ascii="Times New Roman" w:hAnsi="Times New Roman" w:cs="Times New Roman"/>
+          <w:sz w:val="20"/>
+          <w:szCs w:val="20"/>
+        </w:rPr>
+        <w:t xml:space="preserve"> (suggesting regular sign-ups).</w:t>
+      </w:r>
+    </w:p>
+    <w:p>
+      <w:pPr>
+        <w:numPr>
+          <w:ilvl w:val="1"/>
+          <w:numId w:val="29"/>
+        </w:numPr>
+        <w:spacing w:before="100" w:beforeAutospacing="1" w:after="100" w:afterAutospacing="1" w:line="240" w:lineRule="auto"/>
+        <w:rPr>
+          <w:rFonts w:ascii="Times New Roman" w:hAnsi="Times New Roman" w:cs="Times New Roman"/>
+          <w:sz w:val="20"/>
+          <w:szCs w:val="20"/>
+        </w:rPr>
+      </w:pPr>
+      <w:r>
+        <w:rPr>
+          <w:rFonts w:ascii="Times New Roman" w:hAnsi="Times New Roman" w:cs="Times New Roman"/>
+          <w:sz w:val="20"/>
+          <w:szCs w:val="20"/>
+        </w:rPr>
+        <w:t xml:space="preserve">Move-out dates are </w:t>
+      </w:r>
+      <w:r>
+        <w:rPr>
+          <w:rStyle w:val="Strong"/>
+          <w:rFonts w:ascii="Times New Roman" w:hAnsi="Times New Roman" w:cs="Times New Roman"/>
+          <w:b w:val="0"/>
+          <w:sz w:val="20"/>
+          <w:szCs w:val="20"/>
+        </w:rPr>
+        <w:t>exponentially distributed</w:t>
+      </w:r>
+      <w:r>
+        <w:rPr>
+          <w:rFonts w:ascii="Times New Roman" w:hAnsi="Times New Roman" w:cs="Times New Roman"/>
+          <w:sz w:val="20"/>
+          <w:szCs w:val="20"/>
+        </w:rPr>
+        <w:t xml:space="preserve"> with a </w:t>
+      </w:r>
+      <w:r>
+        <w:rPr>
+          <w:rStyle w:val="Strong"/>
+          <w:rFonts w:ascii="Times New Roman" w:hAnsi="Times New Roman" w:cs="Times New Roman"/>
+          <w:b w:val="0"/>
+          <w:sz w:val="20"/>
+          <w:szCs w:val="20"/>
+        </w:rPr>
+        <w:t>mean of 180 days</w:t>
+      </w:r>
+      <w:r>
+        <w:rPr>
+          <w:rFonts w:ascii="Times New Roman" w:hAnsi="Times New Roman" w:cs="Times New Roman"/>
+          <w:sz w:val="20"/>
+          <w:szCs w:val="20"/>
+        </w:rPr>
+        <w:t>, meaning most tenants leave within six months, but some stay longer.</w:t>
+      </w:r>
+    </w:p>
+    <w:p>
+      <w:pPr>
+        <w:numPr>
+          <w:ilvl w:val="1"/>
+          <w:numId w:val="29"/>
+        </w:numPr>
+        <w:spacing w:before="100" w:beforeAutospacing="1" w:after="100" w:afterAutospacing="1" w:line="240" w:lineRule="auto"/>
+        <w:rPr>
+          <w:rFonts w:ascii="Times New Roman" w:hAnsi="Times New Roman" w:cs="Times New Roman"/>
+          <w:sz w:val="20"/>
+          <w:szCs w:val="20"/>
+        </w:rPr>
+      </w:pPr>
+      <w:r>
+        <w:rPr>
+          <w:rFonts w:ascii="Times New Roman" w:hAnsi="Times New Roman" w:cs="Times New Roman"/>
+          <w:sz w:val="20"/>
+          <w:szCs w:val="20"/>
+        </w:rPr>
+        <w:t xml:space="preserve">Some tenants </w:t>
+      </w:r>
+      <w:r>
+        <w:rPr>
+          <w:rStyle w:val="Strong"/>
+          <w:rFonts w:ascii="Times New Roman" w:hAnsi="Times New Roman" w:cs="Times New Roman"/>
+          <w:b w:val="0"/>
+          <w:sz w:val="20"/>
+          <w:szCs w:val="20"/>
+        </w:rPr>
+        <w:t>do not have a move-out date</w:t>
+      </w:r>
+      <w:r>
+        <w:rPr>
+          <w:rFonts w:ascii="Times New Roman" w:hAnsi="Times New Roman" w:cs="Times New Roman"/>
+          <w:sz w:val="20"/>
+          <w:szCs w:val="20"/>
+        </w:rPr>
+        <w:t xml:space="preserve"> (</w:t>
+      </w:r>
+      <w:r>
+        <w:rPr>
+          <w:rStyle w:val="HTMLCode"/>
+          <w:rFonts w:ascii="Times New Roman" w:eastAsiaTheme="majorEastAsia" w:hAnsi="Times New Roman" w:cs="Times New Roman"/>
+        </w:rPr>
+        <w:t>NULL</w:t>
+      </w:r>
+      <w:r>
+        <w:rPr>
+          <w:rFonts w:ascii="Times New Roman" w:hAnsi="Times New Roman" w:cs="Times New Roman"/>
+          <w:sz w:val="20"/>
+          <w:szCs w:val="20"/>
+        </w:rPr>
+        <w:t xml:space="preserve"> values), assuming they are still residing in the co-living space.</w:t>
       </w:r>
     </w:p>
     <w:p>
@@ -135,26 +5276,289 @@
         <w:pStyle w:val="NormalWeb"/>
         <w:numPr>
           <w:ilvl w:val="0"/>
-          <w:numId w:val="7"/>
+          <w:numId w:val="29"/>
         </w:numPr>
-        <w:spacing w:line="360" w:lineRule="auto"/>
-        <w:jc w:val="both"/>
-        <w:rPr>
-          <w:sz w:val="20"/>
+        <w:rPr>
+          <w:sz w:val="20"/>
+          <w:szCs w:val="20"/>
         </w:rPr>
       </w:pPr>
       <w:r>
         <w:rPr>
           <w:rStyle w:val="Strong"/>
-          <w:sz w:val="20"/>
-        </w:rPr>
-        <w:t>Isolation:</w:t>
-      </w:r>
-      <w:r>
-        <w:rPr>
-          <w:sz w:val="20"/>
-        </w:rPr>
-        <w:t xml:space="preserve"> Remote workers and students frequently experience loneliness due to lack of social interaction.</w:t>
+          <w:b w:val="0"/>
+          <w:sz w:val="20"/>
+          <w:szCs w:val="20"/>
+        </w:rPr>
+        <w:t>Room Availability &amp; Pricing</w:t>
+      </w:r>
+    </w:p>
+    <w:p>
+      <w:pPr>
+        <w:numPr>
+          <w:ilvl w:val="1"/>
+          <w:numId w:val="29"/>
+        </w:numPr>
+        <w:spacing w:before="100" w:beforeAutospacing="1" w:after="100" w:afterAutospacing="1" w:line="240" w:lineRule="auto"/>
+        <w:rPr>
+          <w:rFonts w:ascii="Times New Roman" w:hAnsi="Times New Roman" w:cs="Times New Roman"/>
+          <w:sz w:val="20"/>
+          <w:szCs w:val="20"/>
+        </w:rPr>
+      </w:pPr>
+      <w:r>
+        <w:rPr>
+          <w:rStyle w:val="Strong"/>
+          <w:rFonts w:ascii="Times New Roman" w:hAnsi="Times New Roman" w:cs="Times New Roman"/>
+          <w:b w:val="0"/>
+          <w:sz w:val="20"/>
+          <w:szCs w:val="20"/>
+        </w:rPr>
+        <w:t>70% of rooms are available</w:t>
+      </w:r>
+      <w:r>
+        <w:rPr>
+          <w:rFonts w:ascii="Times New Roman" w:hAnsi="Times New Roman" w:cs="Times New Roman"/>
+          <w:sz w:val="20"/>
+          <w:szCs w:val="20"/>
+        </w:rPr>
+        <w:t xml:space="preserve"> at any given time, based on a </w:t>
+      </w:r>
+      <w:r>
+        <w:rPr>
+          <w:rStyle w:val="Strong"/>
+          <w:rFonts w:ascii="Times New Roman" w:hAnsi="Times New Roman" w:cs="Times New Roman"/>
+          <w:b w:val="0"/>
+          <w:sz w:val="20"/>
+          <w:szCs w:val="20"/>
+        </w:rPr>
+        <w:t>Bernoulli distribution</w:t>
+      </w:r>
+      <w:r>
+        <w:rPr>
+          <w:rFonts w:ascii="Times New Roman" w:hAnsi="Times New Roman" w:cs="Times New Roman"/>
+          <w:sz w:val="20"/>
+          <w:szCs w:val="20"/>
+        </w:rPr>
+        <w:t>.</w:t>
+      </w:r>
+    </w:p>
+    <w:p>
+      <w:pPr>
+        <w:numPr>
+          <w:ilvl w:val="1"/>
+          <w:numId w:val="29"/>
+        </w:numPr>
+        <w:spacing w:before="100" w:beforeAutospacing="1" w:after="100" w:afterAutospacing="1" w:line="240" w:lineRule="auto"/>
+        <w:rPr>
+          <w:rFonts w:ascii="Times New Roman" w:hAnsi="Times New Roman" w:cs="Times New Roman"/>
+          <w:sz w:val="20"/>
+          <w:szCs w:val="20"/>
+        </w:rPr>
+      </w:pPr>
+      <w:r>
+        <w:rPr>
+          <w:rStyle w:val="Strong"/>
+          <w:rFonts w:ascii="Times New Roman" w:hAnsi="Times New Roman" w:cs="Times New Roman"/>
+          <w:b w:val="0"/>
+          <w:sz w:val="20"/>
+          <w:szCs w:val="20"/>
+        </w:rPr>
+        <w:t>Room pricing follows a normal distribution</w:t>
+      </w:r>
+      <w:r>
+        <w:rPr>
+          <w:rFonts w:ascii="Times New Roman" w:hAnsi="Times New Roman" w:cs="Times New Roman"/>
+          <w:sz w:val="20"/>
+          <w:szCs w:val="20"/>
+        </w:rPr>
+        <w:t>, with means set at:</w:t>
+      </w:r>
+    </w:p>
+    <w:p>
+      <w:pPr>
+        <w:numPr>
+          <w:ilvl w:val="2"/>
+          <w:numId w:val="29"/>
+        </w:numPr>
+        <w:spacing w:before="100" w:beforeAutospacing="1" w:after="100" w:afterAutospacing="1" w:line="240" w:lineRule="auto"/>
+        <w:rPr>
+          <w:rFonts w:ascii="Times New Roman" w:hAnsi="Times New Roman" w:cs="Times New Roman"/>
+          <w:sz w:val="20"/>
+          <w:szCs w:val="20"/>
+        </w:rPr>
+      </w:pPr>
+      <w:r>
+        <w:rPr>
+          <w:rFonts w:ascii="Times New Roman" w:hAnsi="Times New Roman" w:cs="Times New Roman"/>
+          <w:sz w:val="20"/>
+          <w:szCs w:val="20"/>
+        </w:rPr>
+        <w:t xml:space="preserve">Single Room: </w:t>
+      </w:r>
+      <w:r>
+        <w:rPr>
+          <w:rStyle w:val="Strong"/>
+          <w:rFonts w:ascii="Times New Roman" w:hAnsi="Times New Roman" w:cs="Times New Roman"/>
+          <w:b w:val="0"/>
+          <w:sz w:val="20"/>
+          <w:szCs w:val="20"/>
+        </w:rPr>
+        <w:t>$1</w:t>
+      </w:r>
+      <w:r>
+        <w:rPr>
+          <w:rStyle w:val="Strong"/>
+          <w:rFonts w:ascii="Times New Roman" w:hAnsi="Times New Roman" w:cs="Times New Roman"/>
+          <w:b w:val="0"/>
+          <w:sz w:val="20"/>
+          <w:szCs w:val="20"/>
+        </w:rPr>
+        <w:t>5</w:t>
+      </w:r>
+      <w:r>
+        <w:rPr>
+          <w:rStyle w:val="Strong"/>
+          <w:rFonts w:ascii="Times New Roman" w:hAnsi="Times New Roman" w:cs="Times New Roman"/>
+          <w:b w:val="0"/>
+          <w:sz w:val="20"/>
+          <w:szCs w:val="20"/>
+        </w:rPr>
+        <w:t>0</w:t>
+      </w:r>
+    </w:p>
+    <w:p>
+      <w:pPr>
+        <w:numPr>
+          <w:ilvl w:val="2"/>
+          <w:numId w:val="29"/>
+        </w:numPr>
+        <w:spacing w:before="100" w:beforeAutospacing="1" w:after="100" w:afterAutospacing="1" w:line="240" w:lineRule="auto"/>
+        <w:rPr>
+          <w:rFonts w:ascii="Times New Roman" w:hAnsi="Times New Roman" w:cs="Times New Roman"/>
+          <w:sz w:val="20"/>
+          <w:szCs w:val="20"/>
+        </w:rPr>
+      </w:pPr>
+      <w:r>
+        <w:rPr>
+          <w:rFonts w:ascii="Times New Roman" w:hAnsi="Times New Roman" w:cs="Times New Roman"/>
+          <w:sz w:val="20"/>
+          <w:szCs w:val="20"/>
+        </w:rPr>
+        <w:t xml:space="preserve">Double Room: </w:t>
+      </w:r>
+      <w:r>
+        <w:rPr>
+          <w:rStyle w:val="Strong"/>
+          <w:rFonts w:ascii="Times New Roman" w:hAnsi="Times New Roman" w:cs="Times New Roman"/>
+          <w:b w:val="0"/>
+          <w:sz w:val="20"/>
+          <w:szCs w:val="20"/>
+        </w:rPr>
+        <w:t>$</w:t>
+      </w:r>
+      <w:r>
+        <w:rPr>
+          <w:rStyle w:val="Strong"/>
+          <w:rFonts w:ascii="Times New Roman" w:hAnsi="Times New Roman" w:cs="Times New Roman"/>
+          <w:b w:val="0"/>
+          <w:sz w:val="20"/>
+          <w:szCs w:val="20"/>
+        </w:rPr>
+        <w:t>30</w:t>
+      </w:r>
+      <w:r>
+        <w:rPr>
+          <w:rStyle w:val="Strong"/>
+          <w:rFonts w:ascii="Times New Roman" w:hAnsi="Times New Roman" w:cs="Times New Roman"/>
+          <w:b w:val="0"/>
+          <w:sz w:val="20"/>
+          <w:szCs w:val="20"/>
+        </w:rPr>
+        <w:t>0</w:t>
+      </w:r>
+    </w:p>
+    <w:p>
+      <w:pPr>
+        <w:numPr>
+          <w:ilvl w:val="2"/>
+          <w:numId w:val="29"/>
+        </w:numPr>
+        <w:spacing w:before="100" w:beforeAutospacing="1" w:after="100" w:afterAutospacing="1" w:line="240" w:lineRule="auto"/>
+        <w:rPr>
+          <w:rFonts w:ascii="Times New Roman" w:hAnsi="Times New Roman" w:cs="Times New Roman"/>
+          <w:sz w:val="20"/>
+          <w:szCs w:val="20"/>
+        </w:rPr>
+      </w:pPr>
+      <w:r>
+        <w:rPr>
+          <w:rFonts w:ascii="Times New Roman" w:hAnsi="Times New Roman" w:cs="Times New Roman"/>
+          <w:sz w:val="20"/>
+          <w:szCs w:val="20"/>
+        </w:rPr>
+        <w:t xml:space="preserve">Suite: </w:t>
+      </w:r>
+      <w:r>
+        <w:rPr>
+          <w:rStyle w:val="Strong"/>
+          <w:rFonts w:ascii="Times New Roman" w:hAnsi="Times New Roman" w:cs="Times New Roman"/>
+          <w:b w:val="0"/>
+          <w:sz w:val="20"/>
+          <w:szCs w:val="20"/>
+        </w:rPr>
+        <w:t>$</w:t>
+      </w:r>
+      <w:r>
+        <w:rPr>
+          <w:rStyle w:val="Strong"/>
+          <w:rFonts w:ascii="Times New Roman" w:hAnsi="Times New Roman" w:cs="Times New Roman"/>
+          <w:b w:val="0"/>
+          <w:sz w:val="20"/>
+          <w:szCs w:val="20"/>
+        </w:rPr>
+        <w:t>500</w:t>
+      </w:r>
+    </w:p>
+    <w:p>
+      <w:pPr>
+        <w:numPr>
+          <w:ilvl w:val="1"/>
+          <w:numId w:val="29"/>
+        </w:numPr>
+        <w:spacing w:before="100" w:beforeAutospacing="1" w:after="100" w:afterAutospacing="1" w:line="240" w:lineRule="auto"/>
+        <w:rPr>
+          <w:rFonts w:ascii="Times New Roman" w:hAnsi="Times New Roman" w:cs="Times New Roman"/>
+          <w:sz w:val="20"/>
+          <w:szCs w:val="20"/>
+        </w:rPr>
+      </w:pPr>
+      <w:r>
+        <w:rPr>
+          <w:rFonts w:ascii="Times New Roman" w:hAnsi="Times New Roman" w:cs="Times New Roman"/>
+          <w:sz w:val="20"/>
+          <w:szCs w:val="20"/>
+        </w:rPr>
+        <w:t xml:space="preserve">A </w:t>
+      </w:r>
+      <w:r>
+        <w:rPr>
+          <w:rStyle w:val="Strong"/>
+          <w:rFonts w:ascii="Times New Roman" w:hAnsi="Times New Roman" w:cs="Times New Roman"/>
+          <w:b w:val="0"/>
+          <w:sz w:val="20"/>
+          <w:szCs w:val="20"/>
+        </w:rPr>
+        <w:t>10% standard deviation</w:t>
+      </w:r>
+      <w:r>
+        <w:rPr>
+          <w:rFonts w:ascii="Times New Roman" w:hAnsi="Times New Roman" w:cs="Times New Roman"/>
+          <w:sz w:val="20"/>
+          <w:szCs w:val="20"/>
+        </w:rPr>
+        <w:t xml:space="preserve"> ensures slight variations in pricing, mimicking real-world pricing dynamics.</w:t>
       </w:r>
     </w:p>
     <w:p>
@@ -162,59 +5566,231 @@
         <w:pStyle w:val="NormalWeb"/>
         <w:numPr>
           <w:ilvl w:val="0"/>
-          <w:numId w:val="7"/>
+          <w:numId w:val="29"/>
         </w:numPr>
-        <w:spacing w:line="360" w:lineRule="auto"/>
-        <w:jc w:val="both"/>
-        <w:rPr>
-          <w:sz w:val="20"/>
+        <w:rPr>
+          <w:sz w:val="20"/>
+          <w:szCs w:val="20"/>
         </w:rPr>
       </w:pPr>
       <w:r>
         <w:rPr>
           <w:rStyle w:val="Strong"/>
-          <w:sz w:val="20"/>
-        </w:rPr>
-        <w:t>Lack of Flexibility:</w:t>
-      </w:r>
-      <w:r>
-        <w:rPr>
-          <w:sz w:val="20"/>
-        </w:rPr>
-        <w:t xml:space="preserve"> Conventional housing requires long-term leases, which do not suit the needs of individuals seeking temporary or short-term housing solutions.</w:t>
+          <w:b w:val="0"/>
+          <w:sz w:val="20"/>
+          <w:szCs w:val="20"/>
+        </w:rPr>
+        <w:t>Reservations &amp; Seasonal Demand</w:t>
       </w:r>
     </w:p>
     <w:p>
       <w:pPr>
-        <w:pStyle w:val="NormalWeb"/>
-        <w:spacing w:line="360" w:lineRule="auto"/>
-        <w:jc w:val="both"/>
-        <w:rPr>
-          <w:sz w:val="20"/>
-        </w:rPr>
-      </w:pPr>
+        <w:numPr>
+          <w:ilvl w:val="1"/>
+          <w:numId w:val="29"/>
+        </w:numPr>
+        <w:spacing w:before="100" w:beforeAutospacing="1" w:after="100" w:afterAutospacing="1" w:line="240" w:lineRule="auto"/>
+        <w:rPr>
+          <w:rFonts w:ascii="Times New Roman" w:hAnsi="Times New Roman" w:cs="Times New Roman"/>
+          <w:sz w:val="20"/>
+          <w:szCs w:val="20"/>
+        </w:rPr>
+      </w:pPr>
+      <w:r>
+        <w:rPr>
+          <w:rFonts w:ascii="Times New Roman" w:hAnsi="Times New Roman" w:cs="Times New Roman"/>
+          <w:sz w:val="20"/>
+          <w:szCs w:val="20"/>
+        </w:rPr>
+        <w:t xml:space="preserve">Reservation </w:t>
+      </w:r>
       <w:r>
         <w:rPr>
           <w:rStyle w:val="Strong"/>
-          <w:sz w:val="20"/>
-        </w:rPr>
-        <w:t>Business Solution:</w:t>
+          <w:rFonts w:ascii="Times New Roman" w:hAnsi="Times New Roman" w:cs="Times New Roman"/>
+          <w:b w:val="0"/>
+          <w:sz w:val="20"/>
+          <w:szCs w:val="20"/>
+        </w:rPr>
+        <w:t>start dates</w:t>
+      </w:r>
+      <w:r>
+        <w:rPr>
+          <w:rFonts w:ascii="Times New Roman" w:hAnsi="Times New Roman" w:cs="Times New Roman"/>
+          <w:sz w:val="20"/>
+          <w:szCs w:val="20"/>
+        </w:rPr>
+        <w:t xml:space="preserve"> follow a </w:t>
+      </w:r>
+      <w:r>
+        <w:rPr>
+          <w:rStyle w:val="Strong"/>
+          <w:rFonts w:ascii="Times New Roman" w:hAnsi="Times New Roman" w:cs="Times New Roman"/>
+          <w:b w:val="0"/>
+          <w:sz w:val="20"/>
+          <w:szCs w:val="20"/>
+        </w:rPr>
+        <w:t xml:space="preserve">normal distribution </w:t>
+      </w:r>
+      <w:proofErr w:type="spellStart"/>
+      <w:r>
+        <w:rPr>
+          <w:rStyle w:val="Strong"/>
+          <w:rFonts w:ascii="Times New Roman" w:hAnsi="Times New Roman" w:cs="Times New Roman"/>
+          <w:b w:val="0"/>
+          <w:sz w:val="20"/>
+          <w:szCs w:val="20"/>
+        </w:rPr>
+        <w:t>centered</w:t>
+      </w:r>
+      <w:proofErr w:type="spellEnd"/>
+      <w:r>
+        <w:rPr>
+          <w:rStyle w:val="Strong"/>
+          <w:rFonts w:ascii="Times New Roman" w:hAnsi="Times New Roman" w:cs="Times New Roman"/>
+          <w:b w:val="0"/>
+          <w:sz w:val="20"/>
+          <w:szCs w:val="20"/>
+        </w:rPr>
+        <w:t xml:space="preserve"> </w:t>
+      </w:r>
+      <w:proofErr w:type="gramStart"/>
+      <w:r>
+        <w:rPr>
+          <w:rStyle w:val="Strong"/>
+          <w:rFonts w:ascii="Times New Roman" w:hAnsi="Times New Roman" w:cs="Times New Roman"/>
+          <w:b w:val="0"/>
+          <w:sz w:val="20"/>
+          <w:szCs w:val="20"/>
+        </w:rPr>
+        <w:t>around</w:t>
+      </w:r>
+      <w:proofErr w:type="gramEnd"/>
+      <w:r>
+        <w:rPr>
+          <w:rStyle w:val="Strong"/>
+          <w:rFonts w:ascii="Times New Roman" w:hAnsi="Times New Roman" w:cs="Times New Roman"/>
+          <w:b w:val="0"/>
+          <w:sz w:val="20"/>
+          <w:szCs w:val="20"/>
+        </w:rPr>
+        <w:t xml:space="preserve"> peak seasons</w:t>
+      </w:r>
+      <w:r>
+        <w:rPr>
+          <w:rFonts w:ascii="Times New Roman" w:hAnsi="Times New Roman" w:cs="Times New Roman"/>
+          <w:sz w:val="20"/>
+          <w:szCs w:val="20"/>
+        </w:rPr>
+        <w:t xml:space="preserve"> (e.g., summer).</w:t>
       </w:r>
     </w:p>
     <w:p>
       <w:pPr>
-        <w:pStyle w:val="NormalWeb"/>
-        <w:spacing w:line="360" w:lineRule="auto"/>
-        <w:jc w:val="both"/>
-        <w:rPr>
-          <w:sz w:val="20"/>
-        </w:rPr>
-      </w:pPr>
-      <w:r>
-        <w:rPr>
-          <w:sz w:val="20"/>
-        </w:rPr>
-        <w:t>Co-Living Spaces solves these issues by offering:</w:t>
+        <w:numPr>
+          <w:ilvl w:val="1"/>
+          <w:numId w:val="29"/>
+        </w:numPr>
+        <w:spacing w:before="100" w:beforeAutospacing="1" w:after="100" w:afterAutospacing="1" w:line="240" w:lineRule="auto"/>
+        <w:rPr>
+          <w:rFonts w:ascii="Times New Roman" w:hAnsi="Times New Roman" w:cs="Times New Roman"/>
+          <w:sz w:val="20"/>
+          <w:szCs w:val="20"/>
+        </w:rPr>
+      </w:pPr>
+      <w:r>
+        <w:rPr>
+          <w:rStyle w:val="Strong"/>
+          <w:rFonts w:ascii="Times New Roman" w:hAnsi="Times New Roman" w:cs="Times New Roman"/>
+          <w:b w:val="0"/>
+          <w:sz w:val="20"/>
+          <w:szCs w:val="20"/>
+        </w:rPr>
+        <w:t>Short stays (7-day average)</w:t>
+      </w:r>
+      <w:r>
+        <w:rPr>
+          <w:rFonts w:ascii="Times New Roman" w:hAnsi="Times New Roman" w:cs="Times New Roman"/>
+          <w:sz w:val="20"/>
+          <w:szCs w:val="20"/>
+        </w:rPr>
+        <w:t xml:space="preserve"> are </w:t>
+      </w:r>
+      <w:proofErr w:type="spellStart"/>
+      <w:r>
+        <w:rPr>
+          <w:rFonts w:ascii="Times New Roman" w:hAnsi="Times New Roman" w:cs="Times New Roman"/>
+          <w:sz w:val="20"/>
+          <w:szCs w:val="20"/>
+        </w:rPr>
+        <w:t>modeled</w:t>
+      </w:r>
+      <w:proofErr w:type="spellEnd"/>
+      <w:r>
+        <w:rPr>
+          <w:rFonts w:ascii="Times New Roman" w:hAnsi="Times New Roman" w:cs="Times New Roman"/>
+          <w:sz w:val="20"/>
+          <w:szCs w:val="20"/>
+        </w:rPr>
+        <w:t xml:space="preserve"> with an </w:t>
+      </w:r>
+      <w:r>
+        <w:rPr>
+          <w:rStyle w:val="Strong"/>
+          <w:rFonts w:ascii="Times New Roman" w:hAnsi="Times New Roman" w:cs="Times New Roman"/>
+          <w:b w:val="0"/>
+          <w:sz w:val="20"/>
+          <w:szCs w:val="20"/>
+        </w:rPr>
+        <w:t>exponential distribution</w:t>
+      </w:r>
+      <w:r>
+        <w:rPr>
+          <w:rFonts w:ascii="Times New Roman" w:hAnsi="Times New Roman" w:cs="Times New Roman"/>
+          <w:sz w:val="20"/>
+          <w:szCs w:val="20"/>
+        </w:rPr>
+        <w:t>, assuming some guests extend their stays.</w:t>
+      </w:r>
+    </w:p>
+    <w:p>
+      <w:pPr>
+        <w:numPr>
+          <w:ilvl w:val="1"/>
+          <w:numId w:val="29"/>
+        </w:numPr>
+        <w:spacing w:before="100" w:beforeAutospacing="1" w:after="100" w:afterAutospacing="1" w:line="240" w:lineRule="auto"/>
+        <w:rPr>
+          <w:rFonts w:ascii="Times New Roman" w:hAnsi="Times New Roman" w:cs="Times New Roman"/>
+          <w:sz w:val="20"/>
+          <w:szCs w:val="20"/>
+        </w:rPr>
+      </w:pPr>
+      <w:r>
+        <w:rPr>
+          <w:rFonts w:ascii="Times New Roman" w:hAnsi="Times New Roman" w:cs="Times New Roman"/>
+          <w:sz w:val="20"/>
+          <w:szCs w:val="20"/>
+        </w:rPr>
+        <w:t xml:space="preserve">Every reservation is made by a </w:t>
+      </w:r>
+      <w:r>
+        <w:rPr>
+          <w:rStyle w:val="Strong"/>
+          <w:rFonts w:ascii="Times New Roman" w:hAnsi="Times New Roman" w:cs="Times New Roman"/>
+          <w:b w:val="0"/>
+          <w:sz w:val="20"/>
+          <w:szCs w:val="20"/>
+        </w:rPr>
+        <w:t>valid tenant and assigned to an available room</w:t>
+      </w:r>
+      <w:r>
+        <w:rPr>
+          <w:rFonts w:ascii="Times New Roman" w:hAnsi="Times New Roman" w:cs="Times New Roman"/>
+          <w:sz w:val="20"/>
+          <w:szCs w:val="20"/>
+        </w:rPr>
+        <w:t>, ensuring no overbooking.</w:t>
       </w:r>
     </w:p>
     <w:p>
@@ -222,26 +5798,217 @@
         <w:pStyle w:val="NormalWeb"/>
         <w:numPr>
           <w:ilvl w:val="0"/>
-          <w:numId w:val="8"/>
+          <w:numId w:val="29"/>
         </w:numPr>
-        <w:spacing w:line="360" w:lineRule="auto"/>
-        <w:jc w:val="both"/>
-        <w:rPr>
-          <w:sz w:val="20"/>
+        <w:rPr>
+          <w:sz w:val="20"/>
+          <w:szCs w:val="20"/>
         </w:rPr>
       </w:pPr>
       <w:r>
         <w:rPr>
           <w:rStyle w:val="Strong"/>
-          <w:sz w:val="20"/>
-        </w:rPr>
-        <w:t>Affordable Housing:</w:t>
-      </w:r>
-      <w:r>
-        <w:rPr>
-          <w:sz w:val="20"/>
-        </w:rPr>
-        <w:t xml:space="preserve"> Flexible pricing plans tailored to individual needs, with costs shared among tenants to reduce financial burdens.</w:t>
+          <w:b w:val="0"/>
+          <w:sz w:val="20"/>
+          <w:szCs w:val="20"/>
+        </w:rPr>
+        <w:t>Employee Roles &amp; Assignments</w:t>
+      </w:r>
+      <w:bookmarkStart w:id="0" w:name="_GoBack"/>
+      <w:bookmarkEnd w:id="0"/>
+    </w:p>
+    <w:p>
+      <w:pPr>
+        <w:numPr>
+          <w:ilvl w:val="1"/>
+          <w:numId w:val="29"/>
+        </w:numPr>
+        <w:spacing w:before="100" w:beforeAutospacing="1" w:after="100" w:afterAutospacing="1" w:line="240" w:lineRule="auto"/>
+        <w:rPr>
+          <w:rFonts w:ascii="Times New Roman" w:hAnsi="Times New Roman" w:cs="Times New Roman"/>
+          <w:sz w:val="20"/>
+          <w:szCs w:val="20"/>
+        </w:rPr>
+      </w:pPr>
+      <w:r>
+        <w:rPr>
+          <w:rFonts w:ascii="Times New Roman" w:hAnsi="Times New Roman" w:cs="Times New Roman"/>
+          <w:sz w:val="20"/>
+          <w:szCs w:val="20"/>
+        </w:rPr>
+        <w:t xml:space="preserve">Employees are assigned to </w:t>
+      </w:r>
+      <w:r>
+        <w:rPr>
+          <w:rStyle w:val="Strong"/>
+          <w:rFonts w:ascii="Times New Roman" w:hAnsi="Times New Roman" w:cs="Times New Roman"/>
+          <w:b w:val="0"/>
+          <w:sz w:val="20"/>
+          <w:szCs w:val="20"/>
+        </w:rPr>
+        <w:t>roles based on weighted probabilities</w:t>
+      </w:r>
+      <w:r>
+        <w:rPr>
+          <w:rFonts w:ascii="Times New Roman" w:hAnsi="Times New Roman" w:cs="Times New Roman"/>
+          <w:sz w:val="20"/>
+          <w:szCs w:val="20"/>
+        </w:rPr>
+        <w:t>:</w:t>
+      </w:r>
+    </w:p>
+    <w:p>
+      <w:pPr>
+        <w:numPr>
+          <w:ilvl w:val="2"/>
+          <w:numId w:val="29"/>
+        </w:numPr>
+        <w:spacing w:before="100" w:beforeAutospacing="1" w:after="100" w:afterAutospacing="1" w:line="240" w:lineRule="auto"/>
+        <w:rPr>
+          <w:rFonts w:ascii="Times New Roman" w:hAnsi="Times New Roman" w:cs="Times New Roman"/>
+          <w:sz w:val="20"/>
+          <w:szCs w:val="20"/>
+        </w:rPr>
+      </w:pPr>
+      <w:r>
+        <w:rPr>
+          <w:rStyle w:val="Strong"/>
+          <w:rFonts w:ascii="Times New Roman" w:hAnsi="Times New Roman" w:cs="Times New Roman"/>
+          <w:b w:val="0"/>
+          <w:sz w:val="20"/>
+          <w:szCs w:val="20"/>
+        </w:rPr>
+        <w:t>Managers: 10%</w:t>
+      </w:r>
+    </w:p>
+    <w:p>
+      <w:pPr>
+        <w:numPr>
+          <w:ilvl w:val="2"/>
+          <w:numId w:val="29"/>
+        </w:numPr>
+        <w:spacing w:before="100" w:beforeAutospacing="1" w:after="100" w:afterAutospacing="1" w:line="240" w:lineRule="auto"/>
+        <w:rPr>
+          <w:rFonts w:ascii="Times New Roman" w:hAnsi="Times New Roman" w:cs="Times New Roman"/>
+          <w:sz w:val="20"/>
+          <w:szCs w:val="20"/>
+        </w:rPr>
+      </w:pPr>
+      <w:r>
+        <w:rPr>
+          <w:rStyle w:val="Strong"/>
+          <w:rFonts w:ascii="Times New Roman" w:hAnsi="Times New Roman" w:cs="Times New Roman"/>
+          <w:b w:val="0"/>
+          <w:sz w:val="20"/>
+          <w:szCs w:val="20"/>
+        </w:rPr>
+        <w:t>Cleaners: 30%</w:t>
+      </w:r>
+    </w:p>
+    <w:p>
+      <w:pPr>
+        <w:numPr>
+          <w:ilvl w:val="2"/>
+          <w:numId w:val="29"/>
+        </w:numPr>
+        <w:spacing w:before="100" w:beforeAutospacing="1" w:after="100" w:afterAutospacing="1" w:line="240" w:lineRule="auto"/>
+        <w:rPr>
+          <w:rFonts w:ascii="Times New Roman" w:hAnsi="Times New Roman" w:cs="Times New Roman"/>
+          <w:sz w:val="20"/>
+          <w:szCs w:val="20"/>
+        </w:rPr>
+      </w:pPr>
+      <w:r>
+        <w:rPr>
+          <w:rStyle w:val="Strong"/>
+          <w:rFonts w:ascii="Times New Roman" w:hAnsi="Times New Roman" w:cs="Times New Roman"/>
+          <w:b w:val="0"/>
+          <w:sz w:val="20"/>
+          <w:szCs w:val="20"/>
+        </w:rPr>
+        <w:t>Receptionists: 20%</w:t>
+      </w:r>
+    </w:p>
+    <w:p>
+      <w:pPr>
+        <w:numPr>
+          <w:ilvl w:val="2"/>
+          <w:numId w:val="29"/>
+        </w:numPr>
+        <w:spacing w:before="100" w:beforeAutospacing="1" w:after="100" w:afterAutospacing="1" w:line="240" w:lineRule="auto"/>
+        <w:rPr>
+          <w:rFonts w:ascii="Times New Roman" w:hAnsi="Times New Roman" w:cs="Times New Roman"/>
+          <w:sz w:val="20"/>
+          <w:szCs w:val="20"/>
+        </w:rPr>
+      </w:pPr>
+      <w:r>
+        <w:rPr>
+          <w:rStyle w:val="Strong"/>
+          <w:rFonts w:ascii="Times New Roman" w:hAnsi="Times New Roman" w:cs="Times New Roman"/>
+          <w:b w:val="0"/>
+          <w:sz w:val="20"/>
+          <w:szCs w:val="20"/>
+        </w:rPr>
+        <w:t>Technicians: 40%</w:t>
+      </w:r>
+    </w:p>
+    <w:p>
+      <w:pPr>
+        <w:numPr>
+          <w:ilvl w:val="1"/>
+          <w:numId w:val="29"/>
+        </w:numPr>
+        <w:spacing w:before="100" w:beforeAutospacing="1" w:after="100" w:afterAutospacing="1" w:line="240" w:lineRule="auto"/>
+        <w:rPr>
+          <w:rFonts w:ascii="Times New Roman" w:hAnsi="Times New Roman" w:cs="Times New Roman"/>
+          <w:sz w:val="20"/>
+          <w:szCs w:val="20"/>
+        </w:rPr>
+      </w:pPr>
+      <w:r>
+        <w:rPr>
+          <w:rFonts w:ascii="Times New Roman" w:hAnsi="Times New Roman" w:cs="Times New Roman"/>
+          <w:sz w:val="20"/>
+          <w:szCs w:val="20"/>
+        </w:rPr>
+        <w:t xml:space="preserve">Some employees are </w:t>
+      </w:r>
+      <w:r>
+        <w:rPr>
+          <w:rStyle w:val="Strong"/>
+          <w:rFonts w:ascii="Times New Roman" w:hAnsi="Times New Roman" w:cs="Times New Roman"/>
+          <w:b w:val="0"/>
+          <w:sz w:val="20"/>
+          <w:szCs w:val="20"/>
+        </w:rPr>
+        <w:t>randomly assigned to manage rooms</w:t>
+      </w:r>
+      <w:r>
+        <w:rPr>
+          <w:rFonts w:ascii="Times New Roman" w:hAnsi="Times New Roman" w:cs="Times New Roman"/>
+          <w:sz w:val="20"/>
+          <w:szCs w:val="20"/>
+        </w:rPr>
+        <w:t xml:space="preserve"> or </w:t>
+      </w:r>
+      <w:r>
+        <w:rPr>
+          <w:rStyle w:val="Strong"/>
+          <w:rFonts w:ascii="Times New Roman" w:hAnsi="Times New Roman" w:cs="Times New Roman"/>
+          <w:b w:val="0"/>
+          <w:sz w:val="20"/>
+          <w:szCs w:val="20"/>
+        </w:rPr>
+        <w:t>organize events</w:t>
+      </w:r>
+      <w:r>
+        <w:rPr>
+          <w:rFonts w:ascii="Times New Roman" w:hAnsi="Times New Roman" w:cs="Times New Roman"/>
+          <w:sz w:val="20"/>
+          <w:szCs w:val="20"/>
+        </w:rPr>
+        <w:t>.</w:t>
       </w:r>
     </w:p>
     <w:p>
@@ -249,128 +6016,98 @@
         <w:pStyle w:val="NormalWeb"/>
         <w:numPr>
           <w:ilvl w:val="0"/>
-          <w:numId w:val="8"/>
+          <w:numId w:val="29"/>
         </w:numPr>
-        <w:spacing w:line="360" w:lineRule="auto"/>
-        <w:jc w:val="both"/>
-        <w:rPr>
-          <w:sz w:val="20"/>
+        <w:rPr>
+          <w:sz w:val="20"/>
+          <w:szCs w:val="20"/>
         </w:rPr>
       </w:pPr>
       <w:r>
         <w:rPr>
           <w:rStyle w:val="Strong"/>
-          <w:sz w:val="20"/>
-        </w:rPr>
-        <w:t>Community Engagement:</w:t>
-      </w:r>
-      <w:r>
-        <w:rPr>
-          <w:sz w:val="20"/>
-        </w:rPr>
-        <w:t xml:space="preserve"> Organized events and shared spaces like co-working areas, lounges, and communal kitchens to foster social interaction and networking.</w:t>
+          <w:b w:val="0"/>
+          <w:sz w:val="20"/>
+          <w:szCs w:val="20"/>
+        </w:rPr>
+        <w:t>Event Participation &amp; Status</w:t>
       </w:r>
     </w:p>
     <w:p>
       <w:pPr>
-        <w:pStyle w:val="NormalWeb"/>
         <w:numPr>
-          <w:ilvl w:val="0"/>
-          <w:numId w:val="8"/>
+          <w:ilvl w:val="1"/>
+          <w:numId w:val="29"/>
         </w:numPr>
-        <w:spacing w:line="360" w:lineRule="auto"/>
-        <w:jc w:val="both"/>
-        <w:rPr>
-          <w:sz w:val="20"/>
+        <w:spacing w:before="100" w:beforeAutospacing="1" w:after="100" w:afterAutospacing="1" w:line="240" w:lineRule="auto"/>
+        <w:rPr>
+          <w:rFonts w:ascii="Times New Roman" w:hAnsi="Times New Roman" w:cs="Times New Roman"/>
+          <w:sz w:val="20"/>
+          <w:szCs w:val="20"/>
         </w:rPr>
       </w:pPr>
       <w:r>
         <w:rPr>
           <w:rStyle w:val="Strong"/>
-          <w:sz w:val="20"/>
-        </w:rPr>
-        <w:t>Flexibility:</w:t>
-      </w:r>
-      <w:r>
-        <w:rPr>
-          <w:sz w:val="20"/>
-        </w:rPr>
-        <w:t xml:space="preserve"> Short-term and long-term rental options with no stringent lease commitments, providing tenants the freedom to adapt to their changing lifestyles.</w:t>
+          <w:rFonts w:ascii="Times New Roman" w:hAnsi="Times New Roman" w:cs="Times New Roman"/>
+          <w:b w:val="0"/>
+          <w:sz w:val="20"/>
+          <w:szCs w:val="20"/>
+        </w:rPr>
+        <w:t>70% of tenants confirm participation</w:t>
+      </w:r>
+      <w:r>
+        <w:rPr>
+          <w:rFonts w:ascii="Times New Roman" w:hAnsi="Times New Roman" w:cs="Times New Roman"/>
+          <w:sz w:val="20"/>
+          <w:szCs w:val="20"/>
+        </w:rPr>
+        <w:t xml:space="preserve">, while </w:t>
+      </w:r>
+      <w:r>
+        <w:rPr>
+          <w:rStyle w:val="Strong"/>
+          <w:rFonts w:ascii="Times New Roman" w:hAnsi="Times New Roman" w:cs="Times New Roman"/>
+          <w:b w:val="0"/>
+          <w:sz w:val="20"/>
+          <w:szCs w:val="20"/>
+        </w:rPr>
+        <w:t>20% are pending</w:t>
+      </w:r>
+      <w:r>
+        <w:rPr>
+          <w:rFonts w:ascii="Times New Roman" w:hAnsi="Times New Roman" w:cs="Times New Roman"/>
+          <w:sz w:val="20"/>
+          <w:szCs w:val="20"/>
+        </w:rPr>
+        <w:t xml:space="preserve">, and </w:t>
+      </w:r>
+      <w:r>
+        <w:rPr>
+          <w:rStyle w:val="Strong"/>
+          <w:rFonts w:ascii="Times New Roman" w:hAnsi="Times New Roman" w:cs="Times New Roman"/>
+          <w:b w:val="0"/>
+          <w:sz w:val="20"/>
+          <w:szCs w:val="20"/>
+        </w:rPr>
+        <w:t>10% cancel</w:t>
+      </w:r>
+      <w:r>
+        <w:rPr>
+          <w:rFonts w:ascii="Times New Roman" w:hAnsi="Times New Roman" w:cs="Times New Roman"/>
+          <w:sz w:val="20"/>
+          <w:szCs w:val="20"/>
+        </w:rPr>
+        <w:t>.</w:t>
       </w:r>
     </w:p>
     <w:p>
       <w:pPr>
-        <w:pStyle w:val="NormalWeb"/>
-        <w:numPr>
-          <w:ilvl w:val="0"/>
-          <w:numId w:val="8"/>
-        </w:numPr>
-        <w:spacing w:line="360" w:lineRule="auto"/>
-        <w:jc w:val="both"/>
-        <w:rPr>
-          <w:sz w:val="20"/>
-        </w:rPr>
-      </w:pPr>
-      <w:r>
-        <w:rPr>
-          <w:rStyle w:val="Strong"/>
-          <w:sz w:val="20"/>
-        </w:rPr>
-        <w:t>All-Inclusive Living:</w:t>
-      </w:r>
-      <w:r>
-        <w:rPr>
-          <w:sz w:val="20"/>
-        </w:rPr>
-        <w:t xml:space="preserve"> Utilities, high-speed internet, cleaning services, and wellness activities included in one simple rental fee.</w:t>
-      </w:r>
-    </w:p>
-    <w:p>
-      <w:pPr>
-        <w:pStyle w:val="NormalWeb"/>
-        <w:spacing w:line="360" w:lineRule="auto"/>
-        <w:jc w:val="both"/>
-        <w:rPr>
-          <w:sz w:val="20"/>
-        </w:rPr>
-      </w:pPr>
-      <w:r>
-        <w:rPr>
-          <w:rStyle w:val="Strong"/>
-          <w:sz w:val="20"/>
-        </w:rPr>
-        <w:t>Key Processes:</w:t>
-      </w:r>
-    </w:p>
-    <w:p>
-      <w:pPr>
-        <w:pStyle w:val="NormalWeb"/>
-        <w:numPr>
-          <w:ilvl w:val="0"/>
-          <w:numId w:val="4"/>
-        </w:numPr>
-        <w:spacing w:line="360" w:lineRule="auto"/>
-        <w:jc w:val="both"/>
-        <w:rPr>
-          <w:sz w:val="20"/>
-        </w:rPr>
-      </w:pPr>
-      <w:r>
-        <w:rPr>
-          <w:rStyle w:val="Strong"/>
-          <w:sz w:val="20"/>
-        </w:rPr>
-        <w:t>Customer Management:</w:t>
-      </w:r>
-    </w:p>
-    <w:p>
-      <w:pPr>
-        <w:pStyle w:val="NormalWeb"/>
         <w:numPr>
           <w:ilvl w:val="1"/>
-          <w:numId w:val="4"/>
+          <w:numId w:val="29"/>
         </w:numPr>
-        <w:spacing w:line="360" w:lineRule="auto"/>
+        <w:spacing w:before="100" w:beforeAutospacing="1" w:after="100" w:afterAutospacing="1" w:line="360" w:lineRule="auto"/>
         <w:jc w:val="both"/>
         <w:rPr>
           <w:sz w:val="20"/>
@@ -378,635 +6115,66 @@
       </w:pPr>
       <w:r>
         <w:rPr>
-          <w:sz w:val="20"/>
-        </w:rPr>
-        <w:t xml:space="preserve">An online platform for tenant </w:t>
+          <w:rFonts w:ascii="Times New Roman" w:hAnsi="Times New Roman" w:cs="Times New Roman"/>
+          <w:sz w:val="20"/>
+          <w:szCs w:val="20"/>
+        </w:rPr>
+        <w:t xml:space="preserve">Events occur mostly on </w:t>
+      </w:r>
+      <w:r>
+        <w:rPr>
+          <w:rStyle w:val="Strong"/>
+          <w:rFonts w:ascii="Times New Roman" w:hAnsi="Times New Roman" w:cs="Times New Roman"/>
+          <w:b w:val="0"/>
+          <w:sz w:val="20"/>
+          <w:szCs w:val="20"/>
+        </w:rPr>
+        <w:t>weekends and holidays</w:t>
+      </w:r>
+      <w:r>
+        <w:rPr>
+          <w:rFonts w:ascii="Times New Roman" w:hAnsi="Times New Roman" w:cs="Times New Roman"/>
+          <w:sz w:val="20"/>
+          <w:szCs w:val="20"/>
+        </w:rPr>
+        <w:t xml:space="preserve"> (</w:t>
       </w:r>
       <w:proofErr w:type="spellStart"/>
       <w:r>
         <w:rPr>
-          <w:sz w:val="20"/>
-        </w:rPr>
-        <w:t>onboarding</w:t>
+          <w:rFonts w:ascii="Times New Roman" w:hAnsi="Times New Roman" w:cs="Times New Roman"/>
+          <w:sz w:val="20"/>
+          <w:szCs w:val="20"/>
+        </w:rPr>
+        <w:t>modeled</w:t>
       </w:r>
       <w:proofErr w:type="spellEnd"/>
       <w:r>
         <w:rPr>
-          <w:sz w:val="20"/>
-        </w:rPr>
-        <w:t>, rental agreements, and feedback collection.</w:t>
-      </w:r>
-    </w:p>
-    <w:p>
-      <w:pPr>
-        <w:pStyle w:val="NormalWeb"/>
-        <w:numPr>
-          <w:ilvl w:val="1"/>
-          <w:numId w:val="4"/>
-        </w:numPr>
-        <w:spacing w:line="360" w:lineRule="auto"/>
-        <w:jc w:val="both"/>
-        <w:rPr>
-          <w:sz w:val="20"/>
-        </w:rPr>
-      </w:pPr>
-      <w:r>
-        <w:rPr>
-          <w:sz w:val="20"/>
-        </w:rPr>
-        <w:t>Maintenance of tenant profiles to customize services and enhance their experience.</w:t>
-      </w:r>
-    </w:p>
-    <w:p>
-      <w:pPr>
-        <w:pStyle w:val="NormalWeb"/>
-        <w:numPr>
-          <w:ilvl w:val="0"/>
-          <w:numId w:val="4"/>
-        </w:numPr>
-        <w:spacing w:line="360" w:lineRule="auto"/>
-        <w:jc w:val="both"/>
-        <w:rPr>
-          <w:sz w:val="20"/>
-        </w:rPr>
-      </w:pPr>
+          <w:rFonts w:ascii="Times New Roman" w:hAnsi="Times New Roman" w:cs="Times New Roman"/>
+          <w:sz w:val="20"/>
+          <w:szCs w:val="20"/>
+        </w:rPr>
+        <w:t xml:space="preserve"> using a </w:t>
+      </w:r>
       <w:r>
         <w:rPr>
           <w:rStyle w:val="Strong"/>
-          <w:sz w:val="20"/>
-        </w:rPr>
-        <w:t>Inventory Tracking:</w:t>
-      </w:r>
-    </w:p>
-    <w:p>
-      <w:pPr>
-        <w:pStyle w:val="NormalWeb"/>
-        <w:numPr>
-          <w:ilvl w:val="1"/>
-          <w:numId w:val="4"/>
-        </w:numPr>
-        <w:spacing w:line="360" w:lineRule="auto"/>
-        <w:jc w:val="both"/>
-        <w:rPr>
-          <w:sz w:val="20"/>
-        </w:rPr>
-      </w:pPr>
-      <w:r>
-        <w:rPr>
-          <w:sz w:val="20"/>
-        </w:rPr>
-        <w:lastRenderedPageBreak/>
-        <w:t>Real-time tracking of room availability, maintenance schedules, and shared amenities.</w:t>
-      </w:r>
-    </w:p>
-    <w:p>
-      <w:pPr>
-        <w:pStyle w:val="NormalWeb"/>
-        <w:numPr>
-          <w:ilvl w:val="1"/>
-          <w:numId w:val="4"/>
-        </w:numPr>
-        <w:spacing w:line="360" w:lineRule="auto"/>
-        <w:jc w:val="both"/>
-        <w:rPr>
-          <w:sz w:val="20"/>
-        </w:rPr>
-      </w:pPr>
-      <w:r>
-        <w:rPr>
-          <w:sz w:val="20"/>
-        </w:rPr>
-        <w:t>Efficient resource allocation to ensure tenant satisfaction and cost optimization.</w:t>
-      </w:r>
-    </w:p>
-    <w:p>
-      <w:pPr>
-        <w:pStyle w:val="NormalWeb"/>
-        <w:numPr>
-          <w:ilvl w:val="0"/>
-          <w:numId w:val="4"/>
-        </w:numPr>
-        <w:spacing w:line="360" w:lineRule="auto"/>
-        <w:jc w:val="both"/>
-        <w:rPr>
-          <w:sz w:val="20"/>
-        </w:rPr>
-      </w:pPr>
-      <w:r>
-        <w:rPr>
-          <w:rStyle w:val="Strong"/>
-          <w:sz w:val="20"/>
-        </w:rPr>
-        <w:t>Reservation Management:</w:t>
-      </w:r>
-    </w:p>
-    <w:p>
-      <w:pPr>
-        <w:pStyle w:val="NormalWeb"/>
-        <w:numPr>
-          <w:ilvl w:val="1"/>
-          <w:numId w:val="4"/>
-        </w:numPr>
-        <w:spacing w:line="360" w:lineRule="auto"/>
-        <w:jc w:val="both"/>
-        <w:rPr>
-          <w:sz w:val="20"/>
-        </w:rPr>
-      </w:pPr>
-      <w:r>
-        <w:rPr>
-          <w:sz w:val="20"/>
-        </w:rPr>
-        <w:t>A seamless booking system for tenants to reserve rooms, modify bookings, and track rental durations.</w:t>
-      </w:r>
-    </w:p>
-    <w:p>
-      <w:pPr>
-        <w:pStyle w:val="NormalWeb"/>
-        <w:numPr>
-          <w:ilvl w:val="1"/>
-          <w:numId w:val="4"/>
-        </w:numPr>
-        <w:spacing w:line="360" w:lineRule="auto"/>
-        <w:jc w:val="both"/>
-        <w:rPr>
-          <w:sz w:val="20"/>
-        </w:rPr>
-      </w:pPr>
-      <w:r>
-        <w:rPr>
-          <w:sz w:val="20"/>
-        </w:rPr>
-        <w:t>Integration with payment systems to process rent and deposits.</w:t>
-      </w:r>
-    </w:p>
-    <w:p>
-      <w:pPr>
-        <w:pStyle w:val="NormalWeb"/>
-        <w:numPr>
-          <w:ilvl w:val="0"/>
-          <w:numId w:val="4"/>
-        </w:numPr>
-        <w:spacing w:line="360" w:lineRule="auto"/>
-        <w:jc w:val="both"/>
-        <w:rPr>
-          <w:sz w:val="20"/>
-        </w:rPr>
-      </w:pPr>
-      <w:r>
-        <w:rPr>
-          <w:rStyle w:val="Strong"/>
-          <w:sz w:val="20"/>
-        </w:rPr>
-        <w:t>Service Delivery:</w:t>
-      </w:r>
-    </w:p>
-    <w:p>
-      <w:pPr>
-        <w:pStyle w:val="NormalWeb"/>
-        <w:numPr>
-          <w:ilvl w:val="1"/>
-          <w:numId w:val="4"/>
-        </w:numPr>
-        <w:spacing w:line="360" w:lineRule="auto"/>
-        <w:jc w:val="both"/>
-        <w:rPr>
-          <w:sz w:val="20"/>
-        </w:rPr>
-      </w:pPr>
-      <w:r>
-        <w:rPr>
-          <w:sz w:val="20"/>
-        </w:rPr>
-        <w:t>Coordination of cleaning, repairs, and utility services.</w:t>
-      </w:r>
-    </w:p>
-    <w:p>
-      <w:pPr>
-        <w:pStyle w:val="NormalWeb"/>
-        <w:numPr>
-          <w:ilvl w:val="1"/>
-          <w:numId w:val="4"/>
-        </w:numPr>
-        <w:spacing w:line="360" w:lineRule="auto"/>
-        <w:jc w:val="both"/>
-        <w:rPr>
-          <w:sz w:val="20"/>
-        </w:rPr>
-      </w:pPr>
-      <w:r>
-        <w:rPr>
-          <w:sz w:val="20"/>
-        </w:rPr>
-        <w:t>Event planning and execution to promote community bonding.</w:t>
-      </w:r>
-    </w:p>
-    <w:p>
-      <w:pPr>
-        <w:pStyle w:val="NormalWeb"/>
-        <w:numPr>
-          <w:ilvl w:val="0"/>
-          <w:numId w:val="4"/>
-        </w:numPr>
-        <w:spacing w:line="360" w:lineRule="auto"/>
-        <w:jc w:val="both"/>
-        <w:rPr>
-          <w:sz w:val="20"/>
-        </w:rPr>
-      </w:pPr>
-      <w:r>
-        <w:rPr>
-          <w:rStyle w:val="Strong"/>
-          <w:sz w:val="20"/>
-        </w:rPr>
-        <w:t>Community Engagement:</w:t>
-      </w:r>
-    </w:p>
-    <w:p>
-      <w:pPr>
-        <w:pStyle w:val="NormalWeb"/>
-        <w:numPr>
-          <w:ilvl w:val="1"/>
-          <w:numId w:val="4"/>
-        </w:numPr>
-        <w:spacing w:line="360" w:lineRule="auto"/>
-        <w:jc w:val="both"/>
-        <w:rPr>
-          <w:sz w:val="20"/>
-        </w:rPr>
-      </w:pPr>
-      <w:r>
-        <w:rPr>
-          <w:sz w:val="20"/>
-        </w:rPr>
-        <w:t>Organizing social, professional, and wellness events to foster a sense of belonging and interaction among tenants.</w:t>
-      </w:r>
-    </w:p>
-    <w:p>
-      <w:pPr>
-        <w:pStyle w:val="Heading2"/>
-        <w:spacing w:line="360" w:lineRule="auto"/>
-        <w:jc w:val="both"/>
-        <w:rPr>
-          <w:rFonts w:ascii="Times New Roman" w:hAnsi="Times New Roman" w:cs="Times New Roman"/>
-          <w:b/>
-          <w:color w:val="auto"/>
-          <w:sz w:val="24"/>
-          <w:szCs w:val="24"/>
-        </w:rPr>
-      </w:pPr>
-      <w:r>
-        <w:rPr>
-          <w:rFonts w:ascii="Times New Roman" w:hAnsi="Times New Roman" w:cs="Times New Roman"/>
-          <w:b/>
-          <w:color w:val="auto"/>
-          <w:sz w:val="24"/>
-          <w:szCs w:val="24"/>
-        </w:rPr>
-        <w:t>Deliverable:</w:t>
-      </w:r>
-    </w:p>
-    <w:p>
-      <w:pPr>
-        <w:pStyle w:val="NormalWeb"/>
-        <w:spacing w:line="360" w:lineRule="auto"/>
-        <w:jc w:val="both"/>
-        <w:rPr>
-          <w:sz w:val="20"/>
-        </w:rPr>
-      </w:pPr>
-      <w:r>
-        <w:rPr>
-          <w:sz w:val="20"/>
-        </w:rPr>
-        <w:t xml:space="preserve">The core components of the business idea include the problem it solves, the unique value proposition of community-oriented housing, and the operational processes to support its success. </w:t>
-      </w:r>
-    </w:p>
-    <w:p>
-      <w:pPr>
-        <w:spacing w:line="360" w:lineRule="auto"/>
-        <w:jc w:val="both"/>
-        <w:rPr>
-          <w:rFonts w:ascii="Times New Roman" w:hAnsi="Times New Roman" w:cs="Times New Roman"/>
-          <w:b/>
-          <w:sz w:val="20"/>
-          <w:szCs w:val="24"/>
-        </w:rPr>
-      </w:pPr>
-      <w:r>
-        <w:rPr>
-          <w:rFonts w:ascii="Times New Roman" w:hAnsi="Times New Roman" w:cs="Times New Roman"/>
-          <w:b/>
-          <w:sz w:val="20"/>
-          <w:szCs w:val="24"/>
-        </w:rPr>
-        <w:t>Key Data Needed:</w:t>
-      </w:r>
-    </w:p>
-    <w:p>
-      <w:pPr>
-        <w:pStyle w:val="NormalWeb"/>
-        <w:spacing w:line="360" w:lineRule="auto"/>
-        <w:jc w:val="both"/>
-        <w:rPr>
-          <w:sz w:val="20"/>
-        </w:rPr>
-      </w:pPr>
-      <w:r>
-        <w:rPr>
-          <w:sz w:val="20"/>
-        </w:rPr>
-        <w:t>To support operations effectively, the following data will be critical:</w:t>
-      </w:r>
-    </w:p>
-    <w:p>
-      <w:pPr>
-        <w:pStyle w:val="NormalWeb"/>
-        <w:numPr>
-          <w:ilvl w:val="0"/>
-          <w:numId w:val="10"/>
-        </w:numPr>
-        <w:spacing w:line="360" w:lineRule="auto"/>
-        <w:jc w:val="both"/>
-        <w:rPr>
-          <w:sz w:val="20"/>
-        </w:rPr>
-      </w:pPr>
-      <w:r>
-        <w:rPr>
-          <w:rStyle w:val="Strong"/>
-          <w:sz w:val="20"/>
-        </w:rPr>
-        <w:t>Tenant Data:</w:t>
-      </w:r>
-      <w:r>
-        <w:rPr>
-          <w:sz w:val="20"/>
-        </w:rPr>
-        <w:t xml:space="preserve"> Profiles, preferences, lease terms, and participation in events.</w:t>
-      </w:r>
-    </w:p>
-    <w:p>
-      <w:pPr>
-        <w:pStyle w:val="NormalWeb"/>
-        <w:numPr>
-          <w:ilvl w:val="0"/>
-          <w:numId w:val="10"/>
-        </w:numPr>
-        <w:spacing w:line="360" w:lineRule="auto"/>
-        <w:jc w:val="both"/>
-        <w:rPr>
-          <w:sz w:val="20"/>
-        </w:rPr>
-      </w:pPr>
-      <w:r>
-        <w:rPr>
-          <w:rStyle w:val="Strong"/>
-          <w:sz w:val="20"/>
-        </w:rPr>
-        <w:t>Room Data:</w:t>
-      </w:r>
-      <w:r>
-        <w:rPr>
-          <w:sz w:val="20"/>
-        </w:rPr>
-        <w:t xml:space="preserve"> Availability, pricing, occupancy status, and maintenance logs.</w:t>
-      </w:r>
-    </w:p>
-    <w:p>
-      <w:pPr>
-        <w:pStyle w:val="NormalWeb"/>
-        <w:numPr>
-          <w:ilvl w:val="0"/>
-          <w:numId w:val="10"/>
-        </w:numPr>
-        <w:spacing w:line="360" w:lineRule="auto"/>
-        <w:jc w:val="both"/>
-        <w:rPr>
-          <w:sz w:val="20"/>
-        </w:rPr>
-      </w:pPr>
-      <w:r>
-        <w:rPr>
-          <w:rStyle w:val="Strong"/>
-          <w:sz w:val="20"/>
-        </w:rPr>
-        <w:t>Reservation Data:</w:t>
-      </w:r>
-      <w:r>
-        <w:rPr>
-          <w:sz w:val="20"/>
-        </w:rPr>
-        <w:t xml:space="preserve"> Booking history, active reservations, and payment records.</w:t>
-      </w:r>
-    </w:p>
-    <w:p>
-      <w:pPr>
-        <w:pStyle w:val="NormalWeb"/>
-        <w:numPr>
-          <w:ilvl w:val="0"/>
-          <w:numId w:val="10"/>
-        </w:numPr>
-        <w:spacing w:line="360" w:lineRule="auto"/>
-        <w:jc w:val="both"/>
-        <w:rPr>
-          <w:sz w:val="20"/>
-        </w:rPr>
-      </w:pPr>
-      <w:r>
-        <w:rPr>
-          <w:rStyle w:val="Strong"/>
-          <w:sz w:val="20"/>
-        </w:rPr>
-        <w:t>Event Data:</w:t>
-      </w:r>
-      <w:r>
-        <w:rPr>
-          <w:sz w:val="20"/>
-        </w:rPr>
-        <w:t xml:space="preserve"> Attendance records, event feedback, and scheduling details.</w:t>
-      </w:r>
-    </w:p>
-    <w:p>
-      <w:pPr>
-        <w:pStyle w:val="NormalWeb"/>
-        <w:numPr>
-          <w:ilvl w:val="0"/>
-          <w:numId w:val="10"/>
-        </w:numPr>
-        <w:spacing w:line="360" w:lineRule="auto"/>
-        <w:jc w:val="both"/>
-        <w:rPr>
-          <w:sz w:val="20"/>
-        </w:rPr>
-      </w:pPr>
-      <w:r>
-        <w:rPr>
-          <w:rStyle w:val="Strong"/>
-          <w:sz w:val="20"/>
-        </w:rPr>
-        <w:t>Operational Metrics:</w:t>
-      </w:r>
-      <w:r>
-        <w:rPr>
-          <w:sz w:val="20"/>
-        </w:rPr>
-        <w:t xml:space="preserve"> Revenue, occupancy rates, utility usage, and tenant satisfaction scores.</w:t>
-      </w:r>
-    </w:p>
-    <w:p>
-      <w:pPr>
-        <w:pStyle w:val="NormalWeb"/>
-        <w:spacing w:line="360" w:lineRule="auto"/>
-        <w:jc w:val="both"/>
-        <w:rPr>
-          <w:sz w:val="20"/>
-        </w:rPr>
-      </w:pPr>
-      <w:r>
-        <w:rPr>
-          <w:rStyle w:val="Strong"/>
-          <w:sz w:val="20"/>
-        </w:rPr>
-        <w:t>Core Entities:</w:t>
-      </w:r>
-    </w:p>
-    <w:p>
-      <w:pPr>
-        <w:pStyle w:val="NormalWeb"/>
-        <w:numPr>
-          <w:ilvl w:val="0"/>
-          <w:numId w:val="5"/>
-        </w:numPr>
-        <w:spacing w:line="360" w:lineRule="auto"/>
-        <w:jc w:val="both"/>
-        <w:rPr>
-          <w:sz w:val="20"/>
-        </w:rPr>
-      </w:pPr>
-      <w:r>
-        <w:rPr>
-          <w:rStyle w:val="Strong"/>
-          <w:sz w:val="20"/>
-        </w:rPr>
-        <w:t>Tenants:</w:t>
-      </w:r>
-      <w:r>
-        <w:rPr>
-          <w:sz w:val="20"/>
-        </w:rPr>
-        <w:t xml:space="preserve"> Information about the individuals renting the spaces.</w:t>
-      </w:r>
-    </w:p>
-    <w:p>
-      <w:pPr>
-        <w:pStyle w:val="NormalWeb"/>
-        <w:numPr>
-          <w:ilvl w:val="0"/>
-          <w:numId w:val="5"/>
-        </w:numPr>
-        <w:spacing w:line="360" w:lineRule="auto"/>
-        <w:jc w:val="both"/>
-        <w:rPr>
-          <w:sz w:val="20"/>
-        </w:rPr>
-      </w:pPr>
-      <w:r>
-        <w:rPr>
-          <w:rStyle w:val="Strong"/>
-          <w:sz w:val="20"/>
-        </w:rPr>
-        <w:t>Rooms:</w:t>
-      </w:r>
-      <w:r>
-        <w:rPr>
-          <w:sz w:val="20"/>
-        </w:rPr>
-        <w:t xml:space="preserve"> Details of the available living spaces.</w:t>
-      </w:r>
-    </w:p>
-    <w:p>
-      <w:pPr>
-        <w:pStyle w:val="NormalWeb"/>
-        <w:numPr>
-          <w:ilvl w:val="0"/>
-          <w:numId w:val="5"/>
-        </w:numPr>
-        <w:spacing w:line="360" w:lineRule="auto"/>
-        <w:jc w:val="both"/>
-        <w:rPr>
-          <w:sz w:val="20"/>
-        </w:rPr>
-      </w:pPr>
-      <w:r>
-        <w:rPr>
-          <w:rStyle w:val="Strong"/>
-          <w:sz w:val="20"/>
-        </w:rPr>
-        <w:t>Reservations:</w:t>
-      </w:r>
-      <w:r>
-        <w:rPr>
-          <w:sz w:val="20"/>
-        </w:rPr>
-        <w:t xml:space="preserve"> Records of room bookings.</w:t>
-      </w:r>
-    </w:p>
-    <w:p>
-      <w:pPr>
-        <w:pStyle w:val="NormalWeb"/>
-        <w:numPr>
-          <w:ilvl w:val="0"/>
-          <w:numId w:val="5"/>
-        </w:numPr>
-        <w:spacing w:line="360" w:lineRule="auto"/>
-        <w:jc w:val="both"/>
-        <w:rPr>
-          <w:sz w:val="20"/>
-        </w:rPr>
-      </w:pPr>
-      <w:r>
-        <w:rPr>
-          <w:rStyle w:val="Strong"/>
-          <w:sz w:val="20"/>
-        </w:rPr>
-        <w:t>Events:</w:t>
-      </w:r>
-      <w:r>
-        <w:rPr>
-          <w:sz w:val="20"/>
-        </w:rPr>
-        <w:t xml:space="preserve"> Community activities organized for tenants.</w:t>
-      </w:r>
-    </w:p>
-    <w:p>
-      <w:pPr>
-        <w:pStyle w:val="NormalWeb"/>
-        <w:numPr>
-          <w:ilvl w:val="0"/>
-          <w:numId w:val="5"/>
-        </w:numPr>
-        <w:spacing w:line="360" w:lineRule="auto"/>
-        <w:jc w:val="both"/>
-        <w:rPr>
-          <w:sz w:val="20"/>
-        </w:rPr>
-      </w:pPr>
-      <w:r>
-        <w:rPr>
-          <w:rStyle w:val="Strong"/>
-          <w:sz w:val="20"/>
-        </w:rPr>
-        <w:t>Employees:</w:t>
-      </w:r>
-      <w:r>
-        <w:rPr>
-          <w:sz w:val="20"/>
-        </w:rPr>
-        <w:t xml:space="preserve"> Staff managing the properties and services.</w:t>
-      </w:r>
-      <w:bookmarkStart w:id="0" w:name="_GoBack"/>
-      <w:bookmarkEnd w:id="0"/>
+          <w:rFonts w:ascii="Times New Roman" w:hAnsi="Times New Roman" w:cs="Times New Roman"/>
+          <w:b w:val="0"/>
+          <w:sz w:val="20"/>
+          <w:szCs w:val="20"/>
+        </w:rPr>
+        <w:t>normal distribution</w:t>
+      </w:r>
+      <w:r>
+        <w:rPr>
+          <w:rFonts w:ascii="Times New Roman" w:hAnsi="Times New Roman" w:cs="Times New Roman"/>
+          <w:sz w:val="20"/>
+          <w:szCs w:val="20"/>
+        </w:rPr>
+        <w:t xml:space="preserve"> around those dates).</w:t>
+      </w:r>
     </w:p>
     <w:sectPr>
       <w:pgSz w:w="11906" w:h="16838"/>
@@ -1021,6 +6189,304 @@
 <file path=word/numbering.xml><?xml version="1.0" encoding="utf-8"?>
 <w:numbering xmlns:wpc="http://schemas.microsoft.com/office/word/2010/wordprocessingCanvas" xmlns:cx="http://schemas.microsoft.com/office/drawing/2014/chartex" xmlns:cx1="http://schemas.microsoft.com/office/drawing/2015/9/8/chartex" xmlns:mc="http://schemas.openxmlformats.org/markup-compatibility/2006" xmlns:o="urn:schemas-microsoft-com:office:office" xmlns:r="http://schemas.openxmlformats.org/officeDocument/2006/relationships" xmlns:m="http://schemas.openxmlformats.org/officeDocument/2006/math" xmlns:v="urn:schemas-microsoft-com:vml" xmlns:wp14="http://schemas.microsoft.com/office/word/2010/wordprocessingDrawing" xmlns:wp="http://schemas.openxmlformats.org/drawingml/2006/wordprocessingDrawing" xmlns:w10="urn:schemas-microsoft-com:office:word" xmlns:w="http://schemas.openxmlformats.org/wordprocessingml/2006/main" xmlns:w14="http://schemas.microsoft.com/office/word/2010/wordml" xmlns:w15="http://schemas.microsoft.com/office/word/2012/wordml" xmlns:w16se="http://schemas.microsoft.com/office/word/2015/wordml/symex" xmlns:wpg="http://schemas.microsoft.com/office/word/2010/wordprocessingGroup" xmlns:wpi="http://schemas.microsoft.com/office/word/2010/wordprocessingInk" xmlns:wne="http://schemas.microsoft.com/office/word/2006/wordml" xmlns:wps="http://schemas.microsoft.com/office/word/2010/wordprocessingShape" mc:Ignorable="w14 w15 w16se wp14">
   <w:abstractNum w:abstractNumId="0" w15:restartNumberingAfterBreak="0">
+    <w:nsid w:val="02EB2DBA"/>
+    <w:multiLevelType w:val="multilevel"/>
+    <w:tmpl w:val="D2DE31B6"/>
+    <w:lvl w:ilvl="0">
+      <w:start w:val="1"/>
+      <w:numFmt w:val="bullet"/>
+      <w:lvlText w:val=""/>
+      <w:lvlJc w:val="left"/>
+      <w:pPr>
+        <w:tabs>
+          <w:tab w:val="num" w:pos="720"/>
+        </w:tabs>
+        <w:ind w:left="720" w:hanging="360"/>
+      </w:pPr>
+      <w:rPr>
+        <w:rFonts w:ascii="Symbol" w:hAnsi="Symbol" w:hint="default"/>
+        <w:sz w:val="20"/>
+      </w:rPr>
+    </w:lvl>
+    <w:lvl w:ilvl="1" w:tentative="1">
+      <w:start w:val="1"/>
+      <w:numFmt w:val="bullet"/>
+      <w:lvlText w:val="o"/>
+      <w:lvlJc w:val="left"/>
+      <w:pPr>
+        <w:tabs>
+          <w:tab w:val="num" w:pos="1440"/>
+        </w:tabs>
+        <w:ind w:left="1440" w:hanging="360"/>
+      </w:pPr>
+      <w:rPr>
+        <w:rFonts w:ascii="Courier New" w:hAnsi="Courier New" w:hint="default"/>
+        <w:sz w:val="20"/>
+      </w:rPr>
+    </w:lvl>
+    <w:lvl w:ilvl="2" w:tentative="1">
+      <w:start w:val="1"/>
+      <w:numFmt w:val="bullet"/>
+      <w:lvlText w:val=""/>
+      <w:lvlJc w:val="left"/>
+      <w:pPr>
+        <w:tabs>
+          <w:tab w:val="num" w:pos="2160"/>
+        </w:tabs>
+        <w:ind w:left="2160" w:hanging="360"/>
+      </w:pPr>
+      <w:rPr>
+        <w:rFonts w:ascii="Wingdings" w:hAnsi="Wingdings" w:hint="default"/>
+        <w:sz w:val="20"/>
+      </w:rPr>
+    </w:lvl>
+    <w:lvl w:ilvl="3" w:tentative="1">
+      <w:start w:val="1"/>
+      <w:numFmt w:val="bullet"/>
+      <w:lvlText w:val=""/>
+      <w:lvlJc w:val="left"/>
+      <w:pPr>
+        <w:tabs>
+          <w:tab w:val="num" w:pos="2880"/>
+        </w:tabs>
+        <w:ind w:left="2880" w:hanging="360"/>
+      </w:pPr>
+      <w:rPr>
+        <w:rFonts w:ascii="Wingdings" w:hAnsi="Wingdings" w:hint="default"/>
+        <w:sz w:val="20"/>
+      </w:rPr>
+    </w:lvl>
+    <w:lvl w:ilvl="4" w:tentative="1">
+      <w:start w:val="1"/>
+      <w:numFmt w:val="bullet"/>
+      <w:lvlText w:val=""/>
+      <w:lvlJc w:val="left"/>
+      <w:pPr>
+        <w:tabs>
+          <w:tab w:val="num" w:pos="3600"/>
+        </w:tabs>
+        <w:ind w:left="3600" w:hanging="360"/>
+      </w:pPr>
+      <w:rPr>
+        <w:rFonts w:ascii="Wingdings" w:hAnsi="Wingdings" w:hint="default"/>
+        <w:sz w:val="20"/>
+      </w:rPr>
+    </w:lvl>
+    <w:lvl w:ilvl="5" w:tentative="1">
+      <w:start w:val="1"/>
+      <w:numFmt w:val="bullet"/>
+      <w:lvlText w:val=""/>
+      <w:lvlJc w:val="left"/>
+      <w:pPr>
+        <w:tabs>
+          <w:tab w:val="num" w:pos="4320"/>
+        </w:tabs>
+        <w:ind w:left="4320" w:hanging="360"/>
+      </w:pPr>
+      <w:rPr>
+        <w:rFonts w:ascii="Wingdings" w:hAnsi="Wingdings" w:hint="default"/>
+        <w:sz w:val="20"/>
+      </w:rPr>
+    </w:lvl>
+    <w:lvl w:ilvl="6" w:tentative="1">
+      <w:start w:val="1"/>
+      <w:numFmt w:val="bullet"/>
+      <w:lvlText w:val=""/>
+      <w:lvlJc w:val="left"/>
+      <w:pPr>
+        <w:tabs>
+          <w:tab w:val="num" w:pos="5040"/>
+        </w:tabs>
+        <w:ind w:left="5040" w:hanging="360"/>
+      </w:pPr>
+      <w:rPr>
+        <w:rFonts w:ascii="Wingdings" w:hAnsi="Wingdings" w:hint="default"/>
+        <w:sz w:val="20"/>
+      </w:rPr>
+    </w:lvl>
+    <w:lvl w:ilvl="7" w:tentative="1">
+      <w:start w:val="1"/>
+      <w:numFmt w:val="bullet"/>
+      <w:lvlText w:val=""/>
+      <w:lvlJc w:val="left"/>
+      <w:pPr>
+        <w:tabs>
+          <w:tab w:val="num" w:pos="5760"/>
+        </w:tabs>
+        <w:ind w:left="5760" w:hanging="360"/>
+      </w:pPr>
+      <w:rPr>
+        <w:rFonts w:ascii="Wingdings" w:hAnsi="Wingdings" w:hint="default"/>
+        <w:sz w:val="20"/>
+      </w:rPr>
+    </w:lvl>
+    <w:lvl w:ilvl="8" w:tentative="1">
+      <w:start w:val="1"/>
+      <w:numFmt w:val="bullet"/>
+      <w:lvlText w:val=""/>
+      <w:lvlJc w:val="left"/>
+      <w:pPr>
+        <w:tabs>
+          <w:tab w:val="num" w:pos="6480"/>
+        </w:tabs>
+        <w:ind w:left="6480" w:hanging="360"/>
+      </w:pPr>
+      <w:rPr>
+        <w:rFonts w:ascii="Wingdings" w:hAnsi="Wingdings" w:hint="default"/>
+        <w:sz w:val="20"/>
+      </w:rPr>
+    </w:lvl>
+  </w:abstractNum>
+  <w:abstractNum w:abstractNumId="1" w15:restartNumberingAfterBreak="0">
+    <w:nsid w:val="08EE328E"/>
+    <w:multiLevelType w:val="multilevel"/>
+    <w:tmpl w:val="55D4F82A"/>
+    <w:lvl w:ilvl="0">
+      <w:start w:val="1"/>
+      <w:numFmt w:val="bullet"/>
+      <w:lvlText w:val=""/>
+      <w:lvlJc w:val="left"/>
+      <w:pPr>
+        <w:tabs>
+          <w:tab w:val="num" w:pos="720"/>
+        </w:tabs>
+        <w:ind w:left="720" w:hanging="360"/>
+      </w:pPr>
+      <w:rPr>
+        <w:rFonts w:ascii="Symbol" w:hAnsi="Symbol" w:hint="default"/>
+        <w:sz w:val="20"/>
+      </w:rPr>
+    </w:lvl>
+    <w:lvl w:ilvl="1" w:tentative="1">
+      <w:start w:val="1"/>
+      <w:numFmt w:val="bullet"/>
+      <w:lvlText w:val="o"/>
+      <w:lvlJc w:val="left"/>
+      <w:pPr>
+        <w:tabs>
+          <w:tab w:val="num" w:pos="1440"/>
+        </w:tabs>
+        <w:ind w:left="1440" w:hanging="360"/>
+      </w:pPr>
+      <w:rPr>
+        <w:rFonts w:ascii="Courier New" w:hAnsi="Courier New" w:hint="default"/>
+        <w:sz w:val="20"/>
+      </w:rPr>
+    </w:lvl>
+    <w:lvl w:ilvl="2" w:tentative="1">
+      <w:start w:val="1"/>
+      <w:numFmt w:val="bullet"/>
+      <w:lvlText w:val=""/>
+      <w:lvlJc w:val="left"/>
+      <w:pPr>
+        <w:tabs>
+          <w:tab w:val="num" w:pos="2160"/>
+        </w:tabs>
+        <w:ind w:left="2160" w:hanging="360"/>
+      </w:pPr>
+      <w:rPr>
+        <w:rFonts w:ascii="Wingdings" w:hAnsi="Wingdings" w:hint="default"/>
+        <w:sz w:val="20"/>
+      </w:rPr>
+    </w:lvl>
+    <w:lvl w:ilvl="3" w:tentative="1">
+      <w:start w:val="1"/>
+      <w:numFmt w:val="bullet"/>
+      <w:lvlText w:val=""/>
+      <w:lvlJc w:val="left"/>
+      <w:pPr>
+        <w:tabs>
+          <w:tab w:val="num" w:pos="2880"/>
+        </w:tabs>
+        <w:ind w:left="2880" w:hanging="360"/>
+      </w:pPr>
+      <w:rPr>
+        <w:rFonts w:ascii="Wingdings" w:hAnsi="Wingdings" w:hint="default"/>
+        <w:sz w:val="20"/>
+      </w:rPr>
+    </w:lvl>
+    <w:lvl w:ilvl="4" w:tentative="1">
+      <w:start w:val="1"/>
+      <w:numFmt w:val="bullet"/>
+      <w:lvlText w:val=""/>
+      <w:lvlJc w:val="left"/>
+      <w:pPr>
+        <w:tabs>
+          <w:tab w:val="num" w:pos="3600"/>
+        </w:tabs>
+        <w:ind w:left="3600" w:hanging="360"/>
+      </w:pPr>
+      <w:rPr>
+        <w:rFonts w:ascii="Wingdings" w:hAnsi="Wingdings" w:hint="default"/>
+        <w:sz w:val="20"/>
+      </w:rPr>
+    </w:lvl>
+    <w:lvl w:ilvl="5" w:tentative="1">
+      <w:start w:val="1"/>
+      <w:numFmt w:val="bullet"/>
+      <w:lvlText w:val=""/>
+      <w:lvlJc w:val="left"/>
+      <w:pPr>
+        <w:tabs>
+          <w:tab w:val="num" w:pos="4320"/>
+        </w:tabs>
+        <w:ind w:left="4320" w:hanging="360"/>
+      </w:pPr>
+      <w:rPr>
+        <w:rFonts w:ascii="Wingdings" w:hAnsi="Wingdings" w:hint="default"/>
+        <w:sz w:val="20"/>
+      </w:rPr>
+    </w:lvl>
+    <w:lvl w:ilvl="6" w:tentative="1">
+      <w:start w:val="1"/>
+      <w:numFmt w:val="bullet"/>
+      <w:lvlText w:val=""/>
+      <w:lvlJc w:val="left"/>
+      <w:pPr>
+        <w:tabs>
+          <w:tab w:val="num" w:pos="5040"/>
+        </w:tabs>
+        <w:ind w:left="5040" w:hanging="360"/>
+      </w:pPr>
+      <w:rPr>
+        <w:rFonts w:ascii="Wingdings" w:hAnsi="Wingdings" w:hint="default"/>
+        <w:sz w:val="20"/>
+      </w:rPr>
+    </w:lvl>
+    <w:lvl w:ilvl="7" w:tentative="1">
+      <w:start w:val="1"/>
+      <w:numFmt w:val="bullet"/>
+      <w:lvlText w:val=""/>
+      <w:lvlJc w:val="left"/>
+      <w:pPr>
+        <w:tabs>
+          <w:tab w:val="num" w:pos="5760"/>
+        </w:tabs>
+        <w:ind w:left="5760" w:hanging="360"/>
+      </w:pPr>
+      <w:rPr>
+        <w:rFonts w:ascii="Wingdings" w:hAnsi="Wingdings" w:hint="default"/>
+        <w:sz w:val="20"/>
+      </w:rPr>
+    </w:lvl>
+    <w:lvl w:ilvl="8" w:tentative="1">
+      <w:start w:val="1"/>
+      <w:numFmt w:val="bullet"/>
+      <w:lvlText w:val=""/>
+      <w:lvlJc w:val="left"/>
+      <w:pPr>
+        <w:tabs>
+          <w:tab w:val="num" w:pos="6480"/>
+        </w:tabs>
+        <w:ind w:left="6480" w:hanging="360"/>
+      </w:pPr>
+      <w:rPr>
+        <w:rFonts w:ascii="Wingdings" w:hAnsi="Wingdings" w:hint="default"/>
+        <w:sz w:val="20"/>
+      </w:rPr>
+    </w:lvl>
+  </w:abstractNum>
+  <w:abstractNum w:abstractNumId="2" w15:restartNumberingAfterBreak="0">
     <w:nsid w:val="0A0227AC"/>
     <w:multiLevelType w:val="multilevel"/>
     <w:tmpl w:val="5DF85124"/>
@@ -1137,7 +6603,305 @@
       </w:pPr>
     </w:lvl>
   </w:abstractNum>
-  <w:abstractNum w:abstractNumId="1" w15:restartNumberingAfterBreak="0">
+  <w:abstractNum w:abstractNumId="3" w15:restartNumberingAfterBreak="0">
+    <w:nsid w:val="0B9740EF"/>
+    <w:multiLevelType w:val="multilevel"/>
+    <w:tmpl w:val="A37AEB02"/>
+    <w:lvl w:ilvl="0">
+      <w:start w:val="1"/>
+      <w:numFmt w:val="bullet"/>
+      <w:lvlText w:val=""/>
+      <w:lvlJc w:val="left"/>
+      <w:pPr>
+        <w:tabs>
+          <w:tab w:val="num" w:pos="720"/>
+        </w:tabs>
+        <w:ind w:left="720" w:hanging="360"/>
+      </w:pPr>
+      <w:rPr>
+        <w:rFonts w:ascii="Symbol" w:hAnsi="Symbol" w:hint="default"/>
+        <w:sz w:val="20"/>
+      </w:rPr>
+    </w:lvl>
+    <w:lvl w:ilvl="1" w:tentative="1">
+      <w:start w:val="1"/>
+      <w:numFmt w:val="bullet"/>
+      <w:lvlText w:val="o"/>
+      <w:lvlJc w:val="left"/>
+      <w:pPr>
+        <w:tabs>
+          <w:tab w:val="num" w:pos="1440"/>
+        </w:tabs>
+        <w:ind w:left="1440" w:hanging="360"/>
+      </w:pPr>
+      <w:rPr>
+        <w:rFonts w:ascii="Courier New" w:hAnsi="Courier New" w:hint="default"/>
+        <w:sz w:val="20"/>
+      </w:rPr>
+    </w:lvl>
+    <w:lvl w:ilvl="2" w:tentative="1">
+      <w:start w:val="1"/>
+      <w:numFmt w:val="bullet"/>
+      <w:lvlText w:val=""/>
+      <w:lvlJc w:val="left"/>
+      <w:pPr>
+        <w:tabs>
+          <w:tab w:val="num" w:pos="2160"/>
+        </w:tabs>
+        <w:ind w:left="2160" w:hanging="360"/>
+      </w:pPr>
+      <w:rPr>
+        <w:rFonts w:ascii="Wingdings" w:hAnsi="Wingdings" w:hint="default"/>
+        <w:sz w:val="20"/>
+      </w:rPr>
+    </w:lvl>
+    <w:lvl w:ilvl="3" w:tentative="1">
+      <w:start w:val="1"/>
+      <w:numFmt w:val="bullet"/>
+      <w:lvlText w:val=""/>
+      <w:lvlJc w:val="left"/>
+      <w:pPr>
+        <w:tabs>
+          <w:tab w:val="num" w:pos="2880"/>
+        </w:tabs>
+        <w:ind w:left="2880" w:hanging="360"/>
+      </w:pPr>
+      <w:rPr>
+        <w:rFonts w:ascii="Wingdings" w:hAnsi="Wingdings" w:hint="default"/>
+        <w:sz w:val="20"/>
+      </w:rPr>
+    </w:lvl>
+    <w:lvl w:ilvl="4" w:tentative="1">
+      <w:start w:val="1"/>
+      <w:numFmt w:val="bullet"/>
+      <w:lvlText w:val=""/>
+      <w:lvlJc w:val="left"/>
+      <w:pPr>
+        <w:tabs>
+          <w:tab w:val="num" w:pos="3600"/>
+        </w:tabs>
+        <w:ind w:left="3600" w:hanging="360"/>
+      </w:pPr>
+      <w:rPr>
+        <w:rFonts w:ascii="Wingdings" w:hAnsi="Wingdings" w:hint="default"/>
+        <w:sz w:val="20"/>
+      </w:rPr>
+    </w:lvl>
+    <w:lvl w:ilvl="5" w:tentative="1">
+      <w:start w:val="1"/>
+      <w:numFmt w:val="bullet"/>
+      <w:lvlText w:val=""/>
+      <w:lvlJc w:val="left"/>
+      <w:pPr>
+        <w:tabs>
+          <w:tab w:val="num" w:pos="4320"/>
+        </w:tabs>
+        <w:ind w:left="4320" w:hanging="360"/>
+      </w:pPr>
+      <w:rPr>
+        <w:rFonts w:ascii="Wingdings" w:hAnsi="Wingdings" w:hint="default"/>
+        <w:sz w:val="20"/>
+      </w:rPr>
+    </w:lvl>
+    <w:lvl w:ilvl="6" w:tentative="1">
+      <w:start w:val="1"/>
+      <w:numFmt w:val="bullet"/>
+      <w:lvlText w:val=""/>
+      <w:lvlJc w:val="left"/>
+      <w:pPr>
+        <w:tabs>
+          <w:tab w:val="num" w:pos="5040"/>
+        </w:tabs>
+        <w:ind w:left="5040" w:hanging="360"/>
+      </w:pPr>
+      <w:rPr>
+        <w:rFonts w:ascii="Wingdings" w:hAnsi="Wingdings" w:hint="default"/>
+        <w:sz w:val="20"/>
+      </w:rPr>
+    </w:lvl>
+    <w:lvl w:ilvl="7" w:tentative="1">
+      <w:start w:val="1"/>
+      <w:numFmt w:val="bullet"/>
+      <w:lvlText w:val=""/>
+      <w:lvlJc w:val="left"/>
+      <w:pPr>
+        <w:tabs>
+          <w:tab w:val="num" w:pos="5760"/>
+        </w:tabs>
+        <w:ind w:left="5760" w:hanging="360"/>
+      </w:pPr>
+      <w:rPr>
+        <w:rFonts w:ascii="Wingdings" w:hAnsi="Wingdings" w:hint="default"/>
+        <w:sz w:val="20"/>
+      </w:rPr>
+    </w:lvl>
+    <w:lvl w:ilvl="8" w:tentative="1">
+      <w:start w:val="1"/>
+      <w:numFmt w:val="bullet"/>
+      <w:lvlText w:val=""/>
+      <w:lvlJc w:val="left"/>
+      <w:pPr>
+        <w:tabs>
+          <w:tab w:val="num" w:pos="6480"/>
+        </w:tabs>
+        <w:ind w:left="6480" w:hanging="360"/>
+      </w:pPr>
+      <w:rPr>
+        <w:rFonts w:ascii="Wingdings" w:hAnsi="Wingdings" w:hint="default"/>
+        <w:sz w:val="20"/>
+      </w:rPr>
+    </w:lvl>
+  </w:abstractNum>
+  <w:abstractNum w:abstractNumId="4" w15:restartNumberingAfterBreak="0">
+    <w:nsid w:val="0F9916C0"/>
+    <w:multiLevelType w:val="multilevel"/>
+    <w:tmpl w:val="0520F0FA"/>
+    <w:lvl w:ilvl="0">
+      <w:start w:val="1"/>
+      <w:numFmt w:val="bullet"/>
+      <w:lvlText w:val=""/>
+      <w:lvlJc w:val="left"/>
+      <w:pPr>
+        <w:tabs>
+          <w:tab w:val="num" w:pos="720"/>
+        </w:tabs>
+        <w:ind w:left="720" w:hanging="360"/>
+      </w:pPr>
+      <w:rPr>
+        <w:rFonts w:ascii="Symbol" w:hAnsi="Symbol" w:hint="default"/>
+        <w:sz w:val="20"/>
+      </w:rPr>
+    </w:lvl>
+    <w:lvl w:ilvl="1" w:tentative="1">
+      <w:start w:val="1"/>
+      <w:numFmt w:val="bullet"/>
+      <w:lvlText w:val="o"/>
+      <w:lvlJc w:val="left"/>
+      <w:pPr>
+        <w:tabs>
+          <w:tab w:val="num" w:pos="1440"/>
+        </w:tabs>
+        <w:ind w:left="1440" w:hanging="360"/>
+      </w:pPr>
+      <w:rPr>
+        <w:rFonts w:ascii="Courier New" w:hAnsi="Courier New" w:hint="default"/>
+        <w:sz w:val="20"/>
+      </w:rPr>
+    </w:lvl>
+    <w:lvl w:ilvl="2" w:tentative="1">
+      <w:start w:val="1"/>
+      <w:numFmt w:val="bullet"/>
+      <w:lvlText w:val=""/>
+      <w:lvlJc w:val="left"/>
+      <w:pPr>
+        <w:tabs>
+          <w:tab w:val="num" w:pos="2160"/>
+        </w:tabs>
+        <w:ind w:left="2160" w:hanging="360"/>
+      </w:pPr>
+      <w:rPr>
+        <w:rFonts w:ascii="Wingdings" w:hAnsi="Wingdings" w:hint="default"/>
+        <w:sz w:val="20"/>
+      </w:rPr>
+    </w:lvl>
+    <w:lvl w:ilvl="3" w:tentative="1">
+      <w:start w:val="1"/>
+      <w:numFmt w:val="bullet"/>
+      <w:lvlText w:val=""/>
+      <w:lvlJc w:val="left"/>
+      <w:pPr>
+        <w:tabs>
+          <w:tab w:val="num" w:pos="2880"/>
+        </w:tabs>
+        <w:ind w:left="2880" w:hanging="360"/>
+      </w:pPr>
+      <w:rPr>
+        <w:rFonts w:ascii="Wingdings" w:hAnsi="Wingdings" w:hint="default"/>
+        <w:sz w:val="20"/>
+      </w:rPr>
+    </w:lvl>
+    <w:lvl w:ilvl="4" w:tentative="1">
+      <w:start w:val="1"/>
+      <w:numFmt w:val="bullet"/>
+      <w:lvlText w:val=""/>
+      <w:lvlJc w:val="left"/>
+      <w:pPr>
+        <w:tabs>
+          <w:tab w:val="num" w:pos="3600"/>
+        </w:tabs>
+        <w:ind w:left="3600" w:hanging="360"/>
+      </w:pPr>
+      <w:rPr>
+        <w:rFonts w:ascii="Wingdings" w:hAnsi="Wingdings" w:hint="default"/>
+        <w:sz w:val="20"/>
+      </w:rPr>
+    </w:lvl>
+    <w:lvl w:ilvl="5" w:tentative="1">
+      <w:start w:val="1"/>
+      <w:numFmt w:val="bullet"/>
+      <w:lvlText w:val=""/>
+      <w:lvlJc w:val="left"/>
+      <w:pPr>
+        <w:tabs>
+          <w:tab w:val="num" w:pos="4320"/>
+        </w:tabs>
+        <w:ind w:left="4320" w:hanging="360"/>
+      </w:pPr>
+      <w:rPr>
+        <w:rFonts w:ascii="Wingdings" w:hAnsi="Wingdings" w:hint="default"/>
+        <w:sz w:val="20"/>
+      </w:rPr>
+    </w:lvl>
+    <w:lvl w:ilvl="6" w:tentative="1">
+      <w:start w:val="1"/>
+      <w:numFmt w:val="bullet"/>
+      <w:lvlText w:val=""/>
+      <w:lvlJc w:val="left"/>
+      <w:pPr>
+        <w:tabs>
+          <w:tab w:val="num" w:pos="5040"/>
+        </w:tabs>
+        <w:ind w:left="5040" w:hanging="360"/>
+      </w:pPr>
+      <w:rPr>
+        <w:rFonts w:ascii="Wingdings" w:hAnsi="Wingdings" w:hint="default"/>
+        <w:sz w:val="20"/>
+      </w:rPr>
+    </w:lvl>
+    <w:lvl w:ilvl="7" w:tentative="1">
+      <w:start w:val="1"/>
+      <w:numFmt w:val="bullet"/>
+      <w:lvlText w:val=""/>
+      <w:lvlJc w:val="left"/>
+      <w:pPr>
+        <w:tabs>
+          <w:tab w:val="num" w:pos="5760"/>
+        </w:tabs>
+        <w:ind w:left="5760" w:hanging="360"/>
+      </w:pPr>
+      <w:rPr>
+        <w:rFonts w:ascii="Wingdings" w:hAnsi="Wingdings" w:hint="default"/>
+        <w:sz w:val="20"/>
+      </w:rPr>
+    </w:lvl>
+    <w:lvl w:ilvl="8" w:tentative="1">
+      <w:start w:val="1"/>
+      <w:numFmt w:val="bullet"/>
+      <w:lvlText w:val=""/>
+      <w:lvlJc w:val="left"/>
+      <w:pPr>
+        <w:tabs>
+          <w:tab w:val="num" w:pos="6480"/>
+        </w:tabs>
+        <w:ind w:left="6480" w:hanging="360"/>
+      </w:pPr>
+      <w:rPr>
+        <w:rFonts w:ascii="Wingdings" w:hAnsi="Wingdings" w:hint="default"/>
+        <w:sz w:val="20"/>
+      </w:rPr>
+    </w:lvl>
+  </w:abstractNum>
+  <w:abstractNum w:abstractNumId="5" w15:restartNumberingAfterBreak="0">
     <w:nsid w:val="14C158D5"/>
     <w:multiLevelType w:val="multilevel"/>
     <w:tmpl w:val="7220A2C0"/>
@@ -1250,7 +7014,156 @@
       </w:pPr>
     </w:lvl>
   </w:abstractNum>
-  <w:abstractNum w:abstractNumId="2" w15:restartNumberingAfterBreak="0">
+  <w:abstractNum w:abstractNumId="6" w15:restartNumberingAfterBreak="0">
+    <w:nsid w:val="15BA45FE"/>
+    <w:multiLevelType w:val="multilevel"/>
+    <w:tmpl w:val="DC809CF6"/>
+    <w:lvl w:ilvl="0">
+      <w:start w:val="1"/>
+      <w:numFmt w:val="bullet"/>
+      <w:lvlText w:val=""/>
+      <w:lvlJc w:val="left"/>
+      <w:pPr>
+        <w:tabs>
+          <w:tab w:val="num" w:pos="720"/>
+        </w:tabs>
+        <w:ind w:left="720" w:hanging="360"/>
+      </w:pPr>
+      <w:rPr>
+        <w:rFonts w:ascii="Symbol" w:hAnsi="Symbol" w:hint="default"/>
+        <w:sz w:val="20"/>
+      </w:rPr>
+    </w:lvl>
+    <w:lvl w:ilvl="1" w:tentative="1">
+      <w:start w:val="1"/>
+      <w:numFmt w:val="bullet"/>
+      <w:lvlText w:val="o"/>
+      <w:lvlJc w:val="left"/>
+      <w:pPr>
+        <w:tabs>
+          <w:tab w:val="num" w:pos="1440"/>
+        </w:tabs>
+        <w:ind w:left="1440" w:hanging="360"/>
+      </w:pPr>
+      <w:rPr>
+        <w:rFonts w:ascii="Courier New" w:hAnsi="Courier New" w:hint="default"/>
+        <w:sz w:val="20"/>
+      </w:rPr>
+    </w:lvl>
+    <w:lvl w:ilvl="2" w:tentative="1">
+      <w:start w:val="1"/>
+      <w:numFmt w:val="bullet"/>
+      <w:lvlText w:val=""/>
+      <w:lvlJc w:val="left"/>
+      <w:pPr>
+        <w:tabs>
+          <w:tab w:val="num" w:pos="2160"/>
+        </w:tabs>
+        <w:ind w:left="2160" w:hanging="360"/>
+      </w:pPr>
+      <w:rPr>
+        <w:rFonts w:ascii="Wingdings" w:hAnsi="Wingdings" w:hint="default"/>
+        <w:sz w:val="20"/>
+      </w:rPr>
+    </w:lvl>
+    <w:lvl w:ilvl="3" w:tentative="1">
+      <w:start w:val="1"/>
+      <w:numFmt w:val="bullet"/>
+      <w:lvlText w:val=""/>
+      <w:lvlJc w:val="left"/>
+      <w:pPr>
+        <w:tabs>
+          <w:tab w:val="num" w:pos="2880"/>
+        </w:tabs>
+        <w:ind w:left="2880" w:hanging="360"/>
+      </w:pPr>
+      <w:rPr>
+        <w:rFonts w:ascii="Wingdings" w:hAnsi="Wingdings" w:hint="default"/>
+        <w:sz w:val="20"/>
+      </w:rPr>
+    </w:lvl>
+    <w:lvl w:ilvl="4" w:tentative="1">
+      <w:start w:val="1"/>
+      <w:numFmt w:val="bullet"/>
+      <w:lvlText w:val=""/>
+      <w:lvlJc w:val="left"/>
+      <w:pPr>
+        <w:tabs>
+          <w:tab w:val="num" w:pos="3600"/>
+        </w:tabs>
+        <w:ind w:left="3600" w:hanging="360"/>
+      </w:pPr>
+      <w:rPr>
+        <w:rFonts w:ascii="Wingdings" w:hAnsi="Wingdings" w:hint="default"/>
+        <w:sz w:val="20"/>
+      </w:rPr>
+    </w:lvl>
+    <w:lvl w:ilvl="5" w:tentative="1">
+      <w:start w:val="1"/>
+      <w:numFmt w:val="bullet"/>
+      <w:lvlText w:val=""/>
+      <w:lvlJc w:val="left"/>
+      <w:pPr>
+        <w:tabs>
+          <w:tab w:val="num" w:pos="4320"/>
+        </w:tabs>
+        <w:ind w:left="4320" w:hanging="360"/>
+      </w:pPr>
+      <w:rPr>
+        <w:rFonts w:ascii="Wingdings" w:hAnsi="Wingdings" w:hint="default"/>
+        <w:sz w:val="20"/>
+      </w:rPr>
+    </w:lvl>
+    <w:lvl w:ilvl="6" w:tentative="1">
+      <w:start w:val="1"/>
+      <w:numFmt w:val="bullet"/>
+      <w:lvlText w:val=""/>
+      <w:lvlJc w:val="left"/>
+      <w:pPr>
+        <w:tabs>
+          <w:tab w:val="num" w:pos="5040"/>
+        </w:tabs>
+        <w:ind w:left="5040" w:hanging="360"/>
+      </w:pPr>
+      <w:rPr>
+        <w:rFonts w:ascii="Wingdings" w:hAnsi="Wingdings" w:hint="default"/>
+        <w:sz w:val="20"/>
+      </w:rPr>
+    </w:lvl>
+    <w:lvl w:ilvl="7" w:tentative="1">
+      <w:start w:val="1"/>
+      <w:numFmt w:val="bullet"/>
+      <w:lvlText w:val=""/>
+      <w:lvlJc w:val="left"/>
+      <w:pPr>
+        <w:tabs>
+          <w:tab w:val="num" w:pos="5760"/>
+        </w:tabs>
+        <w:ind w:left="5760" w:hanging="360"/>
+      </w:pPr>
+      <w:rPr>
+        <w:rFonts w:ascii="Wingdings" w:hAnsi="Wingdings" w:hint="default"/>
+        <w:sz w:val="20"/>
+      </w:rPr>
+    </w:lvl>
+    <w:lvl w:ilvl="8" w:tentative="1">
+      <w:start w:val="1"/>
+      <w:numFmt w:val="bullet"/>
+      <w:lvlText w:val=""/>
+      <w:lvlJc w:val="left"/>
+      <w:pPr>
+        <w:tabs>
+          <w:tab w:val="num" w:pos="6480"/>
+        </w:tabs>
+        <w:ind w:left="6480" w:hanging="360"/>
+      </w:pPr>
+      <w:rPr>
+        <w:rFonts w:ascii="Wingdings" w:hAnsi="Wingdings" w:hint="default"/>
+        <w:sz w:val="20"/>
+      </w:rPr>
+    </w:lvl>
+  </w:abstractNum>
+  <w:abstractNum w:abstractNumId="7" w15:restartNumberingAfterBreak="0">
     <w:nsid w:val="15BE5592"/>
     <w:multiLevelType w:val="multilevel"/>
     <w:tmpl w:val="0B4017D8"/>
@@ -1363,7 +7276,128 @@
       </w:pPr>
     </w:lvl>
   </w:abstractNum>
-  <w:abstractNum w:abstractNumId="3" w15:restartNumberingAfterBreak="0">
+  <w:abstractNum w:abstractNumId="8" w15:restartNumberingAfterBreak="0">
+    <w:nsid w:val="1A781493"/>
+    <w:multiLevelType w:val="multilevel"/>
+    <w:tmpl w:val="F60A903A"/>
+    <w:lvl w:ilvl="0">
+      <w:start w:val="1"/>
+      <w:numFmt w:val="decimal"/>
+      <w:lvlText w:val="%1."/>
+      <w:lvlJc w:val="left"/>
+      <w:pPr>
+        <w:tabs>
+          <w:tab w:val="num" w:pos="720"/>
+        </w:tabs>
+        <w:ind w:left="720" w:hanging="360"/>
+      </w:pPr>
+    </w:lvl>
+    <w:lvl w:ilvl="1">
+      <w:start w:val="1"/>
+      <w:numFmt w:val="bullet"/>
+      <w:lvlText w:val="o"/>
+      <w:lvlJc w:val="left"/>
+      <w:pPr>
+        <w:tabs>
+          <w:tab w:val="num" w:pos="1440"/>
+        </w:tabs>
+        <w:ind w:left="1440" w:hanging="360"/>
+      </w:pPr>
+      <w:rPr>
+        <w:rFonts w:ascii="Courier New" w:hAnsi="Courier New" w:hint="default"/>
+        <w:sz w:val="20"/>
+      </w:rPr>
+    </w:lvl>
+    <w:lvl w:ilvl="2">
+      <w:start w:val="1"/>
+      <w:numFmt w:val="bullet"/>
+      <w:lvlText w:val=""/>
+      <w:lvlJc w:val="left"/>
+      <w:pPr>
+        <w:tabs>
+          <w:tab w:val="num" w:pos="2160"/>
+        </w:tabs>
+        <w:ind w:left="2160" w:hanging="360"/>
+      </w:pPr>
+      <w:rPr>
+        <w:rFonts w:ascii="Wingdings" w:hAnsi="Wingdings" w:hint="default"/>
+        <w:sz w:val="20"/>
+      </w:rPr>
+    </w:lvl>
+    <w:lvl w:ilvl="3" w:tentative="1">
+      <w:start w:val="1"/>
+      <w:numFmt w:val="decimal"/>
+      <w:lvlText w:val="%4."/>
+      <w:lvlJc w:val="left"/>
+      <w:pPr>
+        <w:tabs>
+          <w:tab w:val="num" w:pos="2880"/>
+        </w:tabs>
+        <w:ind w:left="2880" w:hanging="360"/>
+      </w:pPr>
+    </w:lvl>
+    <w:lvl w:ilvl="4" w:tentative="1">
+      <w:start w:val="1"/>
+      <w:numFmt w:val="decimal"/>
+      <w:lvlText w:val="%5."/>
+      <w:lvlJc w:val="left"/>
+      <w:pPr>
+        <w:tabs>
+          <w:tab w:val="num" w:pos="3600"/>
+        </w:tabs>
+        <w:ind w:left="3600" w:hanging="360"/>
+      </w:pPr>
+    </w:lvl>
+    <w:lvl w:ilvl="5" w:tentative="1">
+      <w:start w:val="1"/>
+      <w:numFmt w:val="decimal"/>
+      <w:lvlText w:val="%6."/>
+      <w:lvlJc w:val="left"/>
+      <w:pPr>
+        <w:tabs>
+          <w:tab w:val="num" w:pos="4320"/>
+        </w:tabs>
+        <w:ind w:left="4320" w:hanging="360"/>
+      </w:pPr>
+    </w:lvl>
+    <w:lvl w:ilvl="6" w:tentative="1">
+      <w:start w:val="1"/>
+      <w:numFmt w:val="decimal"/>
+      <w:lvlText w:val="%7."/>
+      <w:lvlJc w:val="left"/>
+      <w:pPr>
+        <w:tabs>
+          <w:tab w:val="num" w:pos="5040"/>
+        </w:tabs>
+        <w:ind w:left="5040" w:hanging="360"/>
+      </w:pPr>
+    </w:lvl>
+    <w:lvl w:ilvl="7" w:tentative="1">
+      <w:start w:val="1"/>
+      <w:numFmt w:val="decimal"/>
+      <w:lvlText w:val="%8."/>
+      <w:lvlJc w:val="left"/>
+      <w:pPr>
+        <w:tabs>
+          <w:tab w:val="num" w:pos="5760"/>
+        </w:tabs>
+        <w:ind w:left="5760" w:hanging="360"/>
+      </w:pPr>
+    </w:lvl>
+    <w:lvl w:ilvl="8" w:tentative="1">
+      <w:start w:val="1"/>
+      <w:numFmt w:val="decimal"/>
+      <w:lvlText w:val="%9."/>
+      <w:lvlJc w:val="left"/>
+      <w:pPr>
+        <w:tabs>
+          <w:tab w:val="num" w:pos="6480"/>
+        </w:tabs>
+        <w:ind w:left="6480" w:hanging="360"/>
+      </w:pPr>
+    </w:lvl>
+  </w:abstractNum>
+  <w:abstractNum w:abstractNumId="9" w15:restartNumberingAfterBreak="0">
     <w:nsid w:val="23397E9A"/>
     <w:multiLevelType w:val="multilevel"/>
     <w:tmpl w:val="5B8222F8"/>
@@ -1476,7 +7510,249 @@
       </w:pPr>
     </w:lvl>
   </w:abstractNum>
-  <w:abstractNum w:abstractNumId="4" w15:restartNumberingAfterBreak="0">
+  <w:abstractNum w:abstractNumId="10" w15:restartNumberingAfterBreak="0">
+    <w:nsid w:val="321620D1"/>
+    <w:multiLevelType w:val="multilevel"/>
+    <w:tmpl w:val="5D889242"/>
+    <w:lvl w:ilvl="0">
+      <w:start w:val="1"/>
+      <w:numFmt w:val="decimal"/>
+      <w:lvlText w:val="%1."/>
+      <w:lvlJc w:val="left"/>
+      <w:pPr>
+        <w:tabs>
+          <w:tab w:val="num" w:pos="720"/>
+        </w:tabs>
+        <w:ind w:left="720" w:hanging="360"/>
+      </w:pPr>
+    </w:lvl>
+    <w:lvl w:ilvl="1">
+      <w:start w:val="1"/>
+      <w:numFmt w:val="bullet"/>
+      <w:lvlText w:val="o"/>
+      <w:lvlJc w:val="left"/>
+      <w:pPr>
+        <w:tabs>
+          <w:tab w:val="num" w:pos="1440"/>
+        </w:tabs>
+        <w:ind w:left="1440" w:hanging="360"/>
+      </w:pPr>
+      <w:rPr>
+        <w:rFonts w:ascii="Courier New" w:hAnsi="Courier New" w:hint="default"/>
+        <w:sz w:val="20"/>
+      </w:rPr>
+    </w:lvl>
+    <w:lvl w:ilvl="2">
+      <w:start w:val="1"/>
+      <w:numFmt w:val="bullet"/>
+      <w:lvlText w:val=""/>
+      <w:lvlJc w:val="left"/>
+      <w:pPr>
+        <w:tabs>
+          <w:tab w:val="num" w:pos="2160"/>
+        </w:tabs>
+        <w:ind w:left="2160" w:hanging="360"/>
+      </w:pPr>
+      <w:rPr>
+        <w:rFonts w:ascii="Wingdings" w:hAnsi="Wingdings" w:hint="default"/>
+        <w:sz w:val="20"/>
+      </w:rPr>
+    </w:lvl>
+    <w:lvl w:ilvl="3" w:tentative="1">
+      <w:start w:val="1"/>
+      <w:numFmt w:val="decimal"/>
+      <w:lvlText w:val="%4."/>
+      <w:lvlJc w:val="left"/>
+      <w:pPr>
+        <w:tabs>
+          <w:tab w:val="num" w:pos="2880"/>
+        </w:tabs>
+        <w:ind w:left="2880" w:hanging="360"/>
+      </w:pPr>
+    </w:lvl>
+    <w:lvl w:ilvl="4" w:tentative="1">
+      <w:start w:val="1"/>
+      <w:numFmt w:val="decimal"/>
+      <w:lvlText w:val="%5."/>
+      <w:lvlJc w:val="left"/>
+      <w:pPr>
+        <w:tabs>
+          <w:tab w:val="num" w:pos="3600"/>
+        </w:tabs>
+        <w:ind w:left="3600" w:hanging="360"/>
+      </w:pPr>
+    </w:lvl>
+    <w:lvl w:ilvl="5" w:tentative="1">
+      <w:start w:val="1"/>
+      <w:numFmt w:val="decimal"/>
+      <w:lvlText w:val="%6."/>
+      <w:lvlJc w:val="left"/>
+      <w:pPr>
+        <w:tabs>
+          <w:tab w:val="num" w:pos="4320"/>
+        </w:tabs>
+        <w:ind w:left="4320" w:hanging="360"/>
+      </w:pPr>
+    </w:lvl>
+    <w:lvl w:ilvl="6" w:tentative="1">
+      <w:start w:val="1"/>
+      <w:numFmt w:val="decimal"/>
+      <w:lvlText w:val="%7."/>
+      <w:lvlJc w:val="left"/>
+      <w:pPr>
+        <w:tabs>
+          <w:tab w:val="num" w:pos="5040"/>
+        </w:tabs>
+        <w:ind w:left="5040" w:hanging="360"/>
+      </w:pPr>
+    </w:lvl>
+    <w:lvl w:ilvl="7" w:tentative="1">
+      <w:start w:val="1"/>
+      <w:numFmt w:val="decimal"/>
+      <w:lvlText w:val="%8."/>
+      <w:lvlJc w:val="left"/>
+      <w:pPr>
+        <w:tabs>
+          <w:tab w:val="num" w:pos="5760"/>
+        </w:tabs>
+        <w:ind w:left="5760" w:hanging="360"/>
+      </w:pPr>
+    </w:lvl>
+    <w:lvl w:ilvl="8" w:tentative="1">
+      <w:start w:val="1"/>
+      <w:numFmt w:val="decimal"/>
+      <w:lvlText w:val="%9."/>
+      <w:lvlJc w:val="left"/>
+      <w:pPr>
+        <w:tabs>
+          <w:tab w:val="num" w:pos="6480"/>
+        </w:tabs>
+        <w:ind w:left="6480" w:hanging="360"/>
+      </w:pPr>
+    </w:lvl>
+  </w:abstractNum>
+  <w:abstractNum w:abstractNumId="11" w15:restartNumberingAfterBreak="0">
+    <w:nsid w:val="33FD204E"/>
+    <w:multiLevelType w:val="multilevel"/>
+    <w:tmpl w:val="2BE8B364"/>
+    <w:lvl w:ilvl="0">
+      <w:start w:val="1"/>
+      <w:numFmt w:val="decimal"/>
+      <w:lvlText w:val="%1."/>
+      <w:lvlJc w:val="left"/>
+      <w:pPr>
+        <w:tabs>
+          <w:tab w:val="num" w:pos="720"/>
+        </w:tabs>
+        <w:ind w:left="720" w:hanging="360"/>
+      </w:pPr>
+    </w:lvl>
+    <w:lvl w:ilvl="1">
+      <w:start w:val="1"/>
+      <w:numFmt w:val="bullet"/>
+      <w:lvlText w:val="o"/>
+      <w:lvlJc w:val="left"/>
+      <w:pPr>
+        <w:tabs>
+          <w:tab w:val="num" w:pos="1440"/>
+        </w:tabs>
+        <w:ind w:left="1440" w:hanging="360"/>
+      </w:pPr>
+      <w:rPr>
+        <w:rFonts w:ascii="Courier New" w:hAnsi="Courier New" w:hint="default"/>
+        <w:sz w:val="20"/>
+      </w:rPr>
+    </w:lvl>
+    <w:lvl w:ilvl="2">
+      <w:start w:val="1"/>
+      <w:numFmt w:val="bullet"/>
+      <w:lvlText w:val=""/>
+      <w:lvlJc w:val="left"/>
+      <w:pPr>
+        <w:tabs>
+          <w:tab w:val="num" w:pos="2160"/>
+        </w:tabs>
+        <w:ind w:left="2160" w:hanging="360"/>
+      </w:pPr>
+      <w:rPr>
+        <w:rFonts w:ascii="Wingdings" w:hAnsi="Wingdings" w:hint="default"/>
+        <w:sz w:val="20"/>
+      </w:rPr>
+    </w:lvl>
+    <w:lvl w:ilvl="3" w:tentative="1">
+      <w:start w:val="1"/>
+      <w:numFmt w:val="decimal"/>
+      <w:lvlText w:val="%4."/>
+      <w:lvlJc w:val="left"/>
+      <w:pPr>
+        <w:tabs>
+          <w:tab w:val="num" w:pos="2880"/>
+        </w:tabs>
+        <w:ind w:left="2880" w:hanging="360"/>
+      </w:pPr>
+    </w:lvl>
+    <w:lvl w:ilvl="4" w:tentative="1">
+      <w:start w:val="1"/>
+      <w:numFmt w:val="decimal"/>
+      <w:lvlText w:val="%5."/>
+      <w:lvlJc w:val="left"/>
+      <w:pPr>
+        <w:tabs>
+          <w:tab w:val="num" w:pos="3600"/>
+        </w:tabs>
+        <w:ind w:left="3600" w:hanging="360"/>
+      </w:pPr>
+    </w:lvl>
+    <w:lvl w:ilvl="5" w:tentative="1">
+      <w:start w:val="1"/>
+      <w:numFmt w:val="decimal"/>
+      <w:lvlText w:val="%6."/>
+      <w:lvlJc w:val="left"/>
+      <w:pPr>
+        <w:tabs>
+          <w:tab w:val="num" w:pos="4320"/>
+        </w:tabs>
+        <w:ind w:left="4320" w:hanging="360"/>
+      </w:pPr>
+    </w:lvl>
+    <w:lvl w:ilvl="6" w:tentative="1">
+      <w:start w:val="1"/>
+      <w:numFmt w:val="decimal"/>
+      <w:lvlText w:val="%7."/>
+      <w:lvlJc w:val="left"/>
+      <w:pPr>
+        <w:tabs>
+          <w:tab w:val="num" w:pos="5040"/>
+        </w:tabs>
+        <w:ind w:left="5040" w:hanging="360"/>
+      </w:pPr>
+    </w:lvl>
+    <w:lvl w:ilvl="7" w:tentative="1">
+      <w:start w:val="1"/>
+      <w:numFmt w:val="decimal"/>
+      <w:lvlText w:val="%8."/>
+      <w:lvlJc w:val="left"/>
+      <w:pPr>
+        <w:tabs>
+          <w:tab w:val="num" w:pos="5760"/>
+        </w:tabs>
+        <w:ind w:left="5760" w:hanging="360"/>
+      </w:pPr>
+    </w:lvl>
+    <w:lvl w:ilvl="8" w:tentative="1">
+      <w:start w:val="1"/>
+      <w:numFmt w:val="decimal"/>
+      <w:lvlText w:val="%9."/>
+      <w:lvlJc w:val="left"/>
+      <w:pPr>
+        <w:tabs>
+          <w:tab w:val="num" w:pos="6480"/>
+        </w:tabs>
+        <w:ind w:left="6480" w:hanging="360"/>
+      </w:pPr>
+    </w:lvl>
+  </w:abstractNum>
+  <w:abstractNum w:abstractNumId="12" w15:restartNumberingAfterBreak="0">
     <w:nsid w:val="35703CD9"/>
     <w:multiLevelType w:val="multilevel"/>
     <w:tmpl w:val="1D243438"/>
@@ -1625,7 +7901,128 @@
       </w:rPr>
     </w:lvl>
   </w:abstractNum>
-  <w:abstractNum w:abstractNumId="5" w15:restartNumberingAfterBreak="0">
+  <w:abstractNum w:abstractNumId="13" w15:restartNumberingAfterBreak="0">
+    <w:nsid w:val="365217EC"/>
+    <w:multiLevelType w:val="multilevel"/>
+    <w:tmpl w:val="F0A0CB72"/>
+    <w:lvl w:ilvl="0">
+      <w:start w:val="1"/>
+      <w:numFmt w:val="decimal"/>
+      <w:lvlText w:val="%1."/>
+      <w:lvlJc w:val="left"/>
+      <w:pPr>
+        <w:tabs>
+          <w:tab w:val="num" w:pos="720"/>
+        </w:tabs>
+        <w:ind w:left="720" w:hanging="360"/>
+      </w:pPr>
+    </w:lvl>
+    <w:lvl w:ilvl="1">
+      <w:start w:val="1"/>
+      <w:numFmt w:val="bullet"/>
+      <w:lvlText w:val="o"/>
+      <w:lvlJc w:val="left"/>
+      <w:pPr>
+        <w:tabs>
+          <w:tab w:val="num" w:pos="1440"/>
+        </w:tabs>
+        <w:ind w:left="1440" w:hanging="360"/>
+      </w:pPr>
+      <w:rPr>
+        <w:rFonts w:ascii="Courier New" w:hAnsi="Courier New" w:hint="default"/>
+        <w:sz w:val="20"/>
+      </w:rPr>
+    </w:lvl>
+    <w:lvl w:ilvl="2">
+      <w:start w:val="1"/>
+      <w:numFmt w:val="bullet"/>
+      <w:lvlText w:val=""/>
+      <w:lvlJc w:val="left"/>
+      <w:pPr>
+        <w:tabs>
+          <w:tab w:val="num" w:pos="2160"/>
+        </w:tabs>
+        <w:ind w:left="2160" w:hanging="360"/>
+      </w:pPr>
+      <w:rPr>
+        <w:rFonts w:ascii="Wingdings" w:hAnsi="Wingdings" w:hint="default"/>
+        <w:sz w:val="20"/>
+      </w:rPr>
+    </w:lvl>
+    <w:lvl w:ilvl="3" w:tentative="1">
+      <w:start w:val="1"/>
+      <w:numFmt w:val="decimal"/>
+      <w:lvlText w:val="%4."/>
+      <w:lvlJc w:val="left"/>
+      <w:pPr>
+        <w:tabs>
+          <w:tab w:val="num" w:pos="2880"/>
+        </w:tabs>
+        <w:ind w:left="2880" w:hanging="360"/>
+      </w:pPr>
+    </w:lvl>
+    <w:lvl w:ilvl="4" w:tentative="1">
+      <w:start w:val="1"/>
+      <w:numFmt w:val="decimal"/>
+      <w:lvlText w:val="%5."/>
+      <w:lvlJc w:val="left"/>
+      <w:pPr>
+        <w:tabs>
+          <w:tab w:val="num" w:pos="3600"/>
+        </w:tabs>
+        <w:ind w:left="3600" w:hanging="360"/>
+      </w:pPr>
+    </w:lvl>
+    <w:lvl w:ilvl="5" w:tentative="1">
+      <w:start w:val="1"/>
+      <w:numFmt w:val="decimal"/>
+      <w:lvlText w:val="%6."/>
+      <w:lvlJc w:val="left"/>
+      <w:pPr>
+        <w:tabs>
+          <w:tab w:val="num" w:pos="4320"/>
+        </w:tabs>
+        <w:ind w:left="4320" w:hanging="360"/>
+      </w:pPr>
+    </w:lvl>
+    <w:lvl w:ilvl="6" w:tentative="1">
+      <w:start w:val="1"/>
+      <w:numFmt w:val="decimal"/>
+      <w:lvlText w:val="%7."/>
+      <w:lvlJc w:val="left"/>
+      <w:pPr>
+        <w:tabs>
+          <w:tab w:val="num" w:pos="5040"/>
+        </w:tabs>
+        <w:ind w:left="5040" w:hanging="360"/>
+      </w:pPr>
+    </w:lvl>
+    <w:lvl w:ilvl="7" w:tentative="1">
+      <w:start w:val="1"/>
+      <w:numFmt w:val="decimal"/>
+      <w:lvlText w:val="%8."/>
+      <w:lvlJc w:val="left"/>
+      <w:pPr>
+        <w:tabs>
+          <w:tab w:val="num" w:pos="5760"/>
+        </w:tabs>
+        <w:ind w:left="5760" w:hanging="360"/>
+      </w:pPr>
+    </w:lvl>
+    <w:lvl w:ilvl="8" w:tentative="1">
+      <w:start w:val="1"/>
+      <w:numFmt w:val="decimal"/>
+      <w:lvlText w:val="%9."/>
+      <w:lvlJc w:val="left"/>
+      <w:pPr>
+        <w:tabs>
+          <w:tab w:val="num" w:pos="6480"/>
+        </w:tabs>
+        <w:ind w:left="6480" w:hanging="360"/>
+      </w:pPr>
+    </w:lvl>
+  </w:abstractNum>
+  <w:abstractNum w:abstractNumId="14" w15:restartNumberingAfterBreak="0">
     <w:nsid w:val="39DD219D"/>
     <w:multiLevelType w:val="multilevel"/>
     <w:tmpl w:val="8FBA53AA"/>
@@ -1738,7 +8135,249 @@
       </w:pPr>
     </w:lvl>
   </w:abstractNum>
-  <w:abstractNum w:abstractNumId="6" w15:restartNumberingAfterBreak="0">
+  <w:abstractNum w:abstractNumId="15" w15:restartNumberingAfterBreak="0">
+    <w:nsid w:val="416323AF"/>
+    <w:multiLevelType w:val="multilevel"/>
+    <w:tmpl w:val="5188443C"/>
+    <w:lvl w:ilvl="0">
+      <w:start w:val="1"/>
+      <w:numFmt w:val="decimal"/>
+      <w:lvlText w:val="%1."/>
+      <w:lvlJc w:val="left"/>
+      <w:pPr>
+        <w:tabs>
+          <w:tab w:val="num" w:pos="720"/>
+        </w:tabs>
+        <w:ind w:left="720" w:hanging="360"/>
+      </w:pPr>
+    </w:lvl>
+    <w:lvl w:ilvl="1">
+      <w:start w:val="1"/>
+      <w:numFmt w:val="bullet"/>
+      <w:lvlText w:val="o"/>
+      <w:lvlJc w:val="left"/>
+      <w:pPr>
+        <w:tabs>
+          <w:tab w:val="num" w:pos="1440"/>
+        </w:tabs>
+        <w:ind w:left="1440" w:hanging="360"/>
+      </w:pPr>
+      <w:rPr>
+        <w:rFonts w:ascii="Courier New" w:hAnsi="Courier New" w:hint="default"/>
+        <w:sz w:val="20"/>
+      </w:rPr>
+    </w:lvl>
+    <w:lvl w:ilvl="2">
+      <w:start w:val="1"/>
+      <w:numFmt w:val="bullet"/>
+      <w:lvlText w:val=""/>
+      <w:lvlJc w:val="left"/>
+      <w:pPr>
+        <w:tabs>
+          <w:tab w:val="num" w:pos="2160"/>
+        </w:tabs>
+        <w:ind w:left="2160" w:hanging="360"/>
+      </w:pPr>
+      <w:rPr>
+        <w:rFonts w:ascii="Wingdings" w:hAnsi="Wingdings" w:hint="default"/>
+        <w:sz w:val="20"/>
+      </w:rPr>
+    </w:lvl>
+    <w:lvl w:ilvl="3" w:tentative="1">
+      <w:start w:val="1"/>
+      <w:numFmt w:val="decimal"/>
+      <w:lvlText w:val="%4."/>
+      <w:lvlJc w:val="left"/>
+      <w:pPr>
+        <w:tabs>
+          <w:tab w:val="num" w:pos="2880"/>
+        </w:tabs>
+        <w:ind w:left="2880" w:hanging="360"/>
+      </w:pPr>
+    </w:lvl>
+    <w:lvl w:ilvl="4" w:tentative="1">
+      <w:start w:val="1"/>
+      <w:numFmt w:val="decimal"/>
+      <w:lvlText w:val="%5."/>
+      <w:lvlJc w:val="left"/>
+      <w:pPr>
+        <w:tabs>
+          <w:tab w:val="num" w:pos="3600"/>
+        </w:tabs>
+        <w:ind w:left="3600" w:hanging="360"/>
+      </w:pPr>
+    </w:lvl>
+    <w:lvl w:ilvl="5" w:tentative="1">
+      <w:start w:val="1"/>
+      <w:numFmt w:val="decimal"/>
+      <w:lvlText w:val="%6."/>
+      <w:lvlJc w:val="left"/>
+      <w:pPr>
+        <w:tabs>
+          <w:tab w:val="num" w:pos="4320"/>
+        </w:tabs>
+        <w:ind w:left="4320" w:hanging="360"/>
+      </w:pPr>
+    </w:lvl>
+    <w:lvl w:ilvl="6" w:tentative="1">
+      <w:start w:val="1"/>
+      <w:numFmt w:val="decimal"/>
+      <w:lvlText w:val="%7."/>
+      <w:lvlJc w:val="left"/>
+      <w:pPr>
+        <w:tabs>
+          <w:tab w:val="num" w:pos="5040"/>
+        </w:tabs>
+        <w:ind w:left="5040" w:hanging="360"/>
+      </w:pPr>
+    </w:lvl>
+    <w:lvl w:ilvl="7" w:tentative="1">
+      <w:start w:val="1"/>
+      <w:numFmt w:val="decimal"/>
+      <w:lvlText w:val="%8."/>
+      <w:lvlJc w:val="left"/>
+      <w:pPr>
+        <w:tabs>
+          <w:tab w:val="num" w:pos="5760"/>
+        </w:tabs>
+        <w:ind w:left="5760" w:hanging="360"/>
+      </w:pPr>
+    </w:lvl>
+    <w:lvl w:ilvl="8" w:tentative="1">
+      <w:start w:val="1"/>
+      <w:numFmt w:val="decimal"/>
+      <w:lvlText w:val="%9."/>
+      <w:lvlJc w:val="left"/>
+      <w:pPr>
+        <w:tabs>
+          <w:tab w:val="num" w:pos="6480"/>
+        </w:tabs>
+        <w:ind w:left="6480" w:hanging="360"/>
+      </w:pPr>
+    </w:lvl>
+  </w:abstractNum>
+  <w:abstractNum w:abstractNumId="16" w15:restartNumberingAfterBreak="0">
+    <w:nsid w:val="41632EEF"/>
+    <w:multiLevelType w:val="multilevel"/>
+    <w:tmpl w:val="8C72888E"/>
+    <w:lvl w:ilvl="0">
+      <w:start w:val="1"/>
+      <w:numFmt w:val="decimal"/>
+      <w:lvlText w:val="%1."/>
+      <w:lvlJc w:val="left"/>
+      <w:pPr>
+        <w:tabs>
+          <w:tab w:val="num" w:pos="720"/>
+        </w:tabs>
+        <w:ind w:left="720" w:hanging="360"/>
+      </w:pPr>
+    </w:lvl>
+    <w:lvl w:ilvl="1">
+      <w:start w:val="1"/>
+      <w:numFmt w:val="bullet"/>
+      <w:lvlText w:val="o"/>
+      <w:lvlJc w:val="left"/>
+      <w:pPr>
+        <w:tabs>
+          <w:tab w:val="num" w:pos="1440"/>
+        </w:tabs>
+        <w:ind w:left="1440" w:hanging="360"/>
+      </w:pPr>
+      <w:rPr>
+        <w:rFonts w:ascii="Courier New" w:hAnsi="Courier New" w:hint="default"/>
+        <w:sz w:val="20"/>
+      </w:rPr>
+    </w:lvl>
+    <w:lvl w:ilvl="2">
+      <w:start w:val="1"/>
+      <w:numFmt w:val="bullet"/>
+      <w:lvlText w:val=""/>
+      <w:lvlJc w:val="left"/>
+      <w:pPr>
+        <w:tabs>
+          <w:tab w:val="num" w:pos="2160"/>
+        </w:tabs>
+        <w:ind w:left="2160" w:hanging="360"/>
+      </w:pPr>
+      <w:rPr>
+        <w:rFonts w:ascii="Wingdings" w:hAnsi="Wingdings" w:hint="default"/>
+        <w:sz w:val="20"/>
+      </w:rPr>
+    </w:lvl>
+    <w:lvl w:ilvl="3" w:tentative="1">
+      <w:start w:val="1"/>
+      <w:numFmt w:val="decimal"/>
+      <w:lvlText w:val="%4."/>
+      <w:lvlJc w:val="left"/>
+      <w:pPr>
+        <w:tabs>
+          <w:tab w:val="num" w:pos="2880"/>
+        </w:tabs>
+        <w:ind w:left="2880" w:hanging="360"/>
+      </w:pPr>
+    </w:lvl>
+    <w:lvl w:ilvl="4" w:tentative="1">
+      <w:start w:val="1"/>
+      <w:numFmt w:val="decimal"/>
+      <w:lvlText w:val="%5."/>
+      <w:lvlJc w:val="left"/>
+      <w:pPr>
+        <w:tabs>
+          <w:tab w:val="num" w:pos="3600"/>
+        </w:tabs>
+        <w:ind w:left="3600" w:hanging="360"/>
+      </w:pPr>
+    </w:lvl>
+    <w:lvl w:ilvl="5" w:tentative="1">
+      <w:start w:val="1"/>
+      <w:numFmt w:val="decimal"/>
+      <w:lvlText w:val="%6."/>
+      <w:lvlJc w:val="left"/>
+      <w:pPr>
+        <w:tabs>
+          <w:tab w:val="num" w:pos="4320"/>
+        </w:tabs>
+        <w:ind w:left="4320" w:hanging="360"/>
+      </w:pPr>
+    </w:lvl>
+    <w:lvl w:ilvl="6" w:tentative="1">
+      <w:start w:val="1"/>
+      <w:numFmt w:val="decimal"/>
+      <w:lvlText w:val="%7."/>
+      <w:lvlJc w:val="left"/>
+      <w:pPr>
+        <w:tabs>
+          <w:tab w:val="num" w:pos="5040"/>
+        </w:tabs>
+        <w:ind w:left="5040" w:hanging="360"/>
+      </w:pPr>
+    </w:lvl>
+    <w:lvl w:ilvl="7" w:tentative="1">
+      <w:start w:val="1"/>
+      <w:numFmt w:val="decimal"/>
+      <w:lvlText w:val="%8."/>
+      <w:lvlJc w:val="left"/>
+      <w:pPr>
+        <w:tabs>
+          <w:tab w:val="num" w:pos="5760"/>
+        </w:tabs>
+        <w:ind w:left="5760" w:hanging="360"/>
+      </w:pPr>
+    </w:lvl>
+    <w:lvl w:ilvl="8" w:tentative="1">
+      <w:start w:val="1"/>
+      <w:numFmt w:val="decimal"/>
+      <w:lvlText w:val="%9."/>
+      <w:lvlJc w:val="left"/>
+      <w:pPr>
+        <w:tabs>
+          <w:tab w:val="num" w:pos="6480"/>
+        </w:tabs>
+        <w:ind w:left="6480" w:hanging="360"/>
+      </w:pPr>
+    </w:lvl>
+  </w:abstractNum>
+  <w:abstractNum w:abstractNumId="17" w15:restartNumberingAfterBreak="0">
     <w:nsid w:val="42236A81"/>
     <w:multiLevelType w:val="multilevel"/>
     <w:tmpl w:val="2760F00C"/>
@@ -1855,7 +8494,7 @@
       </w:pPr>
     </w:lvl>
   </w:abstractNum>
-  <w:abstractNum w:abstractNumId="7" w15:restartNumberingAfterBreak="0">
+  <w:abstractNum w:abstractNumId="18" w15:restartNumberingAfterBreak="0">
     <w:nsid w:val="46F72768"/>
     <w:multiLevelType w:val="multilevel"/>
     <w:tmpl w:val="F53455F2"/>
@@ -2004,7 +8643,156 @@
       </w:rPr>
     </w:lvl>
   </w:abstractNum>
-  <w:abstractNum w:abstractNumId="8" w15:restartNumberingAfterBreak="0">
+  <w:abstractNum w:abstractNumId="19" w15:restartNumberingAfterBreak="0">
+    <w:nsid w:val="4CA47E9A"/>
+    <w:multiLevelType w:val="multilevel"/>
+    <w:tmpl w:val="7BB6623C"/>
+    <w:lvl w:ilvl="0">
+      <w:start w:val="1"/>
+      <w:numFmt w:val="bullet"/>
+      <w:lvlText w:val=""/>
+      <w:lvlJc w:val="left"/>
+      <w:pPr>
+        <w:tabs>
+          <w:tab w:val="num" w:pos="720"/>
+        </w:tabs>
+        <w:ind w:left="720" w:hanging="360"/>
+      </w:pPr>
+      <w:rPr>
+        <w:rFonts w:ascii="Symbol" w:hAnsi="Symbol" w:hint="default"/>
+        <w:sz w:val="20"/>
+      </w:rPr>
+    </w:lvl>
+    <w:lvl w:ilvl="1" w:tentative="1">
+      <w:start w:val="1"/>
+      <w:numFmt w:val="bullet"/>
+      <w:lvlText w:val="o"/>
+      <w:lvlJc w:val="left"/>
+      <w:pPr>
+        <w:tabs>
+          <w:tab w:val="num" w:pos="1440"/>
+        </w:tabs>
+        <w:ind w:left="1440" w:hanging="360"/>
+      </w:pPr>
+      <w:rPr>
+        <w:rFonts w:ascii="Courier New" w:hAnsi="Courier New" w:hint="default"/>
+        <w:sz w:val="20"/>
+      </w:rPr>
+    </w:lvl>
+    <w:lvl w:ilvl="2" w:tentative="1">
+      <w:start w:val="1"/>
+      <w:numFmt w:val="bullet"/>
+      <w:lvlText w:val=""/>
+      <w:lvlJc w:val="left"/>
+      <w:pPr>
+        <w:tabs>
+          <w:tab w:val="num" w:pos="2160"/>
+        </w:tabs>
+        <w:ind w:left="2160" w:hanging="360"/>
+      </w:pPr>
+      <w:rPr>
+        <w:rFonts w:ascii="Wingdings" w:hAnsi="Wingdings" w:hint="default"/>
+        <w:sz w:val="20"/>
+      </w:rPr>
+    </w:lvl>
+    <w:lvl w:ilvl="3" w:tentative="1">
+      <w:start w:val="1"/>
+      <w:numFmt w:val="bullet"/>
+      <w:lvlText w:val=""/>
+      <w:lvlJc w:val="left"/>
+      <w:pPr>
+        <w:tabs>
+          <w:tab w:val="num" w:pos="2880"/>
+        </w:tabs>
+        <w:ind w:left="2880" w:hanging="360"/>
+      </w:pPr>
+      <w:rPr>
+        <w:rFonts w:ascii="Wingdings" w:hAnsi="Wingdings" w:hint="default"/>
+        <w:sz w:val="20"/>
+      </w:rPr>
+    </w:lvl>
+    <w:lvl w:ilvl="4" w:tentative="1">
+      <w:start w:val="1"/>
+      <w:numFmt w:val="bullet"/>
+      <w:lvlText w:val=""/>
+      <w:lvlJc w:val="left"/>
+      <w:pPr>
+        <w:tabs>
+          <w:tab w:val="num" w:pos="3600"/>
+        </w:tabs>
+        <w:ind w:left="3600" w:hanging="360"/>
+      </w:pPr>
+      <w:rPr>
+        <w:rFonts w:ascii="Wingdings" w:hAnsi="Wingdings" w:hint="default"/>
+        <w:sz w:val="20"/>
+      </w:rPr>
+    </w:lvl>
+    <w:lvl w:ilvl="5" w:tentative="1">
+      <w:start w:val="1"/>
+      <w:numFmt w:val="bullet"/>
+      <w:lvlText w:val=""/>
+      <w:lvlJc w:val="left"/>
+      <w:pPr>
+        <w:tabs>
+          <w:tab w:val="num" w:pos="4320"/>
+        </w:tabs>
+        <w:ind w:left="4320" w:hanging="360"/>
+      </w:pPr>
+      <w:rPr>
+        <w:rFonts w:ascii="Wingdings" w:hAnsi="Wingdings" w:hint="default"/>
+        <w:sz w:val="20"/>
+      </w:rPr>
+    </w:lvl>
+    <w:lvl w:ilvl="6" w:tentative="1">
+      <w:start w:val="1"/>
+      <w:numFmt w:val="bullet"/>
+      <w:lvlText w:val=""/>
+      <w:lvlJc w:val="left"/>
+      <w:pPr>
+        <w:tabs>
+          <w:tab w:val="num" w:pos="5040"/>
+        </w:tabs>
+        <w:ind w:left="5040" w:hanging="360"/>
+      </w:pPr>
+      <w:rPr>
+        <w:rFonts w:ascii="Wingdings" w:hAnsi="Wingdings" w:hint="default"/>
+        <w:sz w:val="20"/>
+      </w:rPr>
+    </w:lvl>
+    <w:lvl w:ilvl="7" w:tentative="1">
+      <w:start w:val="1"/>
+      <w:numFmt w:val="bullet"/>
+      <w:lvlText w:val=""/>
+      <w:lvlJc w:val="left"/>
+      <w:pPr>
+        <w:tabs>
+          <w:tab w:val="num" w:pos="5760"/>
+        </w:tabs>
+        <w:ind w:left="5760" w:hanging="360"/>
+      </w:pPr>
+      <w:rPr>
+        <w:rFonts w:ascii="Wingdings" w:hAnsi="Wingdings" w:hint="default"/>
+        <w:sz w:val="20"/>
+      </w:rPr>
+    </w:lvl>
+    <w:lvl w:ilvl="8" w:tentative="1">
+      <w:start w:val="1"/>
+      <w:numFmt w:val="bullet"/>
+      <w:lvlText w:val=""/>
+      <w:lvlJc w:val="left"/>
+      <w:pPr>
+        <w:tabs>
+          <w:tab w:val="num" w:pos="6480"/>
+        </w:tabs>
+        <w:ind w:left="6480" w:hanging="360"/>
+      </w:pPr>
+      <w:rPr>
+        <w:rFonts w:ascii="Wingdings" w:hAnsi="Wingdings" w:hint="default"/>
+        <w:sz w:val="20"/>
+      </w:rPr>
+    </w:lvl>
+  </w:abstractNum>
+  <w:abstractNum w:abstractNumId="20" w15:restartNumberingAfterBreak="0">
     <w:nsid w:val="4EE57211"/>
     <w:multiLevelType w:val="multilevel"/>
     <w:tmpl w:val="9E8863FE"/>
@@ -2121,7 +8909,7 @@
       </w:pPr>
     </w:lvl>
   </w:abstractNum>
-  <w:abstractNum w:abstractNumId="9" w15:restartNumberingAfterBreak="0">
+  <w:abstractNum w:abstractNumId="21" w15:restartNumberingAfterBreak="0">
     <w:nsid w:val="5A497EBB"/>
     <w:multiLevelType w:val="multilevel"/>
     <w:tmpl w:val="4F640BAE"/>
@@ -2234,35 +9022,1107 @@
       </w:pPr>
     </w:lvl>
   </w:abstractNum>
+  <w:abstractNum w:abstractNumId="22" w15:restartNumberingAfterBreak="0">
+    <w:nsid w:val="5A5831D3"/>
+    <w:multiLevelType w:val="multilevel"/>
+    <w:tmpl w:val="43CC464E"/>
+    <w:lvl w:ilvl="0">
+      <w:start w:val="1"/>
+      <w:numFmt w:val="decimal"/>
+      <w:lvlText w:val="%1."/>
+      <w:lvlJc w:val="left"/>
+      <w:pPr>
+        <w:tabs>
+          <w:tab w:val="num" w:pos="720"/>
+        </w:tabs>
+        <w:ind w:left="720" w:hanging="360"/>
+      </w:pPr>
+    </w:lvl>
+    <w:lvl w:ilvl="1">
+      <w:start w:val="1"/>
+      <w:numFmt w:val="bullet"/>
+      <w:lvlText w:val="o"/>
+      <w:lvlJc w:val="left"/>
+      <w:pPr>
+        <w:tabs>
+          <w:tab w:val="num" w:pos="1440"/>
+        </w:tabs>
+        <w:ind w:left="1440" w:hanging="360"/>
+      </w:pPr>
+      <w:rPr>
+        <w:rFonts w:ascii="Courier New" w:hAnsi="Courier New" w:hint="default"/>
+        <w:sz w:val="20"/>
+      </w:rPr>
+    </w:lvl>
+    <w:lvl w:ilvl="2">
+      <w:start w:val="1"/>
+      <w:numFmt w:val="bullet"/>
+      <w:lvlText w:val=""/>
+      <w:lvlJc w:val="left"/>
+      <w:pPr>
+        <w:tabs>
+          <w:tab w:val="num" w:pos="2160"/>
+        </w:tabs>
+        <w:ind w:left="2160" w:hanging="360"/>
+      </w:pPr>
+      <w:rPr>
+        <w:rFonts w:ascii="Wingdings" w:hAnsi="Wingdings" w:hint="default"/>
+        <w:sz w:val="20"/>
+      </w:rPr>
+    </w:lvl>
+    <w:lvl w:ilvl="3" w:tentative="1">
+      <w:start w:val="1"/>
+      <w:numFmt w:val="decimal"/>
+      <w:lvlText w:val="%4."/>
+      <w:lvlJc w:val="left"/>
+      <w:pPr>
+        <w:tabs>
+          <w:tab w:val="num" w:pos="2880"/>
+        </w:tabs>
+        <w:ind w:left="2880" w:hanging="360"/>
+      </w:pPr>
+    </w:lvl>
+    <w:lvl w:ilvl="4" w:tentative="1">
+      <w:start w:val="1"/>
+      <w:numFmt w:val="decimal"/>
+      <w:lvlText w:val="%5."/>
+      <w:lvlJc w:val="left"/>
+      <w:pPr>
+        <w:tabs>
+          <w:tab w:val="num" w:pos="3600"/>
+        </w:tabs>
+        <w:ind w:left="3600" w:hanging="360"/>
+      </w:pPr>
+    </w:lvl>
+    <w:lvl w:ilvl="5" w:tentative="1">
+      <w:start w:val="1"/>
+      <w:numFmt w:val="decimal"/>
+      <w:lvlText w:val="%6."/>
+      <w:lvlJc w:val="left"/>
+      <w:pPr>
+        <w:tabs>
+          <w:tab w:val="num" w:pos="4320"/>
+        </w:tabs>
+        <w:ind w:left="4320" w:hanging="360"/>
+      </w:pPr>
+    </w:lvl>
+    <w:lvl w:ilvl="6" w:tentative="1">
+      <w:start w:val="1"/>
+      <w:numFmt w:val="decimal"/>
+      <w:lvlText w:val="%7."/>
+      <w:lvlJc w:val="left"/>
+      <w:pPr>
+        <w:tabs>
+          <w:tab w:val="num" w:pos="5040"/>
+        </w:tabs>
+        <w:ind w:left="5040" w:hanging="360"/>
+      </w:pPr>
+    </w:lvl>
+    <w:lvl w:ilvl="7" w:tentative="1">
+      <w:start w:val="1"/>
+      <w:numFmt w:val="decimal"/>
+      <w:lvlText w:val="%8."/>
+      <w:lvlJc w:val="left"/>
+      <w:pPr>
+        <w:tabs>
+          <w:tab w:val="num" w:pos="5760"/>
+        </w:tabs>
+        <w:ind w:left="5760" w:hanging="360"/>
+      </w:pPr>
+    </w:lvl>
+    <w:lvl w:ilvl="8" w:tentative="1">
+      <w:start w:val="1"/>
+      <w:numFmt w:val="decimal"/>
+      <w:lvlText w:val="%9."/>
+      <w:lvlJc w:val="left"/>
+      <w:pPr>
+        <w:tabs>
+          <w:tab w:val="num" w:pos="6480"/>
+        </w:tabs>
+        <w:ind w:left="6480" w:hanging="360"/>
+      </w:pPr>
+    </w:lvl>
+  </w:abstractNum>
+  <w:abstractNum w:abstractNumId="23" w15:restartNumberingAfterBreak="0">
+    <w:nsid w:val="5C5F628E"/>
+    <w:multiLevelType w:val="multilevel"/>
+    <w:tmpl w:val="3A789808"/>
+    <w:lvl w:ilvl="0">
+      <w:start w:val="1"/>
+      <w:numFmt w:val="bullet"/>
+      <w:lvlText w:val=""/>
+      <w:lvlJc w:val="left"/>
+      <w:pPr>
+        <w:tabs>
+          <w:tab w:val="num" w:pos="720"/>
+        </w:tabs>
+        <w:ind w:left="720" w:hanging="360"/>
+      </w:pPr>
+      <w:rPr>
+        <w:rFonts w:ascii="Symbol" w:hAnsi="Symbol" w:hint="default"/>
+        <w:sz w:val="20"/>
+      </w:rPr>
+    </w:lvl>
+    <w:lvl w:ilvl="1" w:tentative="1">
+      <w:start w:val="1"/>
+      <w:numFmt w:val="bullet"/>
+      <w:lvlText w:val="o"/>
+      <w:lvlJc w:val="left"/>
+      <w:pPr>
+        <w:tabs>
+          <w:tab w:val="num" w:pos="1440"/>
+        </w:tabs>
+        <w:ind w:left="1440" w:hanging="360"/>
+      </w:pPr>
+      <w:rPr>
+        <w:rFonts w:ascii="Courier New" w:hAnsi="Courier New" w:hint="default"/>
+        <w:sz w:val="20"/>
+      </w:rPr>
+    </w:lvl>
+    <w:lvl w:ilvl="2" w:tentative="1">
+      <w:start w:val="1"/>
+      <w:numFmt w:val="bullet"/>
+      <w:lvlText w:val=""/>
+      <w:lvlJc w:val="left"/>
+      <w:pPr>
+        <w:tabs>
+          <w:tab w:val="num" w:pos="2160"/>
+        </w:tabs>
+        <w:ind w:left="2160" w:hanging="360"/>
+      </w:pPr>
+      <w:rPr>
+        <w:rFonts w:ascii="Wingdings" w:hAnsi="Wingdings" w:hint="default"/>
+        <w:sz w:val="20"/>
+      </w:rPr>
+    </w:lvl>
+    <w:lvl w:ilvl="3" w:tentative="1">
+      <w:start w:val="1"/>
+      <w:numFmt w:val="bullet"/>
+      <w:lvlText w:val=""/>
+      <w:lvlJc w:val="left"/>
+      <w:pPr>
+        <w:tabs>
+          <w:tab w:val="num" w:pos="2880"/>
+        </w:tabs>
+        <w:ind w:left="2880" w:hanging="360"/>
+      </w:pPr>
+      <w:rPr>
+        <w:rFonts w:ascii="Wingdings" w:hAnsi="Wingdings" w:hint="default"/>
+        <w:sz w:val="20"/>
+      </w:rPr>
+    </w:lvl>
+    <w:lvl w:ilvl="4" w:tentative="1">
+      <w:start w:val="1"/>
+      <w:numFmt w:val="bullet"/>
+      <w:lvlText w:val=""/>
+      <w:lvlJc w:val="left"/>
+      <w:pPr>
+        <w:tabs>
+          <w:tab w:val="num" w:pos="3600"/>
+        </w:tabs>
+        <w:ind w:left="3600" w:hanging="360"/>
+      </w:pPr>
+      <w:rPr>
+        <w:rFonts w:ascii="Wingdings" w:hAnsi="Wingdings" w:hint="default"/>
+        <w:sz w:val="20"/>
+      </w:rPr>
+    </w:lvl>
+    <w:lvl w:ilvl="5" w:tentative="1">
+      <w:start w:val="1"/>
+      <w:numFmt w:val="bullet"/>
+      <w:lvlText w:val=""/>
+      <w:lvlJc w:val="left"/>
+      <w:pPr>
+        <w:tabs>
+          <w:tab w:val="num" w:pos="4320"/>
+        </w:tabs>
+        <w:ind w:left="4320" w:hanging="360"/>
+      </w:pPr>
+      <w:rPr>
+        <w:rFonts w:ascii="Wingdings" w:hAnsi="Wingdings" w:hint="default"/>
+        <w:sz w:val="20"/>
+      </w:rPr>
+    </w:lvl>
+    <w:lvl w:ilvl="6" w:tentative="1">
+      <w:start w:val="1"/>
+      <w:numFmt w:val="bullet"/>
+      <w:lvlText w:val=""/>
+      <w:lvlJc w:val="left"/>
+      <w:pPr>
+        <w:tabs>
+          <w:tab w:val="num" w:pos="5040"/>
+        </w:tabs>
+        <w:ind w:left="5040" w:hanging="360"/>
+      </w:pPr>
+      <w:rPr>
+        <w:rFonts w:ascii="Wingdings" w:hAnsi="Wingdings" w:hint="default"/>
+        <w:sz w:val="20"/>
+      </w:rPr>
+    </w:lvl>
+    <w:lvl w:ilvl="7" w:tentative="1">
+      <w:start w:val="1"/>
+      <w:numFmt w:val="bullet"/>
+      <w:lvlText w:val=""/>
+      <w:lvlJc w:val="left"/>
+      <w:pPr>
+        <w:tabs>
+          <w:tab w:val="num" w:pos="5760"/>
+        </w:tabs>
+        <w:ind w:left="5760" w:hanging="360"/>
+      </w:pPr>
+      <w:rPr>
+        <w:rFonts w:ascii="Wingdings" w:hAnsi="Wingdings" w:hint="default"/>
+        <w:sz w:val="20"/>
+      </w:rPr>
+    </w:lvl>
+    <w:lvl w:ilvl="8" w:tentative="1">
+      <w:start w:val="1"/>
+      <w:numFmt w:val="bullet"/>
+      <w:lvlText w:val=""/>
+      <w:lvlJc w:val="left"/>
+      <w:pPr>
+        <w:tabs>
+          <w:tab w:val="num" w:pos="6480"/>
+        </w:tabs>
+        <w:ind w:left="6480" w:hanging="360"/>
+      </w:pPr>
+      <w:rPr>
+        <w:rFonts w:ascii="Wingdings" w:hAnsi="Wingdings" w:hint="default"/>
+        <w:sz w:val="20"/>
+      </w:rPr>
+    </w:lvl>
+  </w:abstractNum>
+  <w:abstractNum w:abstractNumId="24" w15:restartNumberingAfterBreak="0">
+    <w:nsid w:val="62260810"/>
+    <w:multiLevelType w:val="multilevel"/>
+    <w:tmpl w:val="1BE0DA42"/>
+    <w:lvl w:ilvl="0">
+      <w:start w:val="1"/>
+      <w:numFmt w:val="bullet"/>
+      <w:lvlText w:val=""/>
+      <w:lvlJc w:val="left"/>
+      <w:pPr>
+        <w:tabs>
+          <w:tab w:val="num" w:pos="720"/>
+        </w:tabs>
+        <w:ind w:left="720" w:hanging="360"/>
+      </w:pPr>
+      <w:rPr>
+        <w:rFonts w:ascii="Symbol" w:hAnsi="Symbol" w:hint="default"/>
+        <w:sz w:val="20"/>
+      </w:rPr>
+    </w:lvl>
+    <w:lvl w:ilvl="1" w:tentative="1">
+      <w:start w:val="1"/>
+      <w:numFmt w:val="bullet"/>
+      <w:lvlText w:val="o"/>
+      <w:lvlJc w:val="left"/>
+      <w:pPr>
+        <w:tabs>
+          <w:tab w:val="num" w:pos="1440"/>
+        </w:tabs>
+        <w:ind w:left="1440" w:hanging="360"/>
+      </w:pPr>
+      <w:rPr>
+        <w:rFonts w:ascii="Courier New" w:hAnsi="Courier New" w:hint="default"/>
+        <w:sz w:val="20"/>
+      </w:rPr>
+    </w:lvl>
+    <w:lvl w:ilvl="2" w:tentative="1">
+      <w:start w:val="1"/>
+      <w:numFmt w:val="bullet"/>
+      <w:lvlText w:val=""/>
+      <w:lvlJc w:val="left"/>
+      <w:pPr>
+        <w:tabs>
+          <w:tab w:val="num" w:pos="2160"/>
+        </w:tabs>
+        <w:ind w:left="2160" w:hanging="360"/>
+      </w:pPr>
+      <w:rPr>
+        <w:rFonts w:ascii="Wingdings" w:hAnsi="Wingdings" w:hint="default"/>
+        <w:sz w:val="20"/>
+      </w:rPr>
+    </w:lvl>
+    <w:lvl w:ilvl="3" w:tentative="1">
+      <w:start w:val="1"/>
+      <w:numFmt w:val="bullet"/>
+      <w:lvlText w:val=""/>
+      <w:lvlJc w:val="left"/>
+      <w:pPr>
+        <w:tabs>
+          <w:tab w:val="num" w:pos="2880"/>
+        </w:tabs>
+        <w:ind w:left="2880" w:hanging="360"/>
+      </w:pPr>
+      <w:rPr>
+        <w:rFonts w:ascii="Wingdings" w:hAnsi="Wingdings" w:hint="default"/>
+        <w:sz w:val="20"/>
+      </w:rPr>
+    </w:lvl>
+    <w:lvl w:ilvl="4" w:tentative="1">
+      <w:start w:val="1"/>
+      <w:numFmt w:val="bullet"/>
+      <w:lvlText w:val=""/>
+      <w:lvlJc w:val="left"/>
+      <w:pPr>
+        <w:tabs>
+          <w:tab w:val="num" w:pos="3600"/>
+        </w:tabs>
+        <w:ind w:left="3600" w:hanging="360"/>
+      </w:pPr>
+      <w:rPr>
+        <w:rFonts w:ascii="Wingdings" w:hAnsi="Wingdings" w:hint="default"/>
+        <w:sz w:val="20"/>
+      </w:rPr>
+    </w:lvl>
+    <w:lvl w:ilvl="5" w:tentative="1">
+      <w:start w:val="1"/>
+      <w:numFmt w:val="bullet"/>
+      <w:lvlText w:val=""/>
+      <w:lvlJc w:val="left"/>
+      <w:pPr>
+        <w:tabs>
+          <w:tab w:val="num" w:pos="4320"/>
+        </w:tabs>
+        <w:ind w:left="4320" w:hanging="360"/>
+      </w:pPr>
+      <w:rPr>
+        <w:rFonts w:ascii="Wingdings" w:hAnsi="Wingdings" w:hint="default"/>
+        <w:sz w:val="20"/>
+      </w:rPr>
+    </w:lvl>
+    <w:lvl w:ilvl="6" w:tentative="1">
+      <w:start w:val="1"/>
+      <w:numFmt w:val="bullet"/>
+      <w:lvlText w:val=""/>
+      <w:lvlJc w:val="left"/>
+      <w:pPr>
+        <w:tabs>
+          <w:tab w:val="num" w:pos="5040"/>
+        </w:tabs>
+        <w:ind w:left="5040" w:hanging="360"/>
+      </w:pPr>
+      <w:rPr>
+        <w:rFonts w:ascii="Wingdings" w:hAnsi="Wingdings" w:hint="default"/>
+        <w:sz w:val="20"/>
+      </w:rPr>
+    </w:lvl>
+    <w:lvl w:ilvl="7" w:tentative="1">
+      <w:start w:val="1"/>
+      <w:numFmt w:val="bullet"/>
+      <w:lvlText w:val=""/>
+      <w:lvlJc w:val="left"/>
+      <w:pPr>
+        <w:tabs>
+          <w:tab w:val="num" w:pos="5760"/>
+        </w:tabs>
+        <w:ind w:left="5760" w:hanging="360"/>
+      </w:pPr>
+      <w:rPr>
+        <w:rFonts w:ascii="Wingdings" w:hAnsi="Wingdings" w:hint="default"/>
+        <w:sz w:val="20"/>
+      </w:rPr>
+    </w:lvl>
+    <w:lvl w:ilvl="8" w:tentative="1">
+      <w:start w:val="1"/>
+      <w:numFmt w:val="bullet"/>
+      <w:lvlText w:val=""/>
+      <w:lvlJc w:val="left"/>
+      <w:pPr>
+        <w:tabs>
+          <w:tab w:val="num" w:pos="6480"/>
+        </w:tabs>
+        <w:ind w:left="6480" w:hanging="360"/>
+      </w:pPr>
+      <w:rPr>
+        <w:rFonts w:ascii="Wingdings" w:hAnsi="Wingdings" w:hint="default"/>
+        <w:sz w:val="20"/>
+      </w:rPr>
+    </w:lvl>
+  </w:abstractNum>
+  <w:abstractNum w:abstractNumId="25" w15:restartNumberingAfterBreak="0">
+    <w:nsid w:val="66C02C60"/>
+    <w:multiLevelType w:val="multilevel"/>
+    <w:tmpl w:val="309AEA88"/>
+    <w:lvl w:ilvl="0">
+      <w:start w:val="1"/>
+      <w:numFmt w:val="bullet"/>
+      <w:lvlText w:val=""/>
+      <w:lvlJc w:val="left"/>
+      <w:pPr>
+        <w:tabs>
+          <w:tab w:val="num" w:pos="720"/>
+        </w:tabs>
+        <w:ind w:left="720" w:hanging="360"/>
+      </w:pPr>
+      <w:rPr>
+        <w:rFonts w:ascii="Symbol" w:hAnsi="Symbol" w:hint="default"/>
+        <w:sz w:val="20"/>
+      </w:rPr>
+    </w:lvl>
+    <w:lvl w:ilvl="1" w:tentative="1">
+      <w:start w:val="1"/>
+      <w:numFmt w:val="bullet"/>
+      <w:lvlText w:val="o"/>
+      <w:lvlJc w:val="left"/>
+      <w:pPr>
+        <w:tabs>
+          <w:tab w:val="num" w:pos="1440"/>
+        </w:tabs>
+        <w:ind w:left="1440" w:hanging="360"/>
+      </w:pPr>
+      <w:rPr>
+        <w:rFonts w:ascii="Courier New" w:hAnsi="Courier New" w:hint="default"/>
+        <w:sz w:val="20"/>
+      </w:rPr>
+    </w:lvl>
+    <w:lvl w:ilvl="2" w:tentative="1">
+      <w:start w:val="1"/>
+      <w:numFmt w:val="bullet"/>
+      <w:lvlText w:val=""/>
+      <w:lvlJc w:val="left"/>
+      <w:pPr>
+        <w:tabs>
+          <w:tab w:val="num" w:pos="2160"/>
+        </w:tabs>
+        <w:ind w:left="2160" w:hanging="360"/>
+      </w:pPr>
+      <w:rPr>
+        <w:rFonts w:ascii="Wingdings" w:hAnsi="Wingdings" w:hint="default"/>
+        <w:sz w:val="20"/>
+      </w:rPr>
+    </w:lvl>
+    <w:lvl w:ilvl="3" w:tentative="1">
+      <w:start w:val="1"/>
+      <w:numFmt w:val="bullet"/>
+      <w:lvlText w:val=""/>
+      <w:lvlJc w:val="left"/>
+      <w:pPr>
+        <w:tabs>
+          <w:tab w:val="num" w:pos="2880"/>
+        </w:tabs>
+        <w:ind w:left="2880" w:hanging="360"/>
+      </w:pPr>
+      <w:rPr>
+        <w:rFonts w:ascii="Wingdings" w:hAnsi="Wingdings" w:hint="default"/>
+        <w:sz w:val="20"/>
+      </w:rPr>
+    </w:lvl>
+    <w:lvl w:ilvl="4" w:tentative="1">
+      <w:start w:val="1"/>
+      <w:numFmt w:val="bullet"/>
+      <w:lvlText w:val=""/>
+      <w:lvlJc w:val="left"/>
+      <w:pPr>
+        <w:tabs>
+          <w:tab w:val="num" w:pos="3600"/>
+        </w:tabs>
+        <w:ind w:left="3600" w:hanging="360"/>
+      </w:pPr>
+      <w:rPr>
+        <w:rFonts w:ascii="Wingdings" w:hAnsi="Wingdings" w:hint="default"/>
+        <w:sz w:val="20"/>
+      </w:rPr>
+    </w:lvl>
+    <w:lvl w:ilvl="5" w:tentative="1">
+      <w:start w:val="1"/>
+      <w:numFmt w:val="bullet"/>
+      <w:lvlText w:val=""/>
+      <w:lvlJc w:val="left"/>
+      <w:pPr>
+        <w:tabs>
+          <w:tab w:val="num" w:pos="4320"/>
+        </w:tabs>
+        <w:ind w:left="4320" w:hanging="360"/>
+      </w:pPr>
+      <w:rPr>
+        <w:rFonts w:ascii="Wingdings" w:hAnsi="Wingdings" w:hint="default"/>
+        <w:sz w:val="20"/>
+      </w:rPr>
+    </w:lvl>
+    <w:lvl w:ilvl="6" w:tentative="1">
+      <w:start w:val="1"/>
+      <w:numFmt w:val="bullet"/>
+      <w:lvlText w:val=""/>
+      <w:lvlJc w:val="left"/>
+      <w:pPr>
+        <w:tabs>
+          <w:tab w:val="num" w:pos="5040"/>
+        </w:tabs>
+        <w:ind w:left="5040" w:hanging="360"/>
+      </w:pPr>
+      <w:rPr>
+        <w:rFonts w:ascii="Wingdings" w:hAnsi="Wingdings" w:hint="default"/>
+        <w:sz w:val="20"/>
+      </w:rPr>
+    </w:lvl>
+    <w:lvl w:ilvl="7" w:tentative="1">
+      <w:start w:val="1"/>
+      <w:numFmt w:val="bullet"/>
+      <w:lvlText w:val=""/>
+      <w:lvlJc w:val="left"/>
+      <w:pPr>
+        <w:tabs>
+          <w:tab w:val="num" w:pos="5760"/>
+        </w:tabs>
+        <w:ind w:left="5760" w:hanging="360"/>
+      </w:pPr>
+      <w:rPr>
+        <w:rFonts w:ascii="Wingdings" w:hAnsi="Wingdings" w:hint="default"/>
+        <w:sz w:val="20"/>
+      </w:rPr>
+    </w:lvl>
+    <w:lvl w:ilvl="8" w:tentative="1">
+      <w:start w:val="1"/>
+      <w:numFmt w:val="bullet"/>
+      <w:lvlText w:val=""/>
+      <w:lvlJc w:val="left"/>
+      <w:pPr>
+        <w:tabs>
+          <w:tab w:val="num" w:pos="6480"/>
+        </w:tabs>
+        <w:ind w:left="6480" w:hanging="360"/>
+      </w:pPr>
+      <w:rPr>
+        <w:rFonts w:ascii="Wingdings" w:hAnsi="Wingdings" w:hint="default"/>
+        <w:sz w:val="20"/>
+      </w:rPr>
+    </w:lvl>
+  </w:abstractNum>
+  <w:abstractNum w:abstractNumId="26" w15:restartNumberingAfterBreak="0">
+    <w:nsid w:val="736544EF"/>
+    <w:multiLevelType w:val="multilevel"/>
+    <w:tmpl w:val="B38EE2D0"/>
+    <w:lvl w:ilvl="0">
+      <w:start w:val="1"/>
+      <w:numFmt w:val="bullet"/>
+      <w:lvlText w:val=""/>
+      <w:lvlJc w:val="left"/>
+      <w:pPr>
+        <w:tabs>
+          <w:tab w:val="num" w:pos="720"/>
+        </w:tabs>
+        <w:ind w:left="720" w:hanging="360"/>
+      </w:pPr>
+      <w:rPr>
+        <w:rFonts w:ascii="Symbol" w:hAnsi="Symbol" w:hint="default"/>
+        <w:sz w:val="20"/>
+      </w:rPr>
+    </w:lvl>
+    <w:lvl w:ilvl="1" w:tentative="1">
+      <w:start w:val="1"/>
+      <w:numFmt w:val="bullet"/>
+      <w:lvlText w:val="o"/>
+      <w:lvlJc w:val="left"/>
+      <w:pPr>
+        <w:tabs>
+          <w:tab w:val="num" w:pos="1440"/>
+        </w:tabs>
+        <w:ind w:left="1440" w:hanging="360"/>
+      </w:pPr>
+      <w:rPr>
+        <w:rFonts w:ascii="Courier New" w:hAnsi="Courier New" w:hint="default"/>
+        <w:sz w:val="20"/>
+      </w:rPr>
+    </w:lvl>
+    <w:lvl w:ilvl="2" w:tentative="1">
+      <w:start w:val="1"/>
+      <w:numFmt w:val="bullet"/>
+      <w:lvlText w:val=""/>
+      <w:lvlJc w:val="left"/>
+      <w:pPr>
+        <w:tabs>
+          <w:tab w:val="num" w:pos="2160"/>
+        </w:tabs>
+        <w:ind w:left="2160" w:hanging="360"/>
+      </w:pPr>
+      <w:rPr>
+        <w:rFonts w:ascii="Wingdings" w:hAnsi="Wingdings" w:hint="default"/>
+        <w:sz w:val="20"/>
+      </w:rPr>
+    </w:lvl>
+    <w:lvl w:ilvl="3" w:tentative="1">
+      <w:start w:val="1"/>
+      <w:numFmt w:val="bullet"/>
+      <w:lvlText w:val=""/>
+      <w:lvlJc w:val="left"/>
+      <w:pPr>
+        <w:tabs>
+          <w:tab w:val="num" w:pos="2880"/>
+        </w:tabs>
+        <w:ind w:left="2880" w:hanging="360"/>
+      </w:pPr>
+      <w:rPr>
+        <w:rFonts w:ascii="Wingdings" w:hAnsi="Wingdings" w:hint="default"/>
+        <w:sz w:val="20"/>
+      </w:rPr>
+    </w:lvl>
+    <w:lvl w:ilvl="4" w:tentative="1">
+      <w:start w:val="1"/>
+      <w:numFmt w:val="bullet"/>
+      <w:lvlText w:val=""/>
+      <w:lvlJc w:val="left"/>
+      <w:pPr>
+        <w:tabs>
+          <w:tab w:val="num" w:pos="3600"/>
+        </w:tabs>
+        <w:ind w:left="3600" w:hanging="360"/>
+      </w:pPr>
+      <w:rPr>
+        <w:rFonts w:ascii="Wingdings" w:hAnsi="Wingdings" w:hint="default"/>
+        <w:sz w:val="20"/>
+      </w:rPr>
+    </w:lvl>
+    <w:lvl w:ilvl="5" w:tentative="1">
+      <w:start w:val="1"/>
+      <w:numFmt w:val="bullet"/>
+      <w:lvlText w:val=""/>
+      <w:lvlJc w:val="left"/>
+      <w:pPr>
+        <w:tabs>
+          <w:tab w:val="num" w:pos="4320"/>
+        </w:tabs>
+        <w:ind w:left="4320" w:hanging="360"/>
+      </w:pPr>
+      <w:rPr>
+        <w:rFonts w:ascii="Wingdings" w:hAnsi="Wingdings" w:hint="default"/>
+        <w:sz w:val="20"/>
+      </w:rPr>
+    </w:lvl>
+    <w:lvl w:ilvl="6" w:tentative="1">
+      <w:start w:val="1"/>
+      <w:numFmt w:val="bullet"/>
+      <w:lvlText w:val=""/>
+      <w:lvlJc w:val="left"/>
+      <w:pPr>
+        <w:tabs>
+          <w:tab w:val="num" w:pos="5040"/>
+        </w:tabs>
+        <w:ind w:left="5040" w:hanging="360"/>
+      </w:pPr>
+      <w:rPr>
+        <w:rFonts w:ascii="Wingdings" w:hAnsi="Wingdings" w:hint="default"/>
+        <w:sz w:val="20"/>
+      </w:rPr>
+    </w:lvl>
+    <w:lvl w:ilvl="7" w:tentative="1">
+      <w:start w:val="1"/>
+      <w:numFmt w:val="bullet"/>
+      <w:lvlText w:val=""/>
+      <w:lvlJc w:val="left"/>
+      <w:pPr>
+        <w:tabs>
+          <w:tab w:val="num" w:pos="5760"/>
+        </w:tabs>
+        <w:ind w:left="5760" w:hanging="360"/>
+      </w:pPr>
+      <w:rPr>
+        <w:rFonts w:ascii="Wingdings" w:hAnsi="Wingdings" w:hint="default"/>
+        <w:sz w:val="20"/>
+      </w:rPr>
+    </w:lvl>
+    <w:lvl w:ilvl="8" w:tentative="1">
+      <w:start w:val="1"/>
+      <w:numFmt w:val="bullet"/>
+      <w:lvlText w:val=""/>
+      <w:lvlJc w:val="left"/>
+      <w:pPr>
+        <w:tabs>
+          <w:tab w:val="num" w:pos="6480"/>
+        </w:tabs>
+        <w:ind w:left="6480" w:hanging="360"/>
+      </w:pPr>
+      <w:rPr>
+        <w:rFonts w:ascii="Wingdings" w:hAnsi="Wingdings" w:hint="default"/>
+        <w:sz w:val="20"/>
+      </w:rPr>
+    </w:lvl>
+  </w:abstractNum>
+  <w:abstractNum w:abstractNumId="27" w15:restartNumberingAfterBreak="0">
+    <w:nsid w:val="75516FD7"/>
+    <w:multiLevelType w:val="multilevel"/>
+    <w:tmpl w:val="B21EC0CE"/>
+    <w:lvl w:ilvl="0">
+      <w:start w:val="1"/>
+      <w:numFmt w:val="bullet"/>
+      <w:lvlText w:val=""/>
+      <w:lvlJc w:val="left"/>
+      <w:pPr>
+        <w:tabs>
+          <w:tab w:val="num" w:pos="720"/>
+        </w:tabs>
+        <w:ind w:left="720" w:hanging="360"/>
+      </w:pPr>
+      <w:rPr>
+        <w:rFonts w:ascii="Symbol" w:hAnsi="Symbol" w:hint="default"/>
+        <w:sz w:val="20"/>
+      </w:rPr>
+    </w:lvl>
+    <w:lvl w:ilvl="1" w:tentative="1">
+      <w:start w:val="1"/>
+      <w:numFmt w:val="bullet"/>
+      <w:lvlText w:val="o"/>
+      <w:lvlJc w:val="left"/>
+      <w:pPr>
+        <w:tabs>
+          <w:tab w:val="num" w:pos="1440"/>
+        </w:tabs>
+        <w:ind w:left="1440" w:hanging="360"/>
+      </w:pPr>
+      <w:rPr>
+        <w:rFonts w:ascii="Courier New" w:hAnsi="Courier New" w:hint="default"/>
+        <w:sz w:val="20"/>
+      </w:rPr>
+    </w:lvl>
+    <w:lvl w:ilvl="2" w:tentative="1">
+      <w:start w:val="1"/>
+      <w:numFmt w:val="bullet"/>
+      <w:lvlText w:val=""/>
+      <w:lvlJc w:val="left"/>
+      <w:pPr>
+        <w:tabs>
+          <w:tab w:val="num" w:pos="2160"/>
+        </w:tabs>
+        <w:ind w:left="2160" w:hanging="360"/>
+      </w:pPr>
+      <w:rPr>
+        <w:rFonts w:ascii="Wingdings" w:hAnsi="Wingdings" w:hint="default"/>
+        <w:sz w:val="20"/>
+      </w:rPr>
+    </w:lvl>
+    <w:lvl w:ilvl="3" w:tentative="1">
+      <w:start w:val="1"/>
+      <w:numFmt w:val="bullet"/>
+      <w:lvlText w:val=""/>
+      <w:lvlJc w:val="left"/>
+      <w:pPr>
+        <w:tabs>
+          <w:tab w:val="num" w:pos="2880"/>
+        </w:tabs>
+        <w:ind w:left="2880" w:hanging="360"/>
+      </w:pPr>
+      <w:rPr>
+        <w:rFonts w:ascii="Wingdings" w:hAnsi="Wingdings" w:hint="default"/>
+        <w:sz w:val="20"/>
+      </w:rPr>
+    </w:lvl>
+    <w:lvl w:ilvl="4" w:tentative="1">
+      <w:start w:val="1"/>
+      <w:numFmt w:val="bullet"/>
+      <w:lvlText w:val=""/>
+      <w:lvlJc w:val="left"/>
+      <w:pPr>
+        <w:tabs>
+          <w:tab w:val="num" w:pos="3600"/>
+        </w:tabs>
+        <w:ind w:left="3600" w:hanging="360"/>
+      </w:pPr>
+      <w:rPr>
+        <w:rFonts w:ascii="Wingdings" w:hAnsi="Wingdings" w:hint="default"/>
+        <w:sz w:val="20"/>
+      </w:rPr>
+    </w:lvl>
+    <w:lvl w:ilvl="5" w:tentative="1">
+      <w:start w:val="1"/>
+      <w:numFmt w:val="bullet"/>
+      <w:lvlText w:val=""/>
+      <w:lvlJc w:val="left"/>
+      <w:pPr>
+        <w:tabs>
+          <w:tab w:val="num" w:pos="4320"/>
+        </w:tabs>
+        <w:ind w:left="4320" w:hanging="360"/>
+      </w:pPr>
+      <w:rPr>
+        <w:rFonts w:ascii="Wingdings" w:hAnsi="Wingdings" w:hint="default"/>
+        <w:sz w:val="20"/>
+      </w:rPr>
+    </w:lvl>
+    <w:lvl w:ilvl="6" w:tentative="1">
+      <w:start w:val="1"/>
+      <w:numFmt w:val="bullet"/>
+      <w:lvlText w:val=""/>
+      <w:lvlJc w:val="left"/>
+      <w:pPr>
+        <w:tabs>
+          <w:tab w:val="num" w:pos="5040"/>
+        </w:tabs>
+        <w:ind w:left="5040" w:hanging="360"/>
+      </w:pPr>
+      <w:rPr>
+        <w:rFonts w:ascii="Wingdings" w:hAnsi="Wingdings" w:hint="default"/>
+        <w:sz w:val="20"/>
+      </w:rPr>
+    </w:lvl>
+    <w:lvl w:ilvl="7" w:tentative="1">
+      <w:start w:val="1"/>
+      <w:numFmt w:val="bullet"/>
+      <w:lvlText w:val=""/>
+      <w:lvlJc w:val="left"/>
+      <w:pPr>
+        <w:tabs>
+          <w:tab w:val="num" w:pos="5760"/>
+        </w:tabs>
+        <w:ind w:left="5760" w:hanging="360"/>
+      </w:pPr>
+      <w:rPr>
+        <w:rFonts w:ascii="Wingdings" w:hAnsi="Wingdings" w:hint="default"/>
+        <w:sz w:val="20"/>
+      </w:rPr>
+    </w:lvl>
+    <w:lvl w:ilvl="8" w:tentative="1">
+      <w:start w:val="1"/>
+      <w:numFmt w:val="bullet"/>
+      <w:lvlText w:val=""/>
+      <w:lvlJc w:val="left"/>
+      <w:pPr>
+        <w:tabs>
+          <w:tab w:val="num" w:pos="6480"/>
+        </w:tabs>
+        <w:ind w:left="6480" w:hanging="360"/>
+      </w:pPr>
+      <w:rPr>
+        <w:rFonts w:ascii="Wingdings" w:hAnsi="Wingdings" w:hint="default"/>
+        <w:sz w:val="20"/>
+      </w:rPr>
+    </w:lvl>
+  </w:abstractNum>
+  <w:abstractNum w:abstractNumId="28" w15:restartNumberingAfterBreak="0">
+    <w:nsid w:val="799236BF"/>
+    <w:multiLevelType w:val="multilevel"/>
+    <w:tmpl w:val="ED08F9C8"/>
+    <w:lvl w:ilvl="0">
+      <w:start w:val="1"/>
+      <w:numFmt w:val="bullet"/>
+      <w:lvlText w:val=""/>
+      <w:lvlJc w:val="left"/>
+      <w:pPr>
+        <w:tabs>
+          <w:tab w:val="num" w:pos="720"/>
+        </w:tabs>
+        <w:ind w:left="720" w:hanging="360"/>
+      </w:pPr>
+      <w:rPr>
+        <w:rFonts w:ascii="Symbol" w:hAnsi="Symbol" w:hint="default"/>
+        <w:sz w:val="20"/>
+      </w:rPr>
+    </w:lvl>
+    <w:lvl w:ilvl="1" w:tentative="1">
+      <w:start w:val="1"/>
+      <w:numFmt w:val="bullet"/>
+      <w:lvlText w:val="o"/>
+      <w:lvlJc w:val="left"/>
+      <w:pPr>
+        <w:tabs>
+          <w:tab w:val="num" w:pos="1440"/>
+        </w:tabs>
+        <w:ind w:left="1440" w:hanging="360"/>
+      </w:pPr>
+      <w:rPr>
+        <w:rFonts w:ascii="Courier New" w:hAnsi="Courier New" w:hint="default"/>
+        <w:sz w:val="20"/>
+      </w:rPr>
+    </w:lvl>
+    <w:lvl w:ilvl="2" w:tentative="1">
+      <w:start w:val="1"/>
+      <w:numFmt w:val="bullet"/>
+      <w:lvlText w:val=""/>
+      <w:lvlJc w:val="left"/>
+      <w:pPr>
+        <w:tabs>
+          <w:tab w:val="num" w:pos="2160"/>
+        </w:tabs>
+        <w:ind w:left="2160" w:hanging="360"/>
+      </w:pPr>
+      <w:rPr>
+        <w:rFonts w:ascii="Wingdings" w:hAnsi="Wingdings" w:hint="default"/>
+        <w:sz w:val="20"/>
+      </w:rPr>
+    </w:lvl>
+    <w:lvl w:ilvl="3" w:tentative="1">
+      <w:start w:val="1"/>
+      <w:numFmt w:val="bullet"/>
+      <w:lvlText w:val=""/>
+      <w:lvlJc w:val="left"/>
+      <w:pPr>
+        <w:tabs>
+          <w:tab w:val="num" w:pos="2880"/>
+        </w:tabs>
+        <w:ind w:left="2880" w:hanging="360"/>
+      </w:pPr>
+      <w:rPr>
+        <w:rFonts w:ascii="Wingdings" w:hAnsi="Wingdings" w:hint="default"/>
+        <w:sz w:val="20"/>
+      </w:rPr>
+    </w:lvl>
+    <w:lvl w:ilvl="4" w:tentative="1">
+      <w:start w:val="1"/>
+      <w:numFmt w:val="bullet"/>
+      <w:lvlText w:val=""/>
+      <w:lvlJc w:val="left"/>
+      <w:pPr>
+        <w:tabs>
+          <w:tab w:val="num" w:pos="3600"/>
+        </w:tabs>
+        <w:ind w:left="3600" w:hanging="360"/>
+      </w:pPr>
+      <w:rPr>
+        <w:rFonts w:ascii="Wingdings" w:hAnsi="Wingdings" w:hint="default"/>
+        <w:sz w:val="20"/>
+      </w:rPr>
+    </w:lvl>
+    <w:lvl w:ilvl="5" w:tentative="1">
+      <w:start w:val="1"/>
+      <w:numFmt w:val="bullet"/>
+      <w:lvlText w:val=""/>
+      <w:lvlJc w:val="left"/>
+      <w:pPr>
+        <w:tabs>
+          <w:tab w:val="num" w:pos="4320"/>
+        </w:tabs>
+        <w:ind w:left="4320" w:hanging="360"/>
+      </w:pPr>
+      <w:rPr>
+        <w:rFonts w:ascii="Wingdings" w:hAnsi="Wingdings" w:hint="default"/>
+        <w:sz w:val="20"/>
+      </w:rPr>
+    </w:lvl>
+    <w:lvl w:ilvl="6" w:tentative="1">
+      <w:start w:val="1"/>
+      <w:numFmt w:val="bullet"/>
+      <w:lvlText w:val=""/>
+      <w:lvlJc w:val="left"/>
+      <w:pPr>
+        <w:tabs>
+          <w:tab w:val="num" w:pos="5040"/>
+        </w:tabs>
+        <w:ind w:left="5040" w:hanging="360"/>
+      </w:pPr>
+      <w:rPr>
+        <w:rFonts w:ascii="Wingdings" w:hAnsi="Wingdings" w:hint="default"/>
+        <w:sz w:val="20"/>
+      </w:rPr>
+    </w:lvl>
+    <w:lvl w:ilvl="7" w:tentative="1">
+      <w:start w:val="1"/>
+      <w:numFmt w:val="bullet"/>
+      <w:lvlText w:val=""/>
+      <w:lvlJc w:val="left"/>
+      <w:pPr>
+        <w:tabs>
+          <w:tab w:val="num" w:pos="5760"/>
+        </w:tabs>
+        <w:ind w:left="5760" w:hanging="360"/>
+      </w:pPr>
+      <w:rPr>
+        <w:rFonts w:ascii="Wingdings" w:hAnsi="Wingdings" w:hint="default"/>
+        <w:sz w:val="20"/>
+      </w:rPr>
+    </w:lvl>
+    <w:lvl w:ilvl="8" w:tentative="1">
+      <w:start w:val="1"/>
+      <w:numFmt w:val="bullet"/>
+      <w:lvlText w:val=""/>
+      <w:lvlJc w:val="left"/>
+      <w:pPr>
+        <w:tabs>
+          <w:tab w:val="num" w:pos="6480"/>
+        </w:tabs>
+        <w:ind w:left="6480" w:hanging="360"/>
+      </w:pPr>
+      <w:rPr>
+        <w:rFonts w:ascii="Wingdings" w:hAnsi="Wingdings" w:hint="default"/>
+        <w:sz w:val="20"/>
+      </w:rPr>
+    </w:lvl>
+  </w:abstractNum>
   <w:num w:numId="1">
+    <w:abstractNumId w:val="5"/>
+  </w:num>
+  <w:num w:numId="2">
+    <w:abstractNumId w:val="2"/>
+  </w:num>
+  <w:num w:numId="3">
+    <w:abstractNumId w:val="12"/>
+  </w:num>
+  <w:num w:numId="4">
+    <w:abstractNumId w:val="9"/>
+  </w:num>
+  <w:num w:numId="5">
+    <w:abstractNumId w:val="20"/>
+  </w:num>
+  <w:num w:numId="6">
+    <w:abstractNumId w:val="18"/>
+  </w:num>
+  <w:num w:numId="7">
+    <w:abstractNumId w:val="14"/>
+  </w:num>
+  <w:num w:numId="8">
+    <w:abstractNumId w:val="7"/>
+  </w:num>
+  <w:num w:numId="9">
+    <w:abstractNumId w:val="17"/>
+  </w:num>
+  <w:num w:numId="10">
+    <w:abstractNumId w:val="21"/>
+  </w:num>
+  <w:num w:numId="11">
+    <w:abstractNumId w:val="11"/>
+  </w:num>
+  <w:num w:numId="12">
+    <w:abstractNumId w:val="22"/>
+  </w:num>
+  <w:num w:numId="13">
+    <w:abstractNumId w:val="15"/>
+  </w:num>
+  <w:num w:numId="14">
+    <w:abstractNumId w:val="8"/>
+  </w:num>
+  <w:num w:numId="15">
+    <w:abstractNumId w:val="13"/>
+  </w:num>
+  <w:num w:numId="16">
+    <w:abstractNumId w:val="10"/>
+  </w:num>
+  <w:num w:numId="17">
+    <w:abstractNumId w:val="0"/>
+  </w:num>
+  <w:num w:numId="18">
+    <w:abstractNumId w:val="19"/>
+  </w:num>
+  <w:num w:numId="19">
+    <w:abstractNumId w:val="28"/>
+  </w:num>
+  <w:num w:numId="20">
+    <w:abstractNumId w:val="3"/>
+  </w:num>
+  <w:num w:numId="21">
+    <w:abstractNumId w:val="6"/>
+  </w:num>
+  <w:num w:numId="22">
     <w:abstractNumId w:val="1"/>
   </w:num>
-  <w:num w:numId="2">
-    <w:abstractNumId w:val="0"/>
+  <w:num w:numId="23">
+    <w:abstractNumId w:val="24"/>
   </w:num>
-  <w:num w:numId="3">
+  <w:num w:numId="24">
+    <w:abstractNumId w:val="23"/>
+  </w:num>
+  <w:num w:numId="25">
+    <w:abstractNumId w:val="26"/>
+  </w:num>
+  <w:num w:numId="26">
+    <w:abstractNumId w:val="25"/>
+  </w:num>
+  <w:num w:numId="27">
+    <w:abstractNumId w:val="27"/>
+  </w:num>
+  <w:num w:numId="28">
     <w:abstractNumId w:val="4"/>
   </w:num>
-  <w:num w:numId="4">
-    <w:abstractNumId w:val="3"/>
-  </w:num>
-  <w:num w:numId="5">
-    <w:abstractNumId w:val="8"/>
-  </w:num>
-  <w:num w:numId="6">
-    <w:abstractNumId w:val="7"/>
-  </w:num>
-  <w:num w:numId="7">
-    <w:abstractNumId w:val="5"/>
-  </w:num>
-  <w:num w:numId="8">
-    <w:abstractNumId w:val="2"/>
-  </w:num>
-  <w:num w:numId="9">
-    <w:abstractNumId w:val="6"/>
-  </w:num>
-  <w:num w:numId="10">
-    <w:abstractNumId w:val="9"/>
+  <w:num w:numId="29">
+    <w:abstractNumId w:val="16"/>
   </w:num>
 </w:numbering>
 </file>
@@ -2951,6 +10811,49 @@
       <w:color w:val="1F3763" w:themeColor="accent1" w:themeShade="7F"/>
     </w:rPr>
   </w:style>
+  <w:style w:type="character" w:styleId="HTMLCode">
+    <w:name w:val="HTML Code"/>
+    <w:basedOn w:val="DefaultParagraphFont"/>
+    <w:uiPriority w:val="99"/>
+    <w:semiHidden/>
+    <w:unhideWhenUsed/>
+    <w:rsid w:val="00284A84"/>
+    <w:rPr>
+      <w:rFonts w:ascii="Courier New" w:eastAsia="Times New Roman" w:hAnsi="Courier New" w:cs="Courier New"/>
+      <w:sz w:val="20"/>
+      <w:szCs w:val="20"/>
+    </w:rPr>
+  </w:style>
+  <w:style w:type="character" w:styleId="Emphasis">
+    <w:name w:val="Emphasis"/>
+    <w:basedOn w:val="DefaultParagraphFont"/>
+    <w:uiPriority w:val="20"/>
+    <w:qFormat/>
+    <w:rsid w:val="00045611"/>
+    <w:rPr>
+      <w:i/>
+      <w:iCs/>
+    </w:rPr>
+  </w:style>
+  <w:style w:type="table" w:styleId="TableGrid">
+    <w:name w:val="Table Grid"/>
+    <w:basedOn w:val="TableNormal"/>
+    <w:uiPriority w:val="39"/>
+    <w:rsid w:val="002614E8"/>
+    <w:pPr>
+      <w:spacing w:after="0" w:line="240" w:lineRule="auto"/>
+    </w:pPr>
+    <w:tblPr>
+      <w:tblBorders>
+        <w:top w:val="single" w:sz="4" w:space="0" w:color="auto"/>
+        <w:left w:val="single" w:sz="4" w:space="0" w:color="auto"/>
+        <w:bottom w:val="single" w:sz="4" w:space="0" w:color="auto"/>
+        <w:right w:val="single" w:sz="4" w:space="0" w:color="auto"/>
+        <w:insideH w:val="single" w:sz="4" w:space="0" w:color="auto"/>
+        <w:insideV w:val="single" w:sz="4" w:space="0" w:color="auto"/>
+      </w:tblBorders>
+    </w:tblPr>
+  </w:style>
 </w:styles>
 </file>
 
@@ -3247,4 +11150,16 @@
     </a:ext>
   </a:extLst>
 </a:theme>
+</file>
+
+<file path=customXml/item1.xml><?xml version="1.0" encoding="utf-8"?>
+<b:Sources xmlns:b="http://schemas.openxmlformats.org/officeDocument/2006/bibliography" xmlns="http://schemas.openxmlformats.org/officeDocument/2006/bibliography" SelectedStyle="\APASixthEditionOfficeOnline.xsl" StyleName="APA" Version="6"/>
+</file>
+
+<file path=customXml/itemProps1.xml><?xml version="1.0" encoding="utf-8"?>
+<ds:datastoreItem xmlns:ds="http://schemas.openxmlformats.org/officeDocument/2006/customXml" ds:itemID="{B80ADB16-9D6D-4D98-A915-DE03C7BA97B3}">
+  <ds:schemaRefs>
+    <ds:schemaRef ds:uri="http://schemas.openxmlformats.org/officeDocument/2006/bibliography"/>
+  </ds:schemaRefs>
+</ds:datastoreItem>
 </file>